--- a/Список аккаунтов П-30.docx
+++ b/Список аккаунтов П-30.docx
@@ -12,8 +12,6 @@
           <w:bCs/>
         </w:rPr>
       </w:pPr>
-      <w:bookmarkStart w:id="0" w:name="_GoBack"/>
-      <w:bookmarkEnd w:id="0"/>
       <w:r>
         <w:rPr>
           <w:b/>
@@ -147,23 +145,28 @@
               <w:contextualSpacing/>
             </w:pPr>
             <w:r>
-              <w:t>Пусто</w:t>
-            </w:r>
-          </w:p>
-        </w:tc>
-      </w:tr>
-      <w:tr>
-        <w:tc>
-          <w:tcPr>
-            <w:tcW w:w="3964" w:type="dxa"/>
-          </w:tcPr>
-          <w:p>
-            <w:pPr>
-              <w:spacing w:line="360" w:lineRule="auto"/>
-              <w:contextualSpacing/>
-            </w:pPr>
-            <w:r>
-              <w:t>Гаврильченко Степан</w:t>
+              <w:t>https://github.com/VoinSVO</w:t>
+            </w:r>
+          </w:p>
+        </w:tc>
+      </w:tr>
+      <w:tr>
+        <w:tc>
+          <w:tcPr>
+            <w:tcW w:w="3964" w:type="dxa"/>
+          </w:tcPr>
+          <w:p>
+            <w:pPr>
+              <w:spacing w:line="360" w:lineRule="auto"/>
+              <w:contextualSpacing/>
+            </w:pPr>
+            <w:proofErr w:type="spellStart"/>
+            <w:r>
+              <w:t>Гаврильченко</w:t>
+            </w:r>
+            <w:proofErr w:type="spellEnd"/>
+            <w:r>
+              <w:t xml:space="preserve"> Степан</w:t>
             </w:r>
           </w:p>
         </w:tc>
@@ -192,8 +195,13 @@
               <w:spacing w:line="360" w:lineRule="auto"/>
               <w:contextualSpacing/>
             </w:pPr>
-            <w:r>
-              <w:t>Глагольев Егор</w:t>
+            <w:proofErr w:type="spellStart"/>
+            <w:r>
+              <w:t>Глагольев</w:t>
+            </w:r>
+            <w:proofErr w:type="spellEnd"/>
+            <w:r>
+              <w:t xml:space="preserve"> Егор</w:t>
             </w:r>
           </w:p>
         </w:tc>
@@ -282,8 +290,13 @@
               <w:spacing w:line="360" w:lineRule="auto"/>
               <w:contextualSpacing/>
             </w:pPr>
-            <w:r>
-              <w:t>Жумагулов Дамир</w:t>
+            <w:proofErr w:type="spellStart"/>
+            <w:r>
+              <w:t>Жумагулов</w:t>
+            </w:r>
+            <w:proofErr w:type="spellEnd"/>
+            <w:r>
+              <w:t xml:space="preserve"> Дамир</w:t>
             </w:r>
           </w:p>
         </w:tc>
@@ -331,8 +344,16 @@
                 <w:rPr>
                   <w:rStyle w:val="a4"/>
                 </w:rPr>
-                <w:t>ponchik982 · GitHub</w:t>
+                <w:t xml:space="preserve">ponchik982 · </w:t>
               </w:r>
+              <w:proofErr w:type="spellStart"/>
+              <w:r>
+                <w:rPr>
+                  <w:rStyle w:val="a4"/>
+                </w:rPr>
+                <w:t>GitHub</w:t>
+              </w:r>
+              <w:proofErr w:type="spellEnd"/>
             </w:hyperlink>
           </w:p>
         </w:tc>
@@ -377,20 +398,28 @@
               <w:spacing w:line="360" w:lineRule="auto"/>
               <w:contextualSpacing/>
             </w:pPr>
-            <w:r>
-              <w:t>Курчаков Артем</w:t>
-            </w:r>
-          </w:p>
-        </w:tc>
-        <w:tc>
-          <w:tcPr>
-            <w:tcW w:w="5380" w:type="dxa"/>
-          </w:tcPr>
-          <w:p>
-            <w:pPr>
-              <w:spacing w:line="360" w:lineRule="auto"/>
-              <w:contextualSpacing/>
-            </w:pPr>
+            <w:proofErr w:type="spellStart"/>
+            <w:r>
+              <w:t>Курчаков</w:t>
+            </w:r>
+            <w:proofErr w:type="spellEnd"/>
+            <w:r>
+              <w:t xml:space="preserve"> Артем</w:t>
+            </w:r>
+          </w:p>
+        </w:tc>
+        <w:tc>
+          <w:tcPr>
+            <w:tcW w:w="5380" w:type="dxa"/>
+          </w:tcPr>
+          <w:p>
+            <w:pPr>
+              <w:spacing w:line="360" w:lineRule="auto"/>
+              <w:contextualSpacing/>
+            </w:pPr>
+            <w:r>
+              <w:t>https://github.com/Anon1m4k</w:t>
+            </w:r>
           </w:p>
         </w:tc>
       </w:tr>
@@ -434,8 +463,13 @@
               <w:spacing w:line="360" w:lineRule="auto"/>
               <w:contextualSpacing/>
             </w:pPr>
-            <w:r>
-              <w:t>Мужаидов Саид</w:t>
+            <w:proofErr w:type="spellStart"/>
+            <w:r>
+              <w:t>Мужаидов</w:t>
+            </w:r>
+            <w:proofErr w:type="spellEnd"/>
+            <w:r>
+              <w:t xml:space="preserve"> Саид</w:t>
             </w:r>
           </w:p>
         </w:tc>
@@ -554,174 +588,232 @@
               <w:spacing w:line="360" w:lineRule="auto"/>
               <w:contextualSpacing/>
             </w:pPr>
-          </w:p>
-        </w:tc>
-        <w:tc>
-          <w:tcPr>
-            <w:tcW w:w="5380" w:type="dxa"/>
-          </w:tcPr>
-          <w:p>
-            <w:pPr>
-              <w:spacing w:line="360" w:lineRule="auto"/>
-              <w:contextualSpacing/>
-            </w:pPr>
-          </w:p>
-        </w:tc>
-      </w:tr>
-      <w:tr>
-        <w:tc>
-          <w:tcPr>
-            <w:tcW w:w="3964" w:type="dxa"/>
-          </w:tcPr>
-          <w:p>
-            <w:pPr>
-              <w:spacing w:line="360" w:lineRule="auto"/>
-              <w:contextualSpacing/>
-            </w:pPr>
-          </w:p>
-        </w:tc>
-        <w:tc>
-          <w:tcPr>
-            <w:tcW w:w="5380" w:type="dxa"/>
-          </w:tcPr>
-          <w:p>
-            <w:pPr>
-              <w:spacing w:line="360" w:lineRule="auto"/>
-              <w:contextualSpacing/>
-            </w:pPr>
-          </w:p>
-        </w:tc>
-      </w:tr>
-      <w:tr>
-        <w:tc>
-          <w:tcPr>
-            <w:tcW w:w="3964" w:type="dxa"/>
-          </w:tcPr>
-          <w:p>
-            <w:pPr>
-              <w:spacing w:line="360" w:lineRule="auto"/>
-              <w:contextualSpacing/>
-            </w:pPr>
-          </w:p>
-        </w:tc>
-        <w:tc>
-          <w:tcPr>
-            <w:tcW w:w="5380" w:type="dxa"/>
-          </w:tcPr>
-          <w:p>
-            <w:pPr>
-              <w:spacing w:line="360" w:lineRule="auto"/>
-              <w:contextualSpacing/>
-            </w:pPr>
-          </w:p>
-        </w:tc>
-      </w:tr>
-      <w:tr>
-        <w:tc>
-          <w:tcPr>
-            <w:tcW w:w="3964" w:type="dxa"/>
-          </w:tcPr>
-          <w:p>
-            <w:pPr>
-              <w:spacing w:line="360" w:lineRule="auto"/>
-              <w:contextualSpacing/>
-            </w:pPr>
-          </w:p>
-        </w:tc>
-        <w:tc>
-          <w:tcPr>
-            <w:tcW w:w="5380" w:type="dxa"/>
-          </w:tcPr>
-          <w:p>
-            <w:pPr>
-              <w:spacing w:line="360" w:lineRule="auto"/>
-              <w:contextualSpacing/>
-            </w:pPr>
-          </w:p>
-        </w:tc>
-      </w:tr>
-      <w:tr>
-        <w:tc>
-          <w:tcPr>
-            <w:tcW w:w="3964" w:type="dxa"/>
-          </w:tcPr>
-          <w:p>
-            <w:pPr>
-              <w:spacing w:line="360" w:lineRule="auto"/>
-              <w:contextualSpacing/>
-            </w:pPr>
-          </w:p>
-        </w:tc>
-        <w:tc>
-          <w:tcPr>
-            <w:tcW w:w="5380" w:type="dxa"/>
-          </w:tcPr>
-          <w:p>
-            <w:pPr>
-              <w:spacing w:line="360" w:lineRule="auto"/>
-              <w:contextualSpacing/>
-            </w:pPr>
-          </w:p>
-        </w:tc>
-      </w:tr>
-      <w:tr>
-        <w:tc>
-          <w:tcPr>
-            <w:tcW w:w="3964" w:type="dxa"/>
-          </w:tcPr>
-          <w:p>
-            <w:pPr>
-              <w:spacing w:line="360" w:lineRule="auto"/>
-              <w:contextualSpacing/>
-            </w:pPr>
-          </w:p>
-        </w:tc>
-        <w:tc>
-          <w:tcPr>
-            <w:tcW w:w="5380" w:type="dxa"/>
-          </w:tcPr>
-          <w:p>
-            <w:pPr>
-              <w:spacing w:line="360" w:lineRule="auto"/>
-              <w:contextualSpacing/>
-            </w:pPr>
-          </w:p>
-        </w:tc>
-      </w:tr>
-      <w:tr>
-        <w:tc>
-          <w:tcPr>
-            <w:tcW w:w="3964" w:type="dxa"/>
-          </w:tcPr>
-          <w:p>
-            <w:pPr>
-              <w:spacing w:line="360" w:lineRule="auto"/>
-              <w:contextualSpacing/>
-            </w:pPr>
-          </w:p>
-        </w:tc>
-        <w:tc>
-          <w:tcPr>
-            <w:tcW w:w="5380" w:type="dxa"/>
-          </w:tcPr>
-          <w:p>
-            <w:pPr>
-              <w:spacing w:line="360" w:lineRule="auto"/>
-              <w:contextualSpacing/>
-            </w:pPr>
-          </w:p>
-        </w:tc>
-      </w:tr>
-      <w:tr>
-        <w:tc>
-          <w:tcPr>
-            <w:tcW w:w="3964" w:type="dxa"/>
-          </w:tcPr>
-          <w:p>
-            <w:pPr>
-              <w:spacing w:line="360" w:lineRule="auto"/>
-              <w:contextualSpacing/>
-            </w:pPr>
+            <w:r>
+              <w:t>Стариков Савелий</w:t>
+            </w:r>
+          </w:p>
+        </w:tc>
+        <w:tc>
+          <w:tcPr>
+            <w:tcW w:w="5380" w:type="dxa"/>
+          </w:tcPr>
+          <w:p>
+            <w:pPr>
+              <w:spacing w:line="360" w:lineRule="auto"/>
+              <w:contextualSpacing/>
+            </w:pPr>
+            <w:r>
+              <w:t>https://github.com/SaveliyStarikov</w:t>
+            </w:r>
+          </w:p>
+        </w:tc>
+      </w:tr>
+      <w:tr>
+        <w:tc>
+          <w:tcPr>
+            <w:tcW w:w="3964" w:type="dxa"/>
+          </w:tcPr>
+          <w:p>
+            <w:pPr>
+              <w:spacing w:line="360" w:lineRule="auto"/>
+              <w:contextualSpacing/>
+            </w:pPr>
+            <w:r>
+              <w:t>Тимофеев Александр</w:t>
+            </w:r>
+          </w:p>
+        </w:tc>
+        <w:tc>
+          <w:tcPr>
+            <w:tcW w:w="5380" w:type="dxa"/>
+          </w:tcPr>
+          <w:p>
+            <w:pPr>
+              <w:spacing w:line="360" w:lineRule="auto"/>
+              <w:contextualSpacing/>
+            </w:pPr>
+            <w:r>
+              <w:t>https://github.com/TAD-69</w:t>
+            </w:r>
+          </w:p>
+        </w:tc>
+      </w:tr>
+      <w:tr>
+        <w:tc>
+          <w:tcPr>
+            <w:tcW w:w="3964" w:type="dxa"/>
+          </w:tcPr>
+          <w:p>
+            <w:pPr>
+              <w:spacing w:line="360" w:lineRule="auto"/>
+              <w:contextualSpacing/>
+            </w:pPr>
+            <w:r>
+              <w:t>Цветков</w:t>
+            </w:r>
+          </w:p>
+        </w:tc>
+        <w:tc>
+          <w:tcPr>
+            <w:tcW w:w="5380" w:type="dxa"/>
+          </w:tcPr>
+          <w:p>
+            <w:pPr>
+              <w:spacing w:line="360" w:lineRule="auto"/>
+              <w:contextualSpacing/>
+            </w:pPr>
+            <w:r>
+              <w:t>https://github.com/ziqara</w:t>
+            </w:r>
+          </w:p>
+        </w:tc>
+      </w:tr>
+      <w:tr>
+        <w:tc>
+          <w:tcPr>
+            <w:tcW w:w="3964" w:type="dxa"/>
+          </w:tcPr>
+          <w:p>
+            <w:pPr>
+              <w:spacing w:line="360" w:lineRule="auto"/>
+              <w:contextualSpacing/>
+            </w:pPr>
+            <w:r>
+              <w:t>Шелгунов</w:t>
+            </w:r>
+            <w:r>
+              <w:t xml:space="preserve"> Андрей</w:t>
+            </w:r>
+          </w:p>
+        </w:tc>
+        <w:tc>
+          <w:tcPr>
+            <w:tcW w:w="5380" w:type="dxa"/>
+          </w:tcPr>
+          <w:p>
+            <w:pPr>
+              <w:spacing w:line="360" w:lineRule="auto"/>
+              <w:contextualSpacing/>
+            </w:pPr>
+            <w:r>
+              <w:t>https://github.com/Andrey-Shelgunov</w:t>
+            </w:r>
+          </w:p>
+        </w:tc>
+      </w:tr>
+      <w:tr>
+        <w:tc>
+          <w:tcPr>
+            <w:tcW w:w="3964" w:type="dxa"/>
+          </w:tcPr>
+          <w:p>
+            <w:pPr>
+              <w:spacing w:line="360" w:lineRule="auto"/>
+              <w:contextualSpacing/>
+            </w:pPr>
+            <w:proofErr w:type="spellStart"/>
+            <w:r>
+              <w:t>Шендецов</w:t>
+            </w:r>
+            <w:proofErr w:type="spellEnd"/>
+            <w:r>
+              <w:t xml:space="preserve"> Юрий</w:t>
+            </w:r>
+          </w:p>
+        </w:tc>
+        <w:tc>
+          <w:tcPr>
+            <w:tcW w:w="5380" w:type="dxa"/>
+          </w:tcPr>
+          <w:p>
+            <w:pPr>
+              <w:spacing w:line="360" w:lineRule="auto"/>
+              <w:contextualSpacing/>
+            </w:pPr>
+            <w:r>
+              <w:t>https://github.com/D3V1LL-cyber</w:t>
+            </w:r>
+          </w:p>
+        </w:tc>
+      </w:tr>
+      <w:tr>
+        <w:tc>
+          <w:tcPr>
+            <w:tcW w:w="3964" w:type="dxa"/>
+          </w:tcPr>
+          <w:p>
+            <w:pPr>
+              <w:spacing w:line="360" w:lineRule="auto"/>
+              <w:contextualSpacing/>
+            </w:pPr>
+            <w:r>
+              <w:t>Яковлев Никита</w:t>
+            </w:r>
+          </w:p>
+        </w:tc>
+        <w:tc>
+          <w:tcPr>
+            <w:tcW w:w="5380" w:type="dxa"/>
+          </w:tcPr>
+          <w:p>
+            <w:pPr>
+              <w:spacing w:line="360" w:lineRule="auto"/>
+              <w:contextualSpacing/>
+            </w:pPr>
+            <w:r>
+              <w:t>https://github.com/NikitkaSoft</w:t>
+            </w:r>
+          </w:p>
+        </w:tc>
+      </w:tr>
+      <w:tr>
+        <w:tc>
+          <w:tcPr>
+            <w:tcW w:w="3964" w:type="dxa"/>
+          </w:tcPr>
+          <w:p>
+            <w:pPr>
+              <w:spacing w:line="360" w:lineRule="auto"/>
+              <w:contextualSpacing/>
+            </w:pPr>
+            <w:proofErr w:type="spellStart"/>
+            <w:r>
+              <w:t>Яфаев</w:t>
+            </w:r>
+            <w:proofErr w:type="spellEnd"/>
+            <w:r>
+              <w:t xml:space="preserve"> Даниил</w:t>
+            </w:r>
+          </w:p>
+        </w:tc>
+        <w:tc>
+          <w:tcPr>
+            <w:tcW w:w="5380" w:type="dxa"/>
+          </w:tcPr>
+          <w:p>
+            <w:pPr>
+              <w:spacing w:line="360" w:lineRule="auto"/>
+              <w:contextualSpacing/>
+            </w:pPr>
+            <w:r>
+              <w:t>https://github.com/Daniil5903</w:t>
+            </w:r>
+          </w:p>
+        </w:tc>
+      </w:tr>
+      <w:tr>
+        <w:tc>
+          <w:tcPr>
+            <w:tcW w:w="3964" w:type="dxa"/>
+          </w:tcPr>
+          <w:p>
+            <w:pPr>
+              <w:spacing w:line="360" w:lineRule="auto"/>
+              <w:contextualSpacing/>
+            </w:pPr>
+            <w:r>
+              <w:t>Смирнова</w:t>
+            </w:r>
           </w:p>
         </w:tc>
         <w:tc>
@@ -772,8 +864,13 @@
         <w:spacing w:after="0" w:line="360" w:lineRule="auto"/>
         <w:contextualSpacing/>
       </w:pPr>
+      <w:proofErr w:type="spellStart"/>
       <w:r>
-        <w:t>Гаврильченко (3 комп)</w:t>
+        <w:t>Гаврильченко</w:t>
+      </w:r>
+      <w:proofErr w:type="spellEnd"/>
+      <w:r>
+        <w:t xml:space="preserve"> (3 комп)</w:t>
       </w:r>
     </w:p>
     <w:p>
@@ -782,7 +879,15 @@
         <w:contextualSpacing/>
       </w:pPr>
       <w:r>
-        <w:t>Яковлев (6 от ближ окна)</w:t>
+        <w:t xml:space="preserve">Яковлев (6 от </w:t>
+      </w:r>
+      <w:proofErr w:type="spellStart"/>
+      <w:r>
+        <w:t>ближ</w:t>
+      </w:r>
+      <w:proofErr w:type="spellEnd"/>
+      <w:r>
+        <w:t xml:space="preserve"> окна)</w:t>
       </w:r>
     </w:p>
     <w:p>
@@ -790,8 +895,21 @@
         <w:spacing w:after="0" w:line="360" w:lineRule="auto"/>
         <w:contextualSpacing/>
       </w:pPr>
+      <w:proofErr w:type="spellStart"/>
       <w:r>
-        <w:t>Шендецов (2 от ближ. Окна)</w:t>
+        <w:t>Шендецов</w:t>
+      </w:r>
+      <w:proofErr w:type="spellEnd"/>
+      <w:r>
+        <w:t xml:space="preserve"> (2 от </w:t>
+      </w:r>
+      <w:proofErr w:type="spellStart"/>
+      <w:r>
+        <w:t>ближ</w:t>
+      </w:r>
+      <w:proofErr w:type="spellEnd"/>
+      <w:r>
+        <w:t>. Окна)</w:t>
       </w:r>
     </w:p>
     <w:p>
@@ -1225,6 +1343,7 @@
   <w:style w:type="character" w:default="1" w:styleId="a0">
     <w:name w:val="Default Paragraph Font"/>
     <w:uiPriority w:val="1"/>
+    <w:semiHidden/>
     <w:unhideWhenUsed/>
   </w:style>
   <w:style w:type="table" w:default="1" w:styleId="a1">

--- a/Список аккаунтов П-30.docx
+++ b/Список аккаунтов П-30.docx
@@ -1,6 +1,6 @@
 
 <file path=word/document.xml><?xml version="1.0" encoding="utf-8"?>
-<w:document xmlns:wpc="http://schemas.microsoft.com/office/word/2010/wordprocessingCanvas" xmlns:cx="http://schemas.microsoft.com/office/drawing/2014/chartex" xmlns:cx1="http://schemas.microsoft.com/office/drawing/2015/9/8/chartex" xmlns:cx2="http://schemas.microsoft.com/office/drawing/2015/10/21/chartex" xmlns:cx3="http://schemas.microsoft.com/office/drawing/2016/5/9/chartex" xmlns:cx4="http://schemas.microsoft.com/office/drawing/2016/5/10/chartex" xmlns:cx5="http://schemas.microsoft.com/office/drawing/2016/5/11/chartex" xmlns:cx6="http://schemas.microsoft.com/office/drawing/2016/5/12/chartex" xmlns:cx7="http://schemas.microsoft.com/office/drawing/2016/5/13/chartex" xmlns:cx8="http://schemas.microsoft.com/office/drawing/2016/5/14/chartex" xmlns:mc="http://schemas.openxmlformats.org/markup-compatibility/2006" xmlns:aink="http://schemas.microsoft.com/office/drawing/2016/ink" xmlns:am3d="http://schemas.microsoft.com/office/drawing/2017/model3d" xmlns:o="urn:schemas-microsoft-com:office:office" xmlns:oel="http://schemas.microsoft.com/office/2019/extlst" xmlns:r="http://schemas.openxmlformats.org/officeDocument/2006/relationships" xmlns:m="http://schemas.openxmlformats.org/officeDocument/2006/math" xmlns:v="urn:schemas-microsoft-com:vml" xmlns:wp14="http://schemas.microsoft.com/office/word/2010/wordprocessingDrawing" xmlns:wp="http://schemas.openxmlformats.org/drawingml/2006/wordprocessingDrawing" xmlns:w10="urn:schemas-microsoft-com:office:word" xmlns:w="http://schemas.openxmlformats.org/wordprocessingml/2006/main" xmlns:w14="http://schemas.microsoft.com/office/word/2010/wordml" xmlns:w15="http://schemas.microsoft.com/office/word/2012/wordml" xmlns:w16cex="http://schemas.microsoft.com/office/word/2018/wordml/cex" xmlns:w16cid="http://schemas.microsoft.com/office/word/2016/wordml/cid" xmlns:w16="http://schemas.microsoft.com/office/word/2018/wordml" xmlns:w16du="http://schemas.microsoft.com/office/word/2023/wordml/word16du" xmlns:w16sdtdh="http://schemas.microsoft.com/office/word/2020/wordml/sdtdatahash" xmlns:w16se="http://schemas.microsoft.com/office/word/2015/wordml/symex" xmlns:wpg="http://schemas.microsoft.com/office/word/2010/wordprocessingGroup" xmlns:wpi="http://schemas.microsoft.com/office/word/2010/wordprocessingInk" xmlns:wne="http://schemas.microsoft.com/office/word/2006/wordml" xmlns:wps="http://schemas.microsoft.com/office/word/2010/wordprocessingShape" mc:Ignorable="w14 w15 w16se w16cid w16 w16cex w16sdtdh w16du wp14">
+<w:document xmlns:ve="http://schemas.openxmlformats.org/markup-compatibility/2006" xmlns:o="urn:schemas-microsoft-com:office:office" xmlns:r="http://schemas.openxmlformats.org/officeDocument/2006/relationships" xmlns:m="http://schemas.openxmlformats.org/officeDocument/2006/math" xmlns:v="urn:schemas-microsoft-com:vml" xmlns:wp="http://schemas.openxmlformats.org/drawingml/2006/wordprocessingDrawing" xmlns:w10="urn:schemas-microsoft-com:office:word" xmlns:w="http://schemas.openxmlformats.org/wordprocessingml/2006/main" xmlns:wne="http://schemas.microsoft.com/office/word/2006/wordml">
   <w:body>
     <w:p>
       <w:pPr>
@@ -24,7 +24,7 @@
       <w:tblPr>
         <w:tblStyle w:val="a3"/>
         <w:tblW w:w="0" w:type="auto"/>
-        <w:tblLook w:val="04A0" w:firstRow="1" w:lastRow="0" w:firstColumn="1" w:lastColumn="0" w:noHBand="0" w:noVBand="1"/>
+        <w:tblLook w:val="04A0"/>
       </w:tblPr>
       <w:tblGrid>
         <w:gridCol w:w="3964"/>
@@ -130,8 +130,16 @@
               <w:spacing w:line="360" w:lineRule="auto"/>
               <w:contextualSpacing/>
             </w:pPr>
-            <w:r>
-              <w:t>Венедиктов Дмитрий</w:t>
+            <w:proofErr w:type="spellStart"/>
+            <w:r>
+              <w:t>Вени</w:t>
+            </w:r>
+            <w:r>
+              <w:t>диктов</w:t>
+            </w:r>
+            <w:proofErr w:type="spellEnd"/>
+            <w:r>
+              <w:t xml:space="preserve"> Дмитрий</w:t>
             </w:r>
           </w:p>
         </w:tc>
@@ -296,8 +304,13 @@
             </w:r>
             <w:proofErr w:type="spellEnd"/>
             <w:r>
-              <w:t xml:space="preserve"> Дамир</w:t>
-            </w:r>
+              <w:t xml:space="preserve"> </w:t>
+            </w:r>
+            <w:proofErr w:type="spellStart"/>
+            <w:r>
+              <w:t>Дамир</w:t>
+            </w:r>
+            <w:proofErr w:type="spellEnd"/>
           </w:p>
         </w:tc>
         <w:tc>
@@ -344,7 +357,19 @@
                 <w:rPr>
                   <w:rStyle w:val="a4"/>
                 </w:rPr>
-                <w:t xml:space="preserve">ponchik982 · </w:t>
+                <w:t>ponch</w:t>
+              </w:r>
+              <w:r>
+                <w:rPr>
+                  <w:rStyle w:val="a4"/>
+                </w:rPr>
+                <w:t>i</w:t>
+              </w:r>
+              <w:r>
+                <w:rPr>
+                  <w:rStyle w:val="a4"/>
+                </w:rPr>
+                <w:t xml:space="preserve">k982 · </w:t>
               </w:r>
               <w:proofErr w:type="spellStart"/>
               <w:r>
@@ -650,6 +675,9 @@
             </w:pPr>
             <w:r>
               <w:t>Цветков</w:t>
+            </w:r>
+            <w:r>
+              <w:t xml:space="preserve"> Егор</w:t>
             </w:r>
           </w:p>
         </w:tc>
@@ -870,7 +898,15 @@
       </w:r>
       <w:proofErr w:type="spellEnd"/>
       <w:r>
-        <w:t xml:space="preserve"> (3 комп)</w:t>
+        <w:t xml:space="preserve"> (3 </w:t>
+      </w:r>
+      <w:proofErr w:type="spellStart"/>
+      <w:r>
+        <w:t>комп</w:t>
+      </w:r>
+      <w:proofErr w:type="spellEnd"/>
+      <w:r>
+        <w:t>)</w:t>
       </w:r>
     </w:p>
     <w:p>
@@ -896,6 +932,7 @@
         <w:contextualSpacing/>
       </w:pPr>
       <w:proofErr w:type="spellStart"/>
+      <w:proofErr w:type="gramStart"/>
       <w:r>
         <w:t>Шендецов</w:t>
       </w:r>
@@ -909,8 +946,17 @@
       </w:r>
       <w:proofErr w:type="spellEnd"/>
       <w:r>
-        <w:t>. Окна)</w:t>
+        <w:t>.</w:t>
       </w:r>
+      <w:proofErr w:type="gramEnd"/>
+      <w:r>
+        <w:t xml:space="preserve"> </w:t>
+      </w:r>
+      <w:proofErr w:type="gramStart"/>
+      <w:r>
+        <w:t>Окна)</w:t>
+      </w:r>
+      <w:proofErr w:type="gramEnd"/>
     </w:p>
     <w:p>
       <w:pPr>
@@ -932,7 +978,7 @@
 </file>
 
 <file path=word/styles.xml><?xml version="1.0" encoding="utf-8"?>
-<w:styles xmlns:mc="http://schemas.openxmlformats.org/markup-compatibility/2006" xmlns:r="http://schemas.openxmlformats.org/officeDocument/2006/relationships" xmlns:w="http://schemas.openxmlformats.org/wordprocessingml/2006/main" xmlns:w14="http://schemas.microsoft.com/office/word/2010/wordml" xmlns:w15="http://schemas.microsoft.com/office/word/2012/wordml" xmlns:w16cex="http://schemas.microsoft.com/office/word/2018/wordml/cex" xmlns:w16cid="http://schemas.microsoft.com/office/word/2016/wordml/cid" xmlns:w16="http://schemas.microsoft.com/office/word/2018/wordml" xmlns:w16du="http://schemas.microsoft.com/office/word/2023/wordml/word16du" xmlns:w16sdtdh="http://schemas.microsoft.com/office/word/2020/wordml/sdtdatahash" xmlns:w16se="http://schemas.microsoft.com/office/word/2015/wordml/symex" mc:Ignorable="w14 w15 w16se w16cid w16 w16cex w16sdtdh w16du">
+<w:styles xmlns:r="http://schemas.openxmlformats.org/officeDocument/2006/relationships" xmlns:w="http://schemas.openxmlformats.org/wordprocessingml/2006/main">
   <w:docDefaults>
     <w:rPrDefault>
       <w:rPr>
@@ -941,7 +987,6 @@
         <w:sz w:val="22"/>
         <w:szCs w:val="22"/>
         <w:lang w:val="ru-RU" w:eastAsia="en-US" w:bidi="ar-SA"/>
-        <w14:ligatures w14:val="standardContextual"/>
       </w:rPr>
     </w:rPrDefault>
     <w:pPrDefault>
@@ -950,383 +995,144 @@
       </w:pPr>
     </w:pPrDefault>
   </w:docDefaults>
-  <w:latentStyles w:defLockedState="0" w:defUIPriority="99" w:defSemiHidden="0" w:defUnhideWhenUsed="0" w:defQFormat="0" w:count="376">
-    <w:lsdException w:name="Normal" w:uiPriority="0" w:qFormat="1"/>
-    <w:lsdException w:name="heading 1" w:uiPriority="9" w:qFormat="1"/>
-    <w:lsdException w:name="heading 2" w:semiHidden="1" w:uiPriority="9" w:unhideWhenUsed="1" w:qFormat="1"/>
-    <w:lsdException w:name="heading 3" w:semiHidden="1" w:uiPriority="9" w:unhideWhenUsed="1" w:qFormat="1"/>
-    <w:lsdException w:name="heading 4" w:semiHidden="1" w:uiPriority="9" w:unhideWhenUsed="1" w:qFormat="1"/>
-    <w:lsdException w:name="heading 5" w:semiHidden="1" w:uiPriority="9" w:unhideWhenUsed="1" w:qFormat="1"/>
-    <w:lsdException w:name="heading 6" w:semiHidden="1" w:uiPriority="9" w:unhideWhenUsed="1" w:qFormat="1"/>
-    <w:lsdException w:name="heading 7" w:semiHidden="1" w:uiPriority="9" w:unhideWhenUsed="1" w:qFormat="1"/>
-    <w:lsdException w:name="heading 8" w:semiHidden="1" w:uiPriority="9" w:unhideWhenUsed="1" w:qFormat="1"/>
-    <w:lsdException w:name="heading 9" w:semiHidden="1" w:uiPriority="9" w:unhideWhenUsed="1" w:qFormat="1"/>
-    <w:lsdException w:name="index 1" w:semiHidden="1" w:unhideWhenUsed="1"/>
-    <w:lsdException w:name="index 2" w:semiHidden="1" w:unhideWhenUsed="1"/>
-    <w:lsdException w:name="index 3" w:semiHidden="1" w:unhideWhenUsed="1"/>
-    <w:lsdException w:name="index 4" w:semiHidden="1" w:unhideWhenUsed="1"/>
-    <w:lsdException w:name="index 5" w:semiHidden="1" w:unhideWhenUsed="1"/>
-    <w:lsdException w:name="index 6" w:semiHidden="1" w:unhideWhenUsed="1"/>
-    <w:lsdException w:name="index 7" w:semiHidden="1" w:unhideWhenUsed="1"/>
-    <w:lsdException w:name="index 8" w:semiHidden="1" w:unhideWhenUsed="1"/>
-    <w:lsdException w:name="index 9" w:semiHidden="1" w:unhideWhenUsed="1"/>
-    <w:lsdException w:name="toc 1" w:semiHidden="1" w:uiPriority="39" w:unhideWhenUsed="1"/>
-    <w:lsdException w:name="toc 2" w:semiHidden="1" w:uiPriority="39" w:unhideWhenUsed="1"/>
-    <w:lsdException w:name="toc 3" w:semiHidden="1" w:uiPriority="39" w:unhideWhenUsed="1"/>
-    <w:lsdException w:name="toc 4" w:semiHidden="1" w:uiPriority="39" w:unhideWhenUsed="1"/>
-    <w:lsdException w:name="toc 5" w:semiHidden="1" w:uiPriority="39" w:unhideWhenUsed="1"/>
-    <w:lsdException w:name="toc 6" w:semiHidden="1" w:uiPriority="39" w:unhideWhenUsed="1"/>
-    <w:lsdException w:name="toc 7" w:semiHidden="1" w:uiPriority="39" w:unhideWhenUsed="1"/>
-    <w:lsdException w:name="toc 8" w:semiHidden="1" w:uiPriority="39" w:unhideWhenUsed="1"/>
-    <w:lsdException w:name="toc 9" w:semiHidden="1" w:uiPriority="39" w:unhideWhenUsed="1"/>
-    <w:lsdException w:name="Normal Indent" w:semiHidden="1" w:unhideWhenUsed="1"/>
-    <w:lsdException w:name="footnote text" w:semiHidden="1" w:unhideWhenUsed="1"/>
-    <w:lsdException w:name="annotation text" w:semiHidden="1" w:unhideWhenUsed="1"/>
-    <w:lsdException w:name="header" w:semiHidden="1" w:unhideWhenUsed="1"/>
-    <w:lsdException w:name="footer" w:semiHidden="1" w:unhideWhenUsed="1"/>
-    <w:lsdException w:name="index heading" w:semiHidden="1" w:unhideWhenUsed="1"/>
-    <w:lsdException w:name="caption" w:semiHidden="1" w:uiPriority="35" w:unhideWhenUsed="1" w:qFormat="1"/>
-    <w:lsdException w:name="table of figures" w:semiHidden="1" w:unhideWhenUsed="1"/>
-    <w:lsdException w:name="envelope address" w:semiHidden="1" w:unhideWhenUsed="1"/>
-    <w:lsdException w:name="envelope return" w:semiHidden="1" w:unhideWhenUsed="1"/>
-    <w:lsdException w:name="footnote reference" w:semiHidden="1" w:unhideWhenUsed="1"/>
-    <w:lsdException w:name="annotation reference" w:semiHidden="1" w:unhideWhenUsed="1"/>
-    <w:lsdException w:name="line number" w:semiHidden="1" w:unhideWhenUsed="1"/>
-    <w:lsdException w:name="page number" w:semiHidden="1" w:unhideWhenUsed="1"/>
-    <w:lsdException w:name="endnote reference" w:semiHidden="1" w:unhideWhenUsed="1"/>
-    <w:lsdException w:name="endnote text" w:semiHidden="1" w:unhideWhenUsed="1"/>
-    <w:lsdException w:name="table of authorities" w:semiHidden="1" w:unhideWhenUsed="1"/>
-    <w:lsdException w:name="macro" w:semiHidden="1" w:unhideWhenUsed="1"/>
-    <w:lsdException w:name="toa heading" w:semiHidden="1" w:unhideWhenUsed="1"/>
-    <w:lsdException w:name="List" w:semiHidden="1" w:unhideWhenUsed="1"/>
-    <w:lsdException w:name="List Bullet" w:semiHidden="1" w:unhideWhenUsed="1"/>
-    <w:lsdException w:name="List Number" w:semiHidden="1" w:unhideWhenUsed="1"/>
-    <w:lsdException w:name="List 2" w:semiHidden="1" w:unhideWhenUsed="1"/>
-    <w:lsdException w:name="List 3" w:semiHidden="1" w:unhideWhenUsed="1"/>
-    <w:lsdException w:name="List 4" w:semiHidden="1" w:unhideWhenUsed="1"/>
-    <w:lsdException w:name="List 5" w:semiHidden="1" w:unhideWhenUsed="1"/>
-    <w:lsdException w:name="List Bullet 2" w:semiHidden="1" w:unhideWhenUsed="1"/>
-    <w:lsdException w:name="List Bullet 3" w:semiHidden="1" w:unhideWhenUsed="1"/>
-    <w:lsdException w:name="List Bullet 4" w:semiHidden="1" w:unhideWhenUsed="1"/>
-    <w:lsdException w:name="List Bullet 5" w:semiHidden="1" w:unhideWhenUsed="1"/>
-    <w:lsdException w:name="List Number 2" w:semiHidden="1" w:unhideWhenUsed="1"/>
-    <w:lsdException w:name="List Number 3" w:semiHidden="1" w:unhideWhenUsed="1"/>
-    <w:lsdException w:name="List Number 4" w:semiHidden="1" w:unhideWhenUsed="1"/>
-    <w:lsdException w:name="List Number 5" w:semiHidden="1" w:unhideWhenUsed="1"/>
-    <w:lsdException w:name="Title" w:uiPriority="10" w:qFormat="1"/>
-    <w:lsdException w:name="Closing" w:semiHidden="1" w:unhideWhenUsed="1"/>
-    <w:lsdException w:name="Signature" w:semiHidden="1" w:unhideWhenUsed="1"/>
-    <w:lsdException w:name="Default Paragraph Font" w:semiHidden="1" w:uiPriority="1" w:unhideWhenUsed="1"/>
-    <w:lsdException w:name="Body Text" w:semiHidden="1" w:unhideWhenUsed="1"/>
-    <w:lsdException w:name="Body Text Indent" w:semiHidden="1" w:unhideWhenUsed="1"/>
-    <w:lsdException w:name="List Continue" w:semiHidden="1" w:unhideWhenUsed="1"/>
-    <w:lsdException w:name="List Continue 2" w:semiHidden="1" w:unhideWhenUsed="1"/>
-    <w:lsdException w:name="List Continue 3" w:semiHidden="1" w:unhideWhenUsed="1"/>
-    <w:lsdException w:name="List Continue 4" w:semiHidden="1" w:unhideWhenUsed="1"/>
-    <w:lsdException w:name="List Continue 5" w:semiHidden="1" w:unhideWhenUsed="1"/>
-    <w:lsdException w:name="Message Header" w:semiHidden="1" w:unhideWhenUsed="1"/>
-    <w:lsdException w:name="Subtitle" w:uiPriority="11" w:qFormat="1"/>
-    <w:lsdException w:name="Salutation" w:semiHidden="1" w:unhideWhenUsed="1"/>
-    <w:lsdException w:name="Date" w:semiHidden="1" w:unhideWhenUsed="1"/>
-    <w:lsdException w:name="Body Text First Indent" w:semiHidden="1" w:unhideWhenUsed="1"/>
-    <w:lsdException w:name="Body Text First Indent 2" w:semiHidden="1" w:unhideWhenUsed="1"/>
-    <w:lsdException w:name="Note Heading" w:semiHidden="1" w:unhideWhenUsed="1"/>
-    <w:lsdException w:name="Body Text 2" w:semiHidden="1" w:unhideWhenUsed="1"/>
-    <w:lsdException w:name="Body Text 3" w:semiHidden="1" w:unhideWhenUsed="1"/>
-    <w:lsdException w:name="Body Text Indent 2" w:semiHidden="1" w:unhideWhenUsed="1"/>
-    <w:lsdException w:name="Body Text Indent 3" w:semiHidden="1" w:unhideWhenUsed="1"/>
-    <w:lsdException w:name="Block Text" w:semiHidden="1" w:unhideWhenUsed="1"/>
-    <w:lsdException w:name="Hyperlink" w:semiHidden="1" w:unhideWhenUsed="1"/>
-    <w:lsdException w:name="FollowedHyperlink" w:semiHidden="1" w:unhideWhenUsed="1"/>
-    <w:lsdException w:name="Strong" w:uiPriority="22" w:qFormat="1"/>
-    <w:lsdException w:name="Emphasis" w:uiPriority="20" w:qFormat="1"/>
-    <w:lsdException w:name="Document Map" w:semiHidden="1" w:unhideWhenUsed="1"/>
-    <w:lsdException w:name="Plain Text" w:semiHidden="1" w:unhideWhenUsed="1"/>
-    <w:lsdException w:name="E-mail Signature" w:semiHidden="1" w:unhideWhenUsed="1"/>
-    <w:lsdException w:name="HTML Top of Form" w:semiHidden="1" w:unhideWhenUsed="1"/>
-    <w:lsdException w:name="HTML Bottom of Form" w:semiHidden="1" w:unhideWhenUsed="1"/>
-    <w:lsdException w:name="Normal (Web)" w:semiHidden="1" w:unhideWhenUsed="1"/>
-    <w:lsdException w:name="HTML Acronym" w:semiHidden="1" w:unhideWhenUsed="1"/>
-    <w:lsdException w:name="HTML Address" w:semiHidden="1" w:unhideWhenUsed="1"/>
-    <w:lsdException w:name="HTML Cite" w:semiHidden="1" w:unhideWhenUsed="1"/>
-    <w:lsdException w:name="HTML Code" w:semiHidden="1" w:unhideWhenUsed="1"/>
-    <w:lsdException w:name="HTML Definition" w:semiHidden="1" w:unhideWhenUsed="1"/>
-    <w:lsdException w:name="HTML Keyboard" w:semiHidden="1" w:unhideWhenUsed="1"/>
-    <w:lsdException w:name="HTML Preformatted" w:semiHidden="1" w:unhideWhenUsed="1"/>
-    <w:lsdException w:name="HTML Sample" w:semiHidden="1" w:unhideWhenUsed="1"/>
-    <w:lsdException w:name="HTML Typewriter" w:semiHidden="1" w:unhideWhenUsed="1"/>
-    <w:lsdException w:name="HTML Variable" w:semiHidden="1" w:unhideWhenUsed="1"/>
-    <w:lsdException w:name="Normal Table" w:semiHidden="1" w:unhideWhenUsed="1"/>
-    <w:lsdException w:name="annotation subject" w:semiHidden="1" w:unhideWhenUsed="1"/>
-    <w:lsdException w:name="No List" w:semiHidden="1" w:unhideWhenUsed="1"/>
-    <w:lsdException w:name="Outline List 1" w:semiHidden="1" w:unhideWhenUsed="1"/>
-    <w:lsdException w:name="Outline List 2" w:semiHidden="1" w:unhideWhenUsed="1"/>
-    <w:lsdException w:name="Outline List 3" w:semiHidden="1" w:unhideWhenUsed="1"/>
-    <w:lsdException w:name="Table Simple 1" w:semiHidden="1" w:unhideWhenUsed="1"/>
-    <w:lsdException w:name="Table Simple 2" w:semiHidden="1" w:unhideWhenUsed="1"/>
-    <w:lsdException w:name="Table Simple 3" w:semiHidden="1" w:unhideWhenUsed="1"/>
-    <w:lsdException w:name="Table Classic 1" w:semiHidden="1" w:unhideWhenUsed="1"/>
-    <w:lsdException w:name="Table Classic 2" w:semiHidden="1" w:unhideWhenUsed="1"/>
-    <w:lsdException w:name="Table Classic 3" w:semiHidden="1" w:unhideWhenUsed="1"/>
-    <w:lsdException w:name="Table Classic 4" w:semiHidden="1" w:unhideWhenUsed="1"/>
-    <w:lsdException w:name="Table Colorful 1" w:semiHidden="1" w:unhideWhenUsed="1"/>
-    <w:lsdException w:name="Table Colorful 2" w:semiHidden="1" w:unhideWhenUsed="1"/>
-    <w:lsdException w:name="Table Colorful 3" w:semiHidden="1" w:unhideWhenUsed="1"/>
-    <w:lsdException w:name="Table Columns 1" w:semiHidden="1" w:unhideWhenUsed="1"/>
-    <w:lsdException w:name="Table Columns 2" w:semiHidden="1" w:unhideWhenUsed="1"/>
-    <w:lsdException w:name="Table Columns 3" w:semiHidden="1" w:unhideWhenUsed="1"/>
-    <w:lsdException w:name="Table Columns 4" w:semiHidden="1" w:unhideWhenUsed="1"/>
-    <w:lsdException w:name="Table Columns 5" w:semiHidden="1" w:unhideWhenUsed="1"/>
-    <w:lsdException w:name="Table Grid 1" w:semiHidden="1" w:unhideWhenUsed="1"/>
-    <w:lsdException w:name="Table Grid 2" w:semiHidden="1" w:unhideWhenUsed="1"/>
-    <w:lsdException w:name="Table Grid 3" w:semiHidden="1" w:unhideWhenUsed="1"/>
-    <w:lsdException w:name="Table Grid 4" w:semiHidden="1" w:unhideWhenUsed="1"/>
-    <w:lsdException w:name="Table Grid 5" w:semiHidden="1" w:unhideWhenUsed="1"/>
-    <w:lsdException w:name="Table Grid 6" w:semiHidden="1" w:unhideWhenUsed="1"/>
-    <w:lsdException w:name="Table Grid 7" w:semiHidden="1" w:unhideWhenUsed="1"/>
-    <w:lsdException w:name="Table Grid 8" w:semiHidden="1" w:unhideWhenUsed="1"/>
-    <w:lsdException w:name="Table List 1" w:semiHidden="1" w:unhideWhenUsed="1"/>
-    <w:lsdException w:name="Table List 2" w:semiHidden="1" w:unhideWhenUsed="1"/>
-    <w:lsdException w:name="Table List 3" w:semiHidden="1" w:unhideWhenUsed="1"/>
-    <w:lsdException w:name="Table List 4" w:semiHidden="1" w:unhideWhenUsed="1"/>
-    <w:lsdException w:name="Table List 5" w:semiHidden="1" w:unhideWhenUsed="1"/>
-    <w:lsdException w:name="Table List 6" w:semiHidden="1" w:unhideWhenUsed="1"/>
-    <w:lsdException w:name="Table List 7" w:semiHidden="1" w:unhideWhenUsed="1"/>
-    <w:lsdException w:name="Table List 8" w:semiHidden="1" w:unhideWhenUsed="1"/>
-    <w:lsdException w:name="Table 3D effects 1" w:semiHidden="1" w:unhideWhenUsed="1"/>
-    <w:lsdException w:name="Table 3D effects 2" w:semiHidden="1" w:unhideWhenUsed="1"/>
-    <w:lsdException w:name="Table 3D effects 3" w:semiHidden="1" w:unhideWhenUsed="1"/>
-    <w:lsdException w:name="Table Contemporary" w:semiHidden="1" w:unhideWhenUsed="1"/>
-    <w:lsdException w:name="Table Elegant" w:semiHidden="1" w:unhideWhenUsed="1"/>
-    <w:lsdException w:name="Table Professional" w:semiHidden="1" w:unhideWhenUsed="1"/>
-    <w:lsdException w:name="Table Subtle 1" w:semiHidden="1" w:unhideWhenUsed="1"/>
-    <w:lsdException w:name="Table Subtle 2" w:semiHidden="1" w:unhideWhenUsed="1"/>
-    <w:lsdException w:name="Table Web 1" w:semiHidden="1" w:unhideWhenUsed="1"/>
-    <w:lsdException w:name="Table Web 2" w:semiHidden="1" w:unhideWhenUsed="1"/>
-    <w:lsdException w:name="Table Web 3" w:semiHidden="1" w:unhideWhenUsed="1"/>
-    <w:lsdException w:name="Balloon Text" w:semiHidden="1" w:unhideWhenUsed="1"/>
-    <w:lsdException w:name="Table Grid" w:uiPriority="39"/>
-    <w:lsdException w:name="Table Theme" w:semiHidden="1" w:unhideWhenUsed="1"/>
-    <w:lsdException w:name="Placeholder Text" w:semiHidden="1"/>
-    <w:lsdException w:name="No Spacing" w:uiPriority="1" w:qFormat="1"/>
-    <w:lsdException w:name="Light Shading" w:uiPriority="60"/>
-    <w:lsdException w:name="Light List" w:uiPriority="61"/>
-    <w:lsdException w:name="Light Grid" w:uiPriority="62"/>
-    <w:lsdException w:name="Medium Shading 1" w:uiPriority="63"/>
-    <w:lsdException w:name="Medium Shading 2" w:uiPriority="64"/>
-    <w:lsdException w:name="Medium List 1" w:uiPriority="65"/>
-    <w:lsdException w:name="Medium List 2" w:uiPriority="66"/>
-    <w:lsdException w:name="Medium Grid 1" w:uiPriority="67"/>
-    <w:lsdException w:name="Medium Grid 2" w:uiPriority="68"/>
-    <w:lsdException w:name="Medium Grid 3" w:uiPriority="69"/>
-    <w:lsdException w:name="Dark List" w:uiPriority="70"/>
-    <w:lsdException w:name="Colorful Shading" w:uiPriority="71"/>
-    <w:lsdException w:name="Colorful List" w:uiPriority="72"/>
-    <w:lsdException w:name="Colorful Grid" w:uiPriority="73"/>
-    <w:lsdException w:name="Light Shading Accent 1" w:uiPriority="60"/>
-    <w:lsdException w:name="Light List Accent 1" w:uiPriority="61"/>
-    <w:lsdException w:name="Light Grid Accent 1" w:uiPriority="62"/>
-    <w:lsdException w:name="Medium Shading 1 Accent 1" w:uiPriority="63"/>
-    <w:lsdException w:name="Medium Shading 2 Accent 1" w:uiPriority="64"/>
-    <w:lsdException w:name="Medium List 1 Accent 1" w:uiPriority="65"/>
-    <w:lsdException w:name="Revision" w:semiHidden="1"/>
-    <w:lsdException w:name="List Paragraph" w:uiPriority="34" w:qFormat="1"/>
-    <w:lsdException w:name="Quote" w:uiPriority="29" w:qFormat="1"/>
-    <w:lsdException w:name="Intense Quote" w:uiPriority="30" w:qFormat="1"/>
-    <w:lsdException w:name="Medium List 2 Accent 1" w:uiPriority="66"/>
-    <w:lsdException w:name="Medium Grid 1 Accent 1" w:uiPriority="67"/>
-    <w:lsdException w:name="Medium Grid 2 Accent 1" w:uiPriority="68"/>
-    <w:lsdException w:name="Medium Grid 3 Accent 1" w:uiPriority="69"/>
-    <w:lsdException w:name="Dark List Accent 1" w:uiPriority="70"/>
-    <w:lsdException w:name="Colorful Shading Accent 1" w:uiPriority="71"/>
-    <w:lsdException w:name="Colorful List Accent 1" w:uiPriority="72"/>
-    <w:lsdException w:name="Colorful Grid Accent 1" w:uiPriority="73"/>
-    <w:lsdException w:name="Light Shading Accent 2" w:uiPriority="60"/>
-    <w:lsdException w:name="Light List Accent 2" w:uiPriority="61"/>
-    <w:lsdException w:name="Light Grid Accent 2" w:uiPriority="62"/>
-    <w:lsdException w:name="Medium Shading 1 Accent 2" w:uiPriority="63"/>
-    <w:lsdException w:name="Medium Shading 2 Accent 2" w:uiPriority="64"/>
-    <w:lsdException w:name="Medium List 1 Accent 2" w:uiPriority="65"/>
-    <w:lsdException w:name="Medium List 2 Accent 2" w:uiPriority="66"/>
-    <w:lsdException w:name="Medium Grid 1 Accent 2" w:uiPriority="67"/>
-    <w:lsdException w:name="Medium Grid 2 Accent 2" w:uiPriority="68"/>
-    <w:lsdException w:name="Medium Grid 3 Accent 2" w:uiPriority="69"/>
-    <w:lsdException w:name="Dark List Accent 2" w:uiPriority="70"/>
-    <w:lsdException w:name="Colorful Shading Accent 2" w:uiPriority="71"/>
-    <w:lsdException w:name="Colorful List Accent 2" w:uiPriority="72"/>
-    <w:lsdException w:name="Colorful Grid Accent 2" w:uiPriority="73"/>
-    <w:lsdException w:name="Light Shading Accent 3" w:uiPriority="60"/>
-    <w:lsdException w:name="Light List Accent 3" w:uiPriority="61"/>
-    <w:lsdException w:name="Light Grid Accent 3" w:uiPriority="62"/>
-    <w:lsdException w:name="Medium Shading 1 Accent 3" w:uiPriority="63"/>
-    <w:lsdException w:name="Medium Shading 2 Accent 3" w:uiPriority="64"/>
-    <w:lsdException w:name="Medium List 1 Accent 3" w:uiPriority="65"/>
-    <w:lsdException w:name="Medium List 2 Accent 3" w:uiPriority="66"/>
-    <w:lsdException w:name="Medium Grid 1 Accent 3" w:uiPriority="67"/>
-    <w:lsdException w:name="Medium Grid 2 Accent 3" w:uiPriority="68"/>
-    <w:lsdException w:name="Medium Grid 3 Accent 3" w:uiPriority="69"/>
-    <w:lsdException w:name="Dark List Accent 3" w:uiPriority="70"/>
-    <w:lsdException w:name="Colorful Shading Accent 3" w:uiPriority="71"/>
-    <w:lsdException w:name="Colorful List Accent 3" w:uiPriority="72"/>
-    <w:lsdException w:name="Colorful Grid Accent 3" w:uiPriority="73"/>
-    <w:lsdException w:name="Light Shading Accent 4" w:uiPriority="60"/>
-    <w:lsdException w:name="Light List Accent 4" w:uiPriority="61"/>
-    <w:lsdException w:name="Light Grid Accent 4" w:uiPriority="62"/>
-    <w:lsdException w:name="Medium Shading 1 Accent 4" w:uiPriority="63"/>
-    <w:lsdException w:name="Medium Shading 2 Accent 4" w:uiPriority="64"/>
-    <w:lsdException w:name="Medium List 1 Accent 4" w:uiPriority="65"/>
-    <w:lsdException w:name="Medium List 2 Accent 4" w:uiPriority="66"/>
-    <w:lsdException w:name="Medium Grid 1 Accent 4" w:uiPriority="67"/>
-    <w:lsdException w:name="Medium Grid 2 Accent 4" w:uiPriority="68"/>
-    <w:lsdException w:name="Medium Grid 3 Accent 4" w:uiPriority="69"/>
-    <w:lsdException w:name="Dark List Accent 4" w:uiPriority="70"/>
-    <w:lsdException w:name="Colorful Shading Accent 4" w:uiPriority="71"/>
-    <w:lsdException w:name="Colorful List Accent 4" w:uiPriority="72"/>
-    <w:lsdException w:name="Colorful Grid Accent 4" w:uiPriority="73"/>
-    <w:lsdException w:name="Light Shading Accent 5" w:uiPriority="60"/>
-    <w:lsdException w:name="Light List Accent 5" w:uiPriority="61"/>
-    <w:lsdException w:name="Light Grid Accent 5" w:uiPriority="62"/>
-    <w:lsdException w:name="Medium Shading 1 Accent 5" w:uiPriority="63"/>
-    <w:lsdException w:name="Medium Shading 2 Accent 5" w:uiPriority="64"/>
-    <w:lsdException w:name="Medium List 1 Accent 5" w:uiPriority="65"/>
-    <w:lsdException w:name="Medium List 2 Accent 5" w:uiPriority="66"/>
-    <w:lsdException w:name="Medium Grid 1 Accent 5" w:uiPriority="67"/>
-    <w:lsdException w:name="Medium Grid 2 Accent 5" w:uiPriority="68"/>
-    <w:lsdException w:name="Medium Grid 3 Accent 5" w:uiPriority="69"/>
-    <w:lsdException w:name="Dark List Accent 5" w:uiPriority="70"/>
-    <w:lsdException w:name="Colorful Shading Accent 5" w:uiPriority="71"/>
-    <w:lsdException w:name="Colorful List Accent 5" w:uiPriority="72"/>
-    <w:lsdException w:name="Colorful Grid Accent 5" w:uiPriority="73"/>
-    <w:lsdException w:name="Light Shading Accent 6" w:uiPriority="60"/>
-    <w:lsdException w:name="Light List Accent 6" w:uiPriority="61"/>
-    <w:lsdException w:name="Light Grid Accent 6" w:uiPriority="62"/>
-    <w:lsdException w:name="Medium Shading 1 Accent 6" w:uiPriority="63"/>
-    <w:lsdException w:name="Medium Shading 2 Accent 6" w:uiPriority="64"/>
-    <w:lsdException w:name="Medium List 1 Accent 6" w:uiPriority="65"/>
-    <w:lsdException w:name="Medium List 2 Accent 6" w:uiPriority="66"/>
-    <w:lsdException w:name="Medium Grid 1 Accent 6" w:uiPriority="67"/>
-    <w:lsdException w:name="Medium Grid 2 Accent 6" w:uiPriority="68"/>
-    <w:lsdException w:name="Medium Grid 3 Accent 6" w:uiPriority="69"/>
-    <w:lsdException w:name="Dark List Accent 6" w:uiPriority="70"/>
-    <w:lsdException w:name="Colorful Shading Accent 6" w:uiPriority="71"/>
-    <w:lsdException w:name="Colorful List Accent 6" w:uiPriority="72"/>
-    <w:lsdException w:name="Colorful Grid Accent 6" w:uiPriority="73"/>
-    <w:lsdException w:name="Subtle Emphasis" w:uiPriority="19" w:qFormat="1"/>
-    <w:lsdException w:name="Intense Emphasis" w:uiPriority="21" w:qFormat="1"/>
-    <w:lsdException w:name="Subtle Reference" w:uiPriority="31" w:qFormat="1"/>
-    <w:lsdException w:name="Intense Reference" w:uiPriority="32" w:qFormat="1"/>
-    <w:lsdException w:name="Book Title" w:uiPriority="33" w:qFormat="1"/>
-    <w:lsdException w:name="Bibliography" w:semiHidden="1" w:uiPriority="37" w:unhideWhenUsed="1"/>
-    <w:lsdException w:name="TOC Heading" w:semiHidden="1" w:uiPriority="39" w:unhideWhenUsed="1" w:qFormat="1"/>
-    <w:lsdException w:name="Plain Table 1" w:uiPriority="41"/>
-    <w:lsdException w:name="Plain Table 2" w:uiPriority="42"/>
-    <w:lsdException w:name="Plain Table 3" w:uiPriority="43"/>
-    <w:lsdException w:name="Plain Table 4" w:uiPriority="44"/>
-    <w:lsdException w:name="Plain Table 5" w:uiPriority="45"/>
-    <w:lsdException w:name="Grid Table Light" w:uiPriority="40"/>
-    <w:lsdException w:name="Grid Table 1 Light" w:uiPriority="46"/>
-    <w:lsdException w:name="Grid Table 2" w:uiPriority="47"/>
-    <w:lsdException w:name="Grid Table 3" w:uiPriority="48"/>
-    <w:lsdException w:name="Grid Table 4" w:uiPriority="49"/>
-    <w:lsdException w:name="Grid Table 5 Dark" w:uiPriority="50"/>
-    <w:lsdException w:name="Grid Table 6 Colorful" w:uiPriority="51"/>
-    <w:lsdException w:name="Grid Table 7 Colorful" w:uiPriority="52"/>
-    <w:lsdException w:name="Grid Table 1 Light Accent 1" w:uiPriority="46"/>
-    <w:lsdException w:name="Grid Table 2 Accent 1" w:uiPriority="47"/>
-    <w:lsdException w:name="Grid Table 3 Accent 1" w:uiPriority="48"/>
-    <w:lsdException w:name="Grid Table 4 Accent 1" w:uiPriority="49"/>
-    <w:lsdException w:name="Grid Table 5 Dark Accent 1" w:uiPriority="50"/>
-    <w:lsdException w:name="Grid Table 6 Colorful Accent 1" w:uiPriority="51"/>
-    <w:lsdException w:name="Grid Table 7 Colorful Accent 1" w:uiPriority="52"/>
-    <w:lsdException w:name="Grid Table 1 Light Accent 2" w:uiPriority="46"/>
-    <w:lsdException w:name="Grid Table 2 Accent 2" w:uiPriority="47"/>
-    <w:lsdException w:name="Grid Table 3 Accent 2" w:uiPriority="48"/>
-    <w:lsdException w:name="Grid Table 4 Accent 2" w:uiPriority="49"/>
-    <w:lsdException w:name="Grid Table 5 Dark Accent 2" w:uiPriority="50"/>
-    <w:lsdException w:name="Grid Table 6 Colorful Accent 2" w:uiPriority="51"/>
-    <w:lsdException w:name="Grid Table 7 Colorful Accent 2" w:uiPriority="52"/>
-    <w:lsdException w:name="Grid Table 1 Light Accent 3" w:uiPriority="46"/>
-    <w:lsdException w:name="Grid Table 2 Accent 3" w:uiPriority="47"/>
-    <w:lsdException w:name="Grid Table 3 Accent 3" w:uiPriority="48"/>
-    <w:lsdException w:name="Grid Table 4 Accent 3" w:uiPriority="49"/>
-    <w:lsdException w:name="Grid Table 5 Dark Accent 3" w:uiPriority="50"/>
-    <w:lsdException w:name="Grid Table 6 Colorful Accent 3" w:uiPriority="51"/>
-    <w:lsdException w:name="Grid Table 7 Colorful Accent 3" w:uiPriority="52"/>
-    <w:lsdException w:name="Grid Table 1 Light Accent 4" w:uiPriority="46"/>
-    <w:lsdException w:name="Grid Table 2 Accent 4" w:uiPriority="47"/>
-    <w:lsdException w:name="Grid Table 3 Accent 4" w:uiPriority="48"/>
-    <w:lsdException w:name="Grid Table 4 Accent 4" w:uiPriority="49"/>
-    <w:lsdException w:name="Grid Table 5 Dark Accent 4" w:uiPriority="50"/>
-    <w:lsdException w:name="Grid Table 6 Colorful Accent 4" w:uiPriority="51"/>
-    <w:lsdException w:name="Grid Table 7 Colorful Accent 4" w:uiPriority="52"/>
-    <w:lsdException w:name="Grid Table 1 Light Accent 5" w:uiPriority="46"/>
-    <w:lsdException w:name="Grid Table 2 Accent 5" w:uiPriority="47"/>
-    <w:lsdException w:name="Grid Table 3 Accent 5" w:uiPriority="48"/>
-    <w:lsdException w:name="Grid Table 4 Accent 5" w:uiPriority="49"/>
-    <w:lsdException w:name="Grid Table 5 Dark Accent 5" w:uiPriority="50"/>
-    <w:lsdException w:name="Grid Table 6 Colorful Accent 5" w:uiPriority="51"/>
-    <w:lsdException w:name="Grid Table 7 Colorful Accent 5" w:uiPriority="52"/>
-    <w:lsdException w:name="Grid Table 1 Light Accent 6" w:uiPriority="46"/>
-    <w:lsdException w:name="Grid Table 2 Accent 6" w:uiPriority="47"/>
-    <w:lsdException w:name="Grid Table 3 Accent 6" w:uiPriority="48"/>
-    <w:lsdException w:name="Grid Table 4 Accent 6" w:uiPriority="49"/>
-    <w:lsdException w:name="Grid Table 5 Dark Accent 6" w:uiPriority="50"/>
-    <w:lsdException w:name="Grid Table 6 Colorful Accent 6" w:uiPriority="51"/>
-    <w:lsdException w:name="Grid Table 7 Colorful Accent 6" w:uiPriority="52"/>
-    <w:lsdException w:name="List Table 1 Light" w:uiPriority="46"/>
-    <w:lsdException w:name="List Table 2" w:uiPriority="47"/>
-    <w:lsdException w:name="List Table 3" w:uiPriority="48"/>
-    <w:lsdException w:name="List Table 4" w:uiPriority="49"/>
-    <w:lsdException w:name="List Table 5 Dark" w:uiPriority="50"/>
-    <w:lsdException w:name="List Table 6 Colorful" w:uiPriority="51"/>
-    <w:lsdException w:name="List Table 7 Colorful" w:uiPriority="52"/>
-    <w:lsdException w:name="List Table 1 Light Accent 1" w:uiPriority="46"/>
-    <w:lsdException w:name="List Table 2 Accent 1" w:uiPriority="47"/>
-    <w:lsdException w:name="List Table 3 Accent 1" w:uiPriority="48"/>
-    <w:lsdException w:name="List Table 4 Accent 1" w:uiPriority="49"/>
-    <w:lsdException w:name="List Table 5 Dark Accent 1" w:uiPriority="50"/>
-    <w:lsdException w:name="List Table 6 Colorful Accent 1" w:uiPriority="51"/>
-    <w:lsdException w:name="List Table 7 Colorful Accent 1" w:uiPriority="52"/>
-    <w:lsdException w:name="List Table 1 Light Accent 2" w:uiPriority="46"/>
-    <w:lsdException w:name="List Table 2 Accent 2" w:uiPriority="47"/>
-    <w:lsdException w:name="List Table 3 Accent 2" w:uiPriority="48"/>
-    <w:lsdException w:name="List Table 4 Accent 2" w:uiPriority="49"/>
-    <w:lsdException w:name="List Table 5 Dark Accent 2" w:uiPriority="50"/>
-    <w:lsdException w:name="List Table 6 Colorful Accent 2" w:uiPriority="51"/>
-    <w:lsdException w:name="List Table 7 Colorful Accent 2" w:uiPriority="52"/>
-    <w:lsdException w:name="List Table 1 Light Accent 3" w:uiPriority="46"/>
-    <w:lsdException w:name="List Table 2 Accent 3" w:uiPriority="47"/>
-    <w:lsdException w:name="List Table 3 Accent 3" w:uiPriority="48"/>
-    <w:lsdException w:name="List Table 4 Accent 3" w:uiPriority="49"/>
-    <w:lsdException w:name="List Table 5 Dark Accent 3" w:uiPriority="50"/>
-    <w:lsdException w:name="List Table 6 Colorful Accent 3" w:uiPriority="51"/>
-    <w:lsdException w:name="List Table 7 Colorful Accent 3" w:uiPriority="52"/>
-    <w:lsdException w:name="List Table 1 Light Accent 4" w:uiPriority="46"/>
-    <w:lsdException w:name="List Table 2 Accent 4" w:uiPriority="47"/>
-    <w:lsdException w:name="List Table 3 Accent 4" w:uiPriority="48"/>
-    <w:lsdException w:name="List Table 4 Accent 4" w:uiPriority="49"/>
-    <w:lsdException w:name="List Table 5 Dark Accent 4" w:uiPriority="50"/>
-    <w:lsdException w:name="List Table 6 Colorful Accent 4" w:uiPriority="51"/>
-    <w:lsdException w:name="List Table 7 Colorful Accent 4" w:uiPriority="52"/>
-    <w:lsdException w:name="List Table 1 Light Accent 5" w:uiPriority="46"/>
-    <w:lsdException w:name="List Table 2 Accent 5" w:uiPriority="47"/>
-    <w:lsdException w:name="List Table 3 Accent 5" w:uiPriority="48"/>
-    <w:lsdException w:name="List Table 4 Accent 5" w:uiPriority="49"/>
-    <w:lsdException w:name="List Table 5 Dark Accent 5" w:uiPriority="50"/>
-    <w:lsdException w:name="List Table 6 Colorful Accent 5" w:uiPriority="51"/>
-    <w:lsdException w:name="List Table 7 Colorful Accent 5" w:uiPriority="52"/>
-    <w:lsdException w:name="List Table 1 Light Accent 6" w:uiPriority="46"/>
-    <w:lsdException w:name="List Table 2 Accent 6" w:uiPriority="47"/>
-    <w:lsdException w:name="List Table 3 Accent 6" w:uiPriority="48"/>
-    <w:lsdException w:name="List Table 4 Accent 6" w:uiPriority="49"/>
-    <w:lsdException w:name="List Table 5 Dark Accent 6" w:uiPriority="50"/>
-    <w:lsdException w:name="List Table 6 Colorful Accent 6" w:uiPriority="51"/>
-    <w:lsdException w:name="List Table 7 Colorful Accent 6" w:uiPriority="52"/>
-    <w:lsdException w:name="Mention" w:semiHidden="1" w:unhideWhenUsed="1"/>
-    <w:lsdException w:name="Smart Hyperlink" w:semiHidden="1" w:unhideWhenUsed="1"/>
-    <w:lsdException w:name="Hashtag" w:semiHidden="1" w:unhideWhenUsed="1"/>
-    <w:lsdException w:name="Unresolved Mention" w:semiHidden="1" w:unhideWhenUsed="1"/>
-    <w:lsdException w:name="Smart Link" w:semiHidden="1" w:unhideWhenUsed="1"/>
+  <w:latentStyles w:defLockedState="0" w:defUIPriority="99" w:defSemiHidden="1" w:defUnhideWhenUsed="1" w:defQFormat="0" w:count="267">
+    <w:lsdException w:name="Normal" w:semiHidden="0" w:uiPriority="0" w:unhideWhenUsed="0" w:qFormat="1"/>
+    <w:lsdException w:name="heading 1" w:semiHidden="0" w:uiPriority="9" w:unhideWhenUsed="0" w:qFormat="1"/>
+    <w:lsdException w:name="heading 2" w:uiPriority="9" w:qFormat="1"/>
+    <w:lsdException w:name="heading 3" w:uiPriority="9" w:qFormat="1"/>
+    <w:lsdException w:name="heading 4" w:uiPriority="9" w:qFormat="1"/>
+    <w:lsdException w:name="heading 5" w:uiPriority="9" w:qFormat="1"/>
+    <w:lsdException w:name="heading 6" w:uiPriority="9" w:qFormat="1"/>
+    <w:lsdException w:name="heading 7" w:uiPriority="9" w:qFormat="1"/>
+    <w:lsdException w:name="heading 8" w:uiPriority="9" w:qFormat="1"/>
+    <w:lsdException w:name="heading 9" w:uiPriority="9" w:qFormat="1"/>
+    <w:lsdException w:name="toc 1" w:uiPriority="39"/>
+    <w:lsdException w:name="toc 2" w:uiPriority="39"/>
+    <w:lsdException w:name="toc 3" w:uiPriority="39"/>
+    <w:lsdException w:name="toc 4" w:uiPriority="39"/>
+    <w:lsdException w:name="toc 5" w:uiPriority="39"/>
+    <w:lsdException w:name="toc 6" w:uiPriority="39"/>
+    <w:lsdException w:name="toc 7" w:uiPriority="39"/>
+    <w:lsdException w:name="toc 8" w:uiPriority="39"/>
+    <w:lsdException w:name="toc 9" w:uiPriority="39"/>
+    <w:lsdException w:name="caption" w:uiPriority="35" w:qFormat="1"/>
+    <w:lsdException w:name="Title" w:semiHidden="0" w:uiPriority="10" w:unhideWhenUsed="0" w:qFormat="1"/>
+    <w:lsdException w:name="Default Paragraph Font" w:uiPriority="1"/>
+    <w:lsdException w:name="Subtitle" w:semiHidden="0" w:uiPriority="11" w:unhideWhenUsed="0" w:qFormat="1"/>
+    <w:lsdException w:name="Strong" w:semiHidden="0" w:uiPriority="22" w:unhideWhenUsed="0" w:qFormat="1"/>
+    <w:lsdException w:name="Emphasis" w:semiHidden="0" w:uiPriority="20" w:unhideWhenUsed="0" w:qFormat="1"/>
+    <w:lsdException w:name="Table Grid" w:semiHidden="0" w:uiPriority="39" w:unhideWhenUsed="0"/>
+    <w:lsdException w:name="Placeholder Text" w:unhideWhenUsed="0"/>
+    <w:lsdException w:name="No Spacing" w:semiHidden="0" w:uiPriority="1" w:unhideWhenUsed="0" w:qFormat="1"/>
+    <w:lsdException w:name="Light Shading" w:semiHidden="0" w:uiPriority="60" w:unhideWhenUsed="0"/>
+    <w:lsdException w:name="Light List" w:semiHidden="0" w:uiPriority="61" w:unhideWhenUsed="0"/>
+    <w:lsdException w:name="Light Grid" w:semiHidden="0" w:uiPriority="62" w:unhideWhenUsed="0"/>
+    <w:lsdException w:name="Medium Shading 1" w:semiHidden="0" w:uiPriority="63" w:unhideWhenUsed="0"/>
+    <w:lsdException w:name="Medium Shading 2" w:semiHidden="0" w:uiPriority="64" w:unhideWhenUsed="0"/>
+    <w:lsdException w:name="Medium List 1" w:semiHidden="0" w:uiPriority="65" w:unhideWhenUsed="0"/>
+    <w:lsdException w:name="Medium List 2" w:semiHidden="0" w:uiPriority="66" w:unhideWhenUsed="0"/>
+    <w:lsdException w:name="Medium Grid 1" w:semiHidden="0" w:uiPriority="67" w:unhideWhenUsed="0"/>
+    <w:lsdException w:name="Medium Grid 2" w:semiHidden="0" w:uiPriority="68" w:unhideWhenUsed="0"/>
+    <w:lsdException w:name="Medium Grid 3" w:semiHidden="0" w:uiPriority="69" w:unhideWhenUsed="0"/>
+    <w:lsdException w:name="Dark List" w:semiHidden="0" w:uiPriority="70" w:unhideWhenUsed="0"/>
+    <w:lsdException w:name="Colorful Shading" w:semiHidden="0" w:uiPriority="71" w:unhideWhenUsed="0"/>
+    <w:lsdException w:name="Colorful List" w:semiHidden="0" w:uiPriority="72" w:unhideWhenUsed="0"/>
+    <w:lsdException w:name="Colorful Grid" w:semiHidden="0" w:uiPriority="73" w:unhideWhenUsed="0"/>
+    <w:lsdException w:name="Light Shading Accent 1" w:semiHidden="0" w:uiPriority="60" w:unhideWhenUsed="0"/>
+    <w:lsdException w:name="Light List Accent 1" w:semiHidden="0" w:uiPriority="61" w:unhideWhenUsed="0"/>
+    <w:lsdException w:name="Light Grid Accent 1" w:semiHidden="0" w:uiPriority="62" w:unhideWhenUsed="0"/>
+    <w:lsdException w:name="Medium Shading 1 Accent 1" w:semiHidden="0" w:uiPriority="63" w:unhideWhenUsed="0"/>
+    <w:lsdException w:name="Medium Shading 2 Accent 1" w:semiHidden="0" w:uiPriority="64" w:unhideWhenUsed="0"/>
+    <w:lsdException w:name="Medium List 1 Accent 1" w:semiHidden="0" w:uiPriority="65" w:unhideWhenUsed="0"/>
+    <w:lsdException w:name="Revision" w:unhideWhenUsed="0"/>
+    <w:lsdException w:name="List Paragraph" w:semiHidden="0" w:uiPriority="34" w:unhideWhenUsed="0" w:qFormat="1"/>
+    <w:lsdException w:name="Quote" w:semiHidden="0" w:uiPriority="29" w:unhideWhenUsed="0" w:qFormat="1"/>
+    <w:lsdException w:name="Intense Quote" w:semiHidden="0" w:uiPriority="30" w:unhideWhenUsed="0" w:qFormat="1"/>
+    <w:lsdException w:name="Medium List 2 Accent 1" w:semiHidden="0" w:uiPriority="66" w:unhideWhenUsed="0"/>
+    <w:lsdException w:name="Medium Grid 1 Accent 1" w:semiHidden="0" w:uiPriority="67" w:unhideWhenUsed="0"/>
+    <w:lsdException w:name="Medium Grid 2 Accent 1" w:semiHidden="0" w:uiPriority="68" w:unhideWhenUsed="0"/>
+    <w:lsdException w:name="Medium Grid 3 Accent 1" w:semiHidden="0" w:uiPriority="69" w:unhideWhenUsed="0"/>
+    <w:lsdException w:name="Dark List Accent 1" w:semiHidden="0" w:uiPriority="70" w:unhideWhenUsed="0"/>
+    <w:lsdException w:name="Colorful Shading Accent 1" w:semiHidden="0" w:uiPriority="71" w:unhideWhenUsed="0"/>
+    <w:lsdException w:name="Colorful List Accent 1" w:semiHidden="0" w:uiPriority="72" w:unhideWhenUsed="0"/>
+    <w:lsdException w:name="Colorful Grid Accent 1" w:semiHidden="0" w:uiPriority="73" w:unhideWhenUsed="0"/>
+    <w:lsdException w:name="Light Shading Accent 2" w:semiHidden="0" w:uiPriority="60" w:unhideWhenUsed="0"/>
+    <w:lsdException w:name="Light List Accent 2" w:semiHidden="0" w:uiPriority="61" w:unhideWhenUsed="0"/>
+    <w:lsdException w:name="Light Grid Accent 2" w:semiHidden="0" w:uiPriority="62" w:unhideWhenUsed="0"/>
+    <w:lsdException w:name="Medium Shading 1 Accent 2" w:semiHidden="0" w:uiPriority="63" w:unhideWhenUsed="0"/>
+    <w:lsdException w:name="Medium Shading 2 Accent 2" w:semiHidden="0" w:uiPriority="64" w:unhideWhenUsed="0"/>
+    <w:lsdException w:name="Medium List 1 Accent 2" w:semiHidden="0" w:uiPriority="65" w:unhideWhenUsed="0"/>
+    <w:lsdException w:name="Medium List 2 Accent 2" w:semiHidden="0" w:uiPriority="66" w:unhideWhenUsed="0"/>
+    <w:lsdException w:name="Medium Grid 1 Accent 2" w:semiHidden="0" w:uiPriority="67" w:unhideWhenUsed="0"/>
+    <w:lsdException w:name="Medium Grid 2 Accent 2" w:semiHidden="0" w:uiPriority="68" w:unhideWhenUsed="0"/>
+    <w:lsdException w:name="Medium Grid 3 Accent 2" w:semiHidden="0" w:uiPriority="69" w:unhideWhenUsed="0"/>
+    <w:lsdException w:name="Dark List Accent 2" w:semiHidden="0" w:uiPriority="70" w:unhideWhenUsed="0"/>
+    <w:lsdException w:name="Colorful Shading Accent 2" w:semiHidden="0" w:uiPriority="71" w:unhideWhenUsed="0"/>
+    <w:lsdException w:name="Colorful List Accent 2" w:semiHidden="0" w:uiPriority="72" w:unhideWhenUsed="0"/>
+    <w:lsdException w:name="Colorful Grid Accent 2" w:semiHidden="0" w:uiPriority="73" w:unhideWhenUsed="0"/>
+    <w:lsdException w:name="Light Shading Accent 3" w:semiHidden="0" w:uiPriority="60" w:unhideWhenUsed="0"/>
+    <w:lsdException w:name="Light List Accent 3" w:semiHidden="0" w:uiPriority="61" w:unhideWhenUsed="0"/>
+    <w:lsdException w:name="Light Grid Accent 3" w:semiHidden="0" w:uiPriority="62" w:unhideWhenUsed="0"/>
+    <w:lsdException w:name="Medium Shading 1 Accent 3" w:semiHidden="0" w:uiPriority="63" w:unhideWhenUsed="0"/>
+    <w:lsdException w:name="Medium Shading 2 Accent 3" w:semiHidden="0" w:uiPriority="64" w:unhideWhenUsed="0"/>
+    <w:lsdException w:name="Medium List 1 Accent 3" w:semiHidden="0" w:uiPriority="65" w:unhideWhenUsed="0"/>
+    <w:lsdException w:name="Medium List 2 Accent 3" w:semiHidden="0" w:uiPriority="66" w:unhideWhenUsed="0"/>
+    <w:lsdException w:name="Medium Grid 1 Accent 3" w:semiHidden="0" w:uiPriority="67" w:unhideWhenUsed="0"/>
+    <w:lsdException w:name="Medium Grid 2 Accent 3" w:semiHidden="0" w:uiPriority="68" w:unhideWhenUsed="0"/>
+    <w:lsdException w:name="Medium Grid 3 Accent 3" w:semiHidden="0" w:uiPriority="69" w:unhideWhenUsed="0"/>
+    <w:lsdException w:name="Dark List Accent 3" w:semiHidden="0" w:uiPriority="70" w:unhideWhenUsed="0"/>
+    <w:lsdException w:name="Colorful Shading Accent 3" w:semiHidden="0" w:uiPriority="71" w:unhideWhenUsed="0"/>
+    <w:lsdException w:name="Colorful List Accent 3" w:semiHidden="0" w:uiPriority="72" w:unhideWhenUsed="0"/>
+    <w:lsdException w:name="Colorful Grid Accent 3" w:semiHidden="0" w:uiPriority="73" w:unhideWhenUsed="0"/>
+    <w:lsdException w:name="Light Shading Accent 4" w:semiHidden="0" w:uiPriority="60" w:unhideWhenUsed="0"/>
+    <w:lsdException w:name="Light List Accent 4" w:semiHidden="0" w:uiPriority="61" w:unhideWhenUsed="0"/>
+    <w:lsdException w:name="Light Grid Accent 4" w:semiHidden="0" w:uiPriority="62" w:unhideWhenUsed="0"/>
+    <w:lsdException w:name="Medium Shading 1 Accent 4" w:semiHidden="0" w:uiPriority="63" w:unhideWhenUsed="0"/>
+    <w:lsdException w:name="Medium Shading 2 Accent 4" w:semiHidden="0" w:uiPriority="64" w:unhideWhenUsed="0"/>
+    <w:lsdException w:name="Medium List 1 Accent 4" w:semiHidden="0" w:uiPriority="65" w:unhideWhenUsed="0"/>
+    <w:lsdException w:name="Medium List 2 Accent 4" w:semiHidden="0" w:uiPriority="66" w:unhideWhenUsed="0"/>
+    <w:lsdException w:name="Medium Grid 1 Accent 4" w:semiHidden="0" w:uiPriority="67" w:unhideWhenUsed="0"/>
+    <w:lsdException w:name="Medium Grid 2 Accent 4" w:semiHidden="0" w:uiPriority="68" w:unhideWhenUsed="0"/>
+    <w:lsdException w:name="Medium Grid 3 Accent 4" w:semiHidden="0" w:uiPriority="69" w:unhideWhenUsed="0"/>
+    <w:lsdException w:name="Dark List Accent 4" w:semiHidden="0" w:uiPriority="70" w:unhideWhenUsed="0"/>
+    <w:lsdException w:name="Colorful Shading Accent 4" w:semiHidden="0" w:uiPriority="71" w:unhideWhenUsed="0"/>
+    <w:lsdException w:name="Colorful List Accent 4" w:semiHidden="0" w:uiPriority="72" w:unhideWhenUsed="0"/>
+    <w:lsdException w:name="Colorful Grid Accent 4" w:semiHidden="0" w:uiPriority="73" w:unhideWhenUsed="0"/>
+    <w:lsdException w:name="Light Shading Accent 5" w:semiHidden="0" w:uiPriority="60" w:unhideWhenUsed="0"/>
+    <w:lsdException w:name="Light List Accent 5" w:semiHidden="0" w:uiPriority="61" w:unhideWhenUsed="0"/>
+    <w:lsdException w:name="Light Grid Accent 5" w:semiHidden="0" w:uiPriority="62" w:unhideWhenUsed="0"/>
+    <w:lsdException w:name="Medium Shading 1 Accent 5" w:semiHidden="0" w:uiPriority="63" w:unhideWhenUsed="0"/>
+    <w:lsdException w:name="Medium Shading 2 Accent 5" w:semiHidden="0" w:uiPriority="64" w:unhideWhenUsed="0"/>
+    <w:lsdException w:name="Medium List 1 Accent 5" w:semiHidden="0" w:uiPriority="65" w:unhideWhenUsed="0"/>
+    <w:lsdException w:name="Medium List 2 Accent 5" w:semiHidden="0" w:uiPriority="66" w:unhideWhenUsed="0"/>
+    <w:lsdException w:name="Medium Grid 1 Accent 5" w:semiHidden="0" w:uiPriority="67" w:unhideWhenUsed="0"/>
+    <w:lsdException w:name="Medium Grid 2 Accent 5" w:semiHidden="0" w:uiPriority="68" w:unhideWhenUsed="0"/>
+    <w:lsdException w:name="Medium Grid 3 Accent 5" w:semiHidden="0" w:uiPriority="69" w:unhideWhenUsed="0"/>
+    <w:lsdException w:name="Dark List Accent 5" w:semiHidden="0" w:uiPriority="70" w:unhideWhenUsed="0"/>
+    <w:lsdException w:name="Colorful Shading Accent 5" w:semiHidden="0" w:uiPriority="71" w:unhideWhenUsed="0"/>
+    <w:lsdException w:name="Colorful List Accent 5" w:semiHidden="0" w:uiPriority="72" w:unhideWhenUsed="0"/>
+    <w:lsdException w:name="Colorful Grid Accent 5" w:semiHidden="0" w:uiPriority="73" w:unhideWhenUsed="0"/>
+    <w:lsdException w:name="Light Shading Accent 6" w:semiHidden="0" w:uiPriority="60" w:unhideWhenUsed="0"/>
+    <w:lsdException w:name="Light List Accent 6" w:semiHidden="0" w:uiPriority="61" w:unhideWhenUsed="0"/>
+    <w:lsdException w:name="Light Grid Accent 6" w:semiHidden="0" w:uiPriority="62" w:unhideWhenUsed="0"/>
+    <w:lsdException w:name="Medium Shading 1 Accent 6" w:semiHidden="0" w:uiPriority="63" w:unhideWhenUsed="0"/>
+    <w:lsdException w:name="Medium Shading 2 Accent 6" w:semiHidden="0" w:uiPriority="64" w:unhideWhenUsed="0"/>
+    <w:lsdException w:name="Medium List 1 Accent 6" w:semiHidden="0" w:uiPriority="65" w:unhideWhenUsed="0"/>
+    <w:lsdException w:name="Medium List 2 Accent 6" w:semiHidden="0" w:uiPriority="66" w:unhideWhenUsed="0"/>
+    <w:lsdException w:name="Medium Grid 1 Accent 6" w:semiHidden="0" w:uiPriority="67" w:unhideWhenUsed="0"/>
+    <w:lsdException w:name="Medium Grid 2 Accent 6" w:semiHidden="0" w:uiPriority="68" w:unhideWhenUsed="0"/>
+    <w:lsdException w:name="Medium Grid 3 Accent 6" w:semiHidden="0" w:uiPriority="69" w:unhideWhenUsed="0"/>
+    <w:lsdException w:name="Dark List Accent 6" w:semiHidden="0" w:uiPriority="70" w:unhideWhenUsed="0"/>
+    <w:lsdException w:name="Colorful Shading Accent 6" w:semiHidden="0" w:uiPriority="71" w:unhideWhenUsed="0"/>
+    <w:lsdException w:name="Colorful List Accent 6" w:semiHidden="0" w:uiPriority="72" w:unhideWhenUsed="0"/>
+    <w:lsdException w:name="Colorful Grid Accent 6" w:semiHidden="0" w:uiPriority="73" w:unhideWhenUsed="0"/>
+    <w:lsdException w:name="Subtle Emphasis" w:semiHidden="0" w:uiPriority="19" w:unhideWhenUsed="0" w:qFormat="1"/>
+    <w:lsdException w:name="Intense Emphasis" w:semiHidden="0" w:uiPriority="21" w:unhideWhenUsed="0" w:qFormat="1"/>
+    <w:lsdException w:name="Subtle Reference" w:semiHidden="0" w:uiPriority="31" w:unhideWhenUsed="0" w:qFormat="1"/>
+    <w:lsdException w:name="Intense Reference" w:semiHidden="0" w:uiPriority="32" w:unhideWhenUsed="0" w:qFormat="1"/>
+    <w:lsdException w:name="Book Title" w:semiHidden="0" w:uiPriority="33" w:unhideWhenUsed="0" w:qFormat="1"/>
+    <w:lsdException w:name="Bibliography" w:uiPriority="37"/>
+    <w:lsdException w:name="TOC Heading" w:uiPriority="39" w:qFormat="1"/>
   </w:latentStyles>
   <w:style w:type="paragraph" w:default="1" w:styleId="a">
     <w:name w:val="Normal"/>
@@ -1351,6 +1157,7 @@
     <w:uiPriority w:val="99"/>
     <w:semiHidden/>
     <w:unhideWhenUsed/>
+    <w:qFormat/>
     <w:tblPr>
       <w:tblInd w:w="0" w:type="dxa"/>
       <w:tblCellMar>
@@ -1376,6 +1183,7 @@
       <w:spacing w:after="0" w:line="240" w:lineRule="auto"/>
     </w:pPr>
     <w:tblPr>
+      <w:tblInd w:w="0" w:type="dxa"/>
       <w:tblBorders>
         <w:top w:val="single" w:sz="4" w:space="0" w:color="auto"/>
         <w:left w:val="single" w:sz="4" w:space="0" w:color="auto"/>
@@ -1384,6 +1192,12 @@
         <w:insideH w:val="single" w:sz="4" w:space="0" w:color="auto"/>
         <w:insideV w:val="single" w:sz="4" w:space="0" w:color="auto"/>
       </w:tblBorders>
+      <w:tblCellMar>
+        <w:top w:w="0" w:type="dxa"/>
+        <w:left w:w="108" w:type="dxa"/>
+        <w:bottom w:w="0" w:type="dxa"/>
+        <w:right w:w="108" w:type="dxa"/>
+      </w:tblCellMar>
     </w:tblPr>
   </w:style>
   <w:style w:type="character" w:styleId="a4">
@@ -1397,7 +1211,7 @@
       <w:u w:val="single"/>
     </w:rPr>
   </w:style>
-  <w:style w:type="character" w:styleId="a5">
+  <w:style w:type="character" w:customStyle="1" w:styleId="UnresolvedMention">
     <w:name w:val="Unresolved Mention"/>
     <w:basedOn w:val="a0"/>
     <w:uiPriority w:val="99"/>
@@ -1407,6 +1221,18 @@
     <w:rPr>
       <w:color w:val="605E5C"/>
       <w:shd w:val="clear" w:color="auto" w:fill="E1DFDD"/>
+    </w:rPr>
+  </w:style>
+  <w:style w:type="character" w:styleId="a5">
+    <w:name w:val="FollowedHyperlink"/>
+    <w:basedOn w:val="a0"/>
+    <w:uiPriority w:val="99"/>
+    <w:semiHidden/>
+    <w:unhideWhenUsed/>
+    <w:rsid w:val="00E27BDA"/>
+    <w:rPr>
+      <w:color w:val="954F72" w:themeColor="followedHyperlink"/>
+      <w:u w:val="single"/>
     </w:rPr>
   </w:style>
 </w:styles>
@@ -1455,7 +1281,7 @@
     </a:clrScheme>
     <a:fontScheme name="Стандартная">
       <a:majorFont>
-        <a:latin typeface="Calibri Light" panose="020F0302020204030204"/>
+        <a:latin typeface="Calibri Light"/>
         <a:ea typeface=""/>
         <a:cs typeface=""/>
         <a:font script="Jpan" typeface="游ゴシック Light"/>
@@ -1490,7 +1316,7 @@
         <a:font script="Geor" typeface="Sylfaen"/>
       </a:majorFont>
       <a:minorFont>
-        <a:latin typeface="Calibri" panose="020F0502020204030204"/>
+        <a:latin typeface="Calibri"/>
         <a:ea typeface=""/>
         <a:cs typeface=""/>
         <a:font script="Jpan" typeface="游明朝"/>
@@ -1667,7 +1493,7 @@
   <a:extraClrSchemeLst/>
   <a:extLst>
     <a:ext uri="{05A4C25C-085E-4340-85A3-A5531E510DB2}">
-      <thm15:themeFamily xmlns:thm15="http://schemas.microsoft.com/office/thememl/2012/main" name="Office Theme" id="{62F939B6-93AF-4DB8-9C6B-D6C7DFDC589F}" vid="{4A3C46E8-61CC-4603-A589-7422A47A8E4A}"/>
+      <thm15:themeFamily xmlns:thm15="http://schemas.microsoft.com/office/thememl/2012/main" xmlns="" name="Office Theme" id="{62F939B6-93AF-4DB8-9C6B-D6C7DFDC589F}" vid="{4A3C46E8-61CC-4603-A589-7422A47A8E4A}"/>
     </a:ext>
   </a:extLst>
 </a:theme>

--- a/Список аккаунтов П-30.docx
+++ b/Список аккаунтов П-30.docx
@@ -352,34 +352,9 @@
               <w:spacing w:line="360" w:lineRule="auto"/>
               <w:contextualSpacing/>
             </w:pPr>
-            <w:hyperlink r:id="rId4" w:history="1">
-              <w:r>
-                <w:rPr>
-                  <w:rStyle w:val="a4"/>
-                </w:rPr>
-                <w:t>ponch</w:t>
-              </w:r>
-              <w:r>
-                <w:rPr>
-                  <w:rStyle w:val="a4"/>
-                </w:rPr>
-                <w:t>i</w:t>
-              </w:r>
-              <w:r>
-                <w:rPr>
-                  <w:rStyle w:val="a4"/>
-                </w:rPr>
-                <w:t xml:space="preserve">k982 · </w:t>
-              </w:r>
-              <w:proofErr w:type="spellStart"/>
-              <w:r>
-                <w:rPr>
-                  <w:rStyle w:val="a4"/>
-                </w:rPr>
-                <w:t>GitHub</w:t>
-              </w:r>
-              <w:proofErr w:type="spellEnd"/>
-            </w:hyperlink>
+            <w:r>
+              <w:t>https://github.com/ponchik982</w:t>
+            </w:r>
           </w:p>
         </w:tc>
       </w:tr>
@@ -1493,7 +1468,7 @@
   <a:extraClrSchemeLst/>
   <a:extLst>
     <a:ext uri="{05A4C25C-085E-4340-85A3-A5531E510DB2}">
-      <thm15:themeFamily xmlns:thm15="http://schemas.microsoft.com/office/thememl/2012/main" xmlns="" name="Office Theme" id="{62F939B6-93AF-4DB8-9C6B-D6C7DFDC589F}" vid="{4A3C46E8-61CC-4603-A589-7422A47A8E4A}"/>
+      <thm15:themeFamily xmlns="" xmlns:thm15="http://schemas.microsoft.com/office/thememl/2012/main" name="Office Theme" id="{62F939B6-93AF-4DB8-9C6B-D6C7DFDC589F}" vid="{4A3C46E8-61CC-4603-A589-7422A47A8E4A}"/>
     </a:ext>
   </a:extLst>
 </a:theme>

--- a/Список аккаунтов П-30.docx
+++ b/Список аккаунтов П-30.docx
@@ -1,6 +1,6 @@
 
 <file path=word/document.xml><?xml version="1.0" encoding="utf-8"?>
-<w:document xmlns:ve="http://schemas.openxmlformats.org/markup-compatibility/2006" xmlns:o="urn:schemas-microsoft-com:office:office" xmlns:r="http://schemas.openxmlformats.org/officeDocument/2006/relationships" xmlns:m="http://schemas.openxmlformats.org/officeDocument/2006/math" xmlns:v="urn:schemas-microsoft-com:vml" xmlns:wp="http://schemas.openxmlformats.org/drawingml/2006/wordprocessingDrawing" xmlns:w10="urn:schemas-microsoft-com:office:word" xmlns:w="http://schemas.openxmlformats.org/wordprocessingml/2006/main" xmlns:wne="http://schemas.microsoft.com/office/word/2006/wordml">
+<w:document xmlns:wpc="http://schemas.microsoft.com/office/word/2010/wordprocessingCanvas" xmlns:cx="http://schemas.microsoft.com/office/drawing/2014/chartex" xmlns:cx1="http://schemas.microsoft.com/office/drawing/2015/9/8/chartex" xmlns:cx2="http://schemas.microsoft.com/office/drawing/2015/10/21/chartex" xmlns:cx3="http://schemas.microsoft.com/office/drawing/2016/5/9/chartex" xmlns:cx4="http://schemas.microsoft.com/office/drawing/2016/5/10/chartex" xmlns:cx5="http://schemas.microsoft.com/office/drawing/2016/5/11/chartex" xmlns:cx6="http://schemas.microsoft.com/office/drawing/2016/5/12/chartex" xmlns:cx7="http://schemas.microsoft.com/office/drawing/2016/5/13/chartex" xmlns:cx8="http://schemas.microsoft.com/office/drawing/2016/5/14/chartex" xmlns:mc="http://schemas.openxmlformats.org/markup-compatibility/2006" xmlns:aink="http://schemas.microsoft.com/office/drawing/2016/ink" xmlns:am3d="http://schemas.microsoft.com/office/drawing/2017/model3d" xmlns:o="urn:schemas-microsoft-com:office:office" xmlns:oel="http://schemas.microsoft.com/office/2019/extlst" xmlns:r="http://schemas.openxmlformats.org/officeDocument/2006/relationships" xmlns:m="http://schemas.openxmlformats.org/officeDocument/2006/math" xmlns:v="urn:schemas-microsoft-com:vml" xmlns:wp14="http://schemas.microsoft.com/office/word/2010/wordprocessingDrawing" xmlns:wp="http://schemas.openxmlformats.org/drawingml/2006/wordprocessingDrawing" xmlns:w10="urn:schemas-microsoft-com:office:word" xmlns:w="http://schemas.openxmlformats.org/wordprocessingml/2006/main" xmlns:w14="http://schemas.microsoft.com/office/word/2010/wordml" xmlns:w15="http://schemas.microsoft.com/office/word/2012/wordml" xmlns:w16cex="http://schemas.microsoft.com/office/word/2018/wordml/cex" xmlns:w16cid="http://schemas.microsoft.com/office/word/2016/wordml/cid" xmlns:w16="http://schemas.microsoft.com/office/word/2018/wordml" xmlns:w16du="http://schemas.microsoft.com/office/word/2023/wordml/word16du" xmlns:w16sdtdh="http://schemas.microsoft.com/office/word/2020/wordml/sdtdatahash" xmlns:w16se="http://schemas.microsoft.com/office/word/2015/wordml/symex" xmlns:wpg="http://schemas.microsoft.com/office/word/2010/wordprocessingGroup" xmlns:wpi="http://schemas.microsoft.com/office/word/2010/wordprocessingInk" xmlns:wne="http://schemas.microsoft.com/office/word/2006/wordml" xmlns:wps="http://schemas.microsoft.com/office/word/2010/wordprocessingShape" mc:Ignorable="w14 w15 w16se w16cid w16 w16cex w16sdtdh w16du wp14">
   <w:body>
     <w:p>
       <w:pPr>
@@ -24,7 +24,7 @@
       <w:tblPr>
         <w:tblStyle w:val="a3"/>
         <w:tblW w:w="0" w:type="auto"/>
-        <w:tblLook w:val="04A0"/>
+        <w:tblLook w:val="04A0" w:firstRow="1" w:lastRow="0" w:firstColumn="1" w:lastColumn="0" w:noHBand="0" w:noVBand="1"/>
       </w:tblPr>
       <w:tblGrid>
         <w:gridCol w:w="3964"/>
@@ -130,16 +130,11 @@
               <w:spacing w:line="360" w:lineRule="auto"/>
               <w:contextualSpacing/>
             </w:pPr>
-            <w:proofErr w:type="spellStart"/>
             <w:r>
               <w:t>Вени</w:t>
             </w:r>
             <w:r>
-              <w:t>диктов</w:t>
-            </w:r>
-            <w:proofErr w:type="spellEnd"/>
-            <w:r>
-              <w:t xml:space="preserve"> Дмитрий</w:t>
+              <w:t>диктов Дмитрий</w:t>
             </w:r>
           </w:p>
         </w:tc>
@@ -168,13 +163,8 @@
               <w:spacing w:line="360" w:lineRule="auto"/>
               <w:contextualSpacing/>
             </w:pPr>
-            <w:proofErr w:type="spellStart"/>
-            <w:r>
-              <w:t>Гаврильченко</w:t>
-            </w:r>
-            <w:proofErr w:type="spellEnd"/>
-            <w:r>
-              <w:t xml:space="preserve"> Степан</w:t>
+            <w:r>
+              <w:t>Гаврильченко Степан</w:t>
             </w:r>
           </w:p>
         </w:tc>
@@ -203,11 +193,429 @@
               <w:spacing w:line="360" w:lineRule="auto"/>
               <w:contextualSpacing/>
             </w:pPr>
-            <w:proofErr w:type="spellStart"/>
-            <w:r>
-              <w:t>Глагольев</w:t>
-            </w:r>
-            <w:proofErr w:type="spellEnd"/>
+            <w:r>
+              <w:t>Глагольев Егор</w:t>
+            </w:r>
+          </w:p>
+        </w:tc>
+        <w:tc>
+          <w:tcPr>
+            <w:tcW w:w="5380" w:type="dxa"/>
+          </w:tcPr>
+          <w:p>
+            <w:pPr>
+              <w:spacing w:line="360" w:lineRule="auto"/>
+              <w:contextualSpacing/>
+            </w:pPr>
+            <w:r>
+              <w:t>https://github.com/sellasouls666</w:t>
+            </w:r>
+          </w:p>
+        </w:tc>
+      </w:tr>
+      <w:tr>
+        <w:tc>
+          <w:tcPr>
+            <w:tcW w:w="3964" w:type="dxa"/>
+          </w:tcPr>
+          <w:p>
+            <w:pPr>
+              <w:spacing w:line="360" w:lineRule="auto"/>
+              <w:contextualSpacing/>
+            </w:pPr>
+            <w:r>
+              <w:t>Гордиенко Виктория</w:t>
+            </w:r>
+          </w:p>
+        </w:tc>
+        <w:tc>
+          <w:tcPr>
+            <w:tcW w:w="5380" w:type="dxa"/>
+          </w:tcPr>
+          <w:p>
+            <w:pPr>
+              <w:spacing w:line="360" w:lineRule="auto"/>
+              <w:contextualSpacing/>
+            </w:pPr>
+            <w:r>
+              <w:t>https://github.com/Akylitka</w:t>
+            </w:r>
+          </w:p>
+        </w:tc>
+      </w:tr>
+      <w:tr>
+        <w:tc>
+          <w:tcPr>
+            <w:tcW w:w="3964" w:type="dxa"/>
+          </w:tcPr>
+          <w:p>
+            <w:pPr>
+              <w:spacing w:line="360" w:lineRule="auto"/>
+              <w:contextualSpacing/>
+            </w:pPr>
+            <w:r>
+              <w:t>Денисюк Яна</w:t>
+            </w:r>
+          </w:p>
+        </w:tc>
+        <w:tc>
+          <w:tcPr>
+            <w:tcW w:w="5380" w:type="dxa"/>
+          </w:tcPr>
+          <w:p>
+            <w:pPr>
+              <w:spacing w:line="360" w:lineRule="auto"/>
+              <w:contextualSpacing/>
+            </w:pPr>
+            <w:r>
+              <w:t>https://github.com/YanaTyzik</w:t>
+            </w:r>
+          </w:p>
+        </w:tc>
+      </w:tr>
+      <w:tr>
+        <w:tc>
+          <w:tcPr>
+            <w:tcW w:w="3964" w:type="dxa"/>
+          </w:tcPr>
+          <w:p>
+            <w:pPr>
+              <w:spacing w:line="360" w:lineRule="auto"/>
+              <w:contextualSpacing/>
+            </w:pPr>
+            <w:r>
+              <w:t>Жумагулов Дамир</w:t>
+            </w:r>
+          </w:p>
+        </w:tc>
+        <w:tc>
+          <w:tcPr>
+            <w:tcW w:w="5380" w:type="dxa"/>
+          </w:tcPr>
+          <w:p>
+            <w:pPr>
+              <w:spacing w:line="360" w:lineRule="auto"/>
+              <w:contextualSpacing/>
+            </w:pPr>
+            <w:r>
+              <w:t>https://github.com/Teayeq</w:t>
+            </w:r>
+          </w:p>
+        </w:tc>
+      </w:tr>
+      <w:tr>
+        <w:tc>
+          <w:tcPr>
+            <w:tcW w:w="3964" w:type="dxa"/>
+          </w:tcPr>
+          <w:p>
+            <w:pPr>
+              <w:spacing w:line="360" w:lineRule="auto"/>
+              <w:contextualSpacing/>
+            </w:pPr>
+            <w:r>
+              <w:t>Клименков Артем</w:t>
+            </w:r>
+          </w:p>
+        </w:tc>
+        <w:tc>
+          <w:tcPr>
+            <w:tcW w:w="5380" w:type="dxa"/>
+          </w:tcPr>
+          <w:p>
+            <w:pPr>
+              <w:spacing w:line="360" w:lineRule="auto"/>
+              <w:contextualSpacing/>
+            </w:pPr>
+            <w:r>
+              <w:t>https://github.com/ponchik982</w:t>
+            </w:r>
+          </w:p>
+        </w:tc>
+      </w:tr>
+      <w:tr>
+        <w:tc>
+          <w:tcPr>
+            <w:tcW w:w="3964" w:type="dxa"/>
+          </w:tcPr>
+          <w:p>
+            <w:pPr>
+              <w:spacing w:line="360" w:lineRule="auto"/>
+              <w:contextualSpacing/>
+            </w:pPr>
+            <w:r>
+              <w:t>Колобанов Захар</w:t>
+            </w:r>
+          </w:p>
+        </w:tc>
+        <w:tc>
+          <w:tcPr>
+            <w:tcW w:w="5380" w:type="dxa"/>
+          </w:tcPr>
+          <w:p>
+            <w:pPr>
+              <w:spacing w:line="360" w:lineRule="auto"/>
+              <w:contextualSpacing/>
+            </w:pPr>
+            <w:r>
+              <w:t>https://github.com/ZaharZZZ</w:t>
+            </w:r>
+          </w:p>
+        </w:tc>
+      </w:tr>
+      <w:tr>
+        <w:tc>
+          <w:tcPr>
+            <w:tcW w:w="3964" w:type="dxa"/>
+          </w:tcPr>
+          <w:p>
+            <w:pPr>
+              <w:spacing w:line="360" w:lineRule="auto"/>
+              <w:contextualSpacing/>
+            </w:pPr>
+            <w:r>
+              <w:t>Курчаков Артем</w:t>
+            </w:r>
+          </w:p>
+        </w:tc>
+        <w:tc>
+          <w:tcPr>
+            <w:tcW w:w="5380" w:type="dxa"/>
+          </w:tcPr>
+          <w:p>
+            <w:pPr>
+              <w:spacing w:line="360" w:lineRule="auto"/>
+              <w:contextualSpacing/>
+            </w:pPr>
+            <w:r>
+              <w:t>https://github.com/Anon1m4k</w:t>
+            </w:r>
+          </w:p>
+        </w:tc>
+      </w:tr>
+      <w:tr>
+        <w:tc>
+          <w:tcPr>
+            <w:tcW w:w="3964" w:type="dxa"/>
+          </w:tcPr>
+          <w:p>
+            <w:pPr>
+              <w:spacing w:line="360" w:lineRule="auto"/>
+              <w:contextualSpacing/>
+            </w:pPr>
+            <w:r>
+              <w:t>Мельников Юрий</w:t>
+            </w:r>
+          </w:p>
+        </w:tc>
+        <w:tc>
+          <w:tcPr>
+            <w:tcW w:w="5380" w:type="dxa"/>
+          </w:tcPr>
+          <w:p>
+            <w:pPr>
+              <w:spacing w:line="360" w:lineRule="auto"/>
+              <w:contextualSpacing/>
+            </w:pPr>
+            <w:r>
+              <w:t>https://github.com/YurchikZ</w:t>
+            </w:r>
+          </w:p>
+        </w:tc>
+      </w:tr>
+      <w:tr>
+        <w:tc>
+          <w:tcPr>
+            <w:tcW w:w="3964" w:type="dxa"/>
+          </w:tcPr>
+          <w:p>
+            <w:pPr>
+              <w:spacing w:line="360" w:lineRule="auto"/>
+              <w:contextualSpacing/>
+            </w:pPr>
+            <w:r>
+              <w:t>Мужаидов Саид</w:t>
+            </w:r>
+          </w:p>
+        </w:tc>
+        <w:tc>
+          <w:tcPr>
+            <w:tcW w:w="5380" w:type="dxa"/>
+          </w:tcPr>
+          <w:p>
+            <w:pPr>
+              <w:spacing w:line="360" w:lineRule="auto"/>
+              <w:contextualSpacing/>
+            </w:pPr>
+            <w:r>
+              <w:t>https://github.com/qqniqq</w:t>
+            </w:r>
+          </w:p>
+        </w:tc>
+      </w:tr>
+      <w:tr>
+        <w:tc>
+          <w:tcPr>
+            <w:tcW w:w="3964" w:type="dxa"/>
+          </w:tcPr>
+          <w:p>
+            <w:pPr>
+              <w:spacing w:line="360" w:lineRule="auto"/>
+              <w:contextualSpacing/>
+            </w:pPr>
+            <w:r>
+              <w:t>Павлов Владимир</w:t>
+            </w:r>
+          </w:p>
+        </w:tc>
+        <w:tc>
+          <w:tcPr>
+            <w:tcW w:w="5380" w:type="dxa"/>
+          </w:tcPr>
+          <w:p>
+            <w:pPr>
+              <w:spacing w:line="360" w:lineRule="auto"/>
+              <w:contextualSpacing/>
+            </w:pPr>
+            <w:r>
+              <w:t>https://github.com/Vladimir420911</w:t>
+            </w:r>
+          </w:p>
+        </w:tc>
+      </w:tr>
+      <w:tr>
+        <w:tc>
+          <w:tcPr>
+            <w:tcW w:w="3964" w:type="dxa"/>
+          </w:tcPr>
+          <w:p>
+            <w:pPr>
+              <w:spacing w:line="360" w:lineRule="auto"/>
+              <w:contextualSpacing/>
+            </w:pPr>
+            <w:r>
+              <w:t>Павлова Ксения</w:t>
+            </w:r>
+          </w:p>
+        </w:tc>
+        <w:tc>
+          <w:tcPr>
+            <w:tcW w:w="5380" w:type="dxa"/>
+          </w:tcPr>
+          <w:p>
+            <w:pPr>
+              <w:spacing w:line="360" w:lineRule="auto"/>
+              <w:contextualSpacing/>
+            </w:pPr>
+            <w:r>
+              <w:t>https://github.com/Kseniapav</w:t>
+            </w:r>
+          </w:p>
+        </w:tc>
+      </w:tr>
+      <w:tr>
+        <w:tc>
+          <w:tcPr>
+            <w:tcW w:w="3964" w:type="dxa"/>
+          </w:tcPr>
+          <w:p>
+            <w:pPr>
+              <w:spacing w:line="360" w:lineRule="auto"/>
+              <w:contextualSpacing/>
+            </w:pPr>
+            <w:r>
+              <w:t>Сазонов Илья</w:t>
+            </w:r>
+          </w:p>
+        </w:tc>
+        <w:tc>
+          <w:tcPr>
+            <w:tcW w:w="5380" w:type="dxa"/>
+          </w:tcPr>
+          <w:p>
+            <w:pPr>
+              <w:spacing w:line="360" w:lineRule="auto"/>
+              <w:contextualSpacing/>
+            </w:pPr>
+            <w:r>
+              <w:t>https://github.com/Dizablee</w:t>
+            </w:r>
+          </w:p>
+        </w:tc>
+      </w:tr>
+      <w:tr>
+        <w:tc>
+          <w:tcPr>
+            <w:tcW w:w="3964" w:type="dxa"/>
+          </w:tcPr>
+          <w:p>
+            <w:pPr>
+              <w:spacing w:line="360" w:lineRule="auto"/>
+              <w:contextualSpacing/>
+            </w:pPr>
+            <w:r>
+              <w:t>Стариков Савелий</w:t>
+            </w:r>
+          </w:p>
+        </w:tc>
+        <w:tc>
+          <w:tcPr>
+            <w:tcW w:w="5380" w:type="dxa"/>
+          </w:tcPr>
+          <w:p>
+            <w:pPr>
+              <w:spacing w:line="360" w:lineRule="auto"/>
+              <w:contextualSpacing/>
+            </w:pPr>
+            <w:r>
+              <w:t>https://github.com/SaveliyStarikov</w:t>
+            </w:r>
+          </w:p>
+        </w:tc>
+      </w:tr>
+      <w:tr>
+        <w:tc>
+          <w:tcPr>
+            <w:tcW w:w="3964" w:type="dxa"/>
+          </w:tcPr>
+          <w:p>
+            <w:pPr>
+              <w:spacing w:line="360" w:lineRule="auto"/>
+              <w:contextualSpacing/>
+            </w:pPr>
+            <w:r>
+              <w:t>Тимофеев Александр</w:t>
+            </w:r>
+          </w:p>
+        </w:tc>
+        <w:tc>
+          <w:tcPr>
+            <w:tcW w:w="5380" w:type="dxa"/>
+          </w:tcPr>
+          <w:p>
+            <w:pPr>
+              <w:spacing w:line="360" w:lineRule="auto"/>
+              <w:contextualSpacing/>
+            </w:pPr>
+            <w:r>
+              <w:t>https://github.com/TAD-69</w:t>
+            </w:r>
+          </w:p>
+        </w:tc>
+      </w:tr>
+      <w:tr>
+        <w:tc>
+          <w:tcPr>
+            <w:tcW w:w="3964" w:type="dxa"/>
+          </w:tcPr>
+          <w:p>
+            <w:pPr>
+              <w:spacing w:line="360" w:lineRule="auto"/>
+              <w:contextualSpacing/>
+            </w:pPr>
+            <w:r>
+              <w:t>Цветков</w:t>
+            </w:r>
             <w:r>
               <w:t xml:space="preserve"> Егор</w:t>
             </w:r>
@@ -223,449 +631,6 @@
               <w:contextualSpacing/>
             </w:pPr>
             <w:r>
-              <w:t>https://github.com/sellasouls666</w:t>
-            </w:r>
-          </w:p>
-        </w:tc>
-      </w:tr>
-      <w:tr>
-        <w:tc>
-          <w:tcPr>
-            <w:tcW w:w="3964" w:type="dxa"/>
-          </w:tcPr>
-          <w:p>
-            <w:pPr>
-              <w:spacing w:line="360" w:lineRule="auto"/>
-              <w:contextualSpacing/>
-            </w:pPr>
-            <w:r>
-              <w:t>Гордиенко Виктория</w:t>
-            </w:r>
-          </w:p>
-        </w:tc>
-        <w:tc>
-          <w:tcPr>
-            <w:tcW w:w="5380" w:type="dxa"/>
-          </w:tcPr>
-          <w:p>
-            <w:pPr>
-              <w:spacing w:line="360" w:lineRule="auto"/>
-              <w:contextualSpacing/>
-            </w:pPr>
-            <w:r>
-              <w:t>https://github.com/Akylitka</w:t>
-            </w:r>
-          </w:p>
-        </w:tc>
-      </w:tr>
-      <w:tr>
-        <w:tc>
-          <w:tcPr>
-            <w:tcW w:w="3964" w:type="dxa"/>
-          </w:tcPr>
-          <w:p>
-            <w:pPr>
-              <w:spacing w:line="360" w:lineRule="auto"/>
-              <w:contextualSpacing/>
-            </w:pPr>
-            <w:r>
-              <w:t>Денисюк Яна</w:t>
-            </w:r>
-          </w:p>
-        </w:tc>
-        <w:tc>
-          <w:tcPr>
-            <w:tcW w:w="5380" w:type="dxa"/>
-          </w:tcPr>
-          <w:p>
-            <w:pPr>
-              <w:spacing w:line="360" w:lineRule="auto"/>
-              <w:contextualSpacing/>
-            </w:pPr>
-            <w:r>
-              <w:t>https://github.com/YanaTyzik</w:t>
-            </w:r>
-          </w:p>
-        </w:tc>
-      </w:tr>
-      <w:tr>
-        <w:tc>
-          <w:tcPr>
-            <w:tcW w:w="3964" w:type="dxa"/>
-          </w:tcPr>
-          <w:p>
-            <w:pPr>
-              <w:spacing w:line="360" w:lineRule="auto"/>
-              <w:contextualSpacing/>
-            </w:pPr>
-            <w:proofErr w:type="spellStart"/>
-            <w:r>
-              <w:t>Жумагулов</w:t>
-            </w:r>
-            <w:proofErr w:type="spellEnd"/>
-            <w:r>
-              <w:t xml:space="preserve"> </w:t>
-            </w:r>
-            <w:proofErr w:type="spellStart"/>
-            <w:r>
-              <w:t>Дамир</w:t>
-            </w:r>
-            <w:proofErr w:type="spellEnd"/>
-          </w:p>
-        </w:tc>
-        <w:tc>
-          <w:tcPr>
-            <w:tcW w:w="5380" w:type="dxa"/>
-          </w:tcPr>
-          <w:p>
-            <w:pPr>
-              <w:spacing w:line="360" w:lineRule="auto"/>
-              <w:contextualSpacing/>
-            </w:pPr>
-            <w:r>
-              <w:t>https://github.com/Teayeq</w:t>
-            </w:r>
-          </w:p>
-        </w:tc>
-      </w:tr>
-      <w:tr>
-        <w:tc>
-          <w:tcPr>
-            <w:tcW w:w="3964" w:type="dxa"/>
-          </w:tcPr>
-          <w:p>
-            <w:pPr>
-              <w:spacing w:line="360" w:lineRule="auto"/>
-              <w:contextualSpacing/>
-            </w:pPr>
-            <w:r>
-              <w:t>Клименков Артем</w:t>
-            </w:r>
-          </w:p>
-        </w:tc>
-        <w:tc>
-          <w:tcPr>
-            <w:tcW w:w="5380" w:type="dxa"/>
-          </w:tcPr>
-          <w:p>
-            <w:pPr>
-              <w:spacing w:line="360" w:lineRule="auto"/>
-              <w:contextualSpacing/>
-            </w:pPr>
-            <w:r>
-              <w:t>https://github.com/ponchik982</w:t>
-            </w:r>
-          </w:p>
-        </w:tc>
-      </w:tr>
-      <w:tr>
-        <w:tc>
-          <w:tcPr>
-            <w:tcW w:w="3964" w:type="dxa"/>
-          </w:tcPr>
-          <w:p>
-            <w:pPr>
-              <w:spacing w:line="360" w:lineRule="auto"/>
-              <w:contextualSpacing/>
-            </w:pPr>
-            <w:r>
-              <w:t>Колобанов Захар</w:t>
-            </w:r>
-          </w:p>
-        </w:tc>
-        <w:tc>
-          <w:tcPr>
-            <w:tcW w:w="5380" w:type="dxa"/>
-          </w:tcPr>
-          <w:p>
-            <w:pPr>
-              <w:spacing w:line="360" w:lineRule="auto"/>
-              <w:contextualSpacing/>
-            </w:pPr>
-            <w:r>
-              <w:t>https://github.com/ZaharZZZ</w:t>
-            </w:r>
-          </w:p>
-        </w:tc>
-      </w:tr>
-      <w:tr>
-        <w:tc>
-          <w:tcPr>
-            <w:tcW w:w="3964" w:type="dxa"/>
-          </w:tcPr>
-          <w:p>
-            <w:pPr>
-              <w:spacing w:line="360" w:lineRule="auto"/>
-              <w:contextualSpacing/>
-            </w:pPr>
-            <w:proofErr w:type="spellStart"/>
-            <w:r>
-              <w:t>Курчаков</w:t>
-            </w:r>
-            <w:proofErr w:type="spellEnd"/>
-            <w:r>
-              <w:t xml:space="preserve"> Артем</w:t>
-            </w:r>
-          </w:p>
-        </w:tc>
-        <w:tc>
-          <w:tcPr>
-            <w:tcW w:w="5380" w:type="dxa"/>
-          </w:tcPr>
-          <w:p>
-            <w:pPr>
-              <w:spacing w:line="360" w:lineRule="auto"/>
-              <w:contextualSpacing/>
-            </w:pPr>
-            <w:r>
-              <w:t>https://github.com/Anon1m4k</w:t>
-            </w:r>
-          </w:p>
-        </w:tc>
-      </w:tr>
-      <w:tr>
-        <w:tc>
-          <w:tcPr>
-            <w:tcW w:w="3964" w:type="dxa"/>
-          </w:tcPr>
-          <w:p>
-            <w:pPr>
-              <w:spacing w:line="360" w:lineRule="auto"/>
-              <w:contextualSpacing/>
-            </w:pPr>
-            <w:r>
-              <w:t>Мельников Юрий</w:t>
-            </w:r>
-          </w:p>
-        </w:tc>
-        <w:tc>
-          <w:tcPr>
-            <w:tcW w:w="5380" w:type="dxa"/>
-          </w:tcPr>
-          <w:p>
-            <w:pPr>
-              <w:spacing w:line="360" w:lineRule="auto"/>
-              <w:contextualSpacing/>
-            </w:pPr>
-            <w:r>
-              <w:t>https://github.com/YurchikZ</w:t>
-            </w:r>
-          </w:p>
-        </w:tc>
-      </w:tr>
-      <w:tr>
-        <w:tc>
-          <w:tcPr>
-            <w:tcW w:w="3964" w:type="dxa"/>
-          </w:tcPr>
-          <w:p>
-            <w:pPr>
-              <w:spacing w:line="360" w:lineRule="auto"/>
-              <w:contextualSpacing/>
-            </w:pPr>
-            <w:proofErr w:type="spellStart"/>
-            <w:r>
-              <w:t>Мужаидов</w:t>
-            </w:r>
-            <w:proofErr w:type="spellEnd"/>
-            <w:r>
-              <w:t xml:space="preserve"> Саид</w:t>
-            </w:r>
-          </w:p>
-        </w:tc>
-        <w:tc>
-          <w:tcPr>
-            <w:tcW w:w="5380" w:type="dxa"/>
-          </w:tcPr>
-          <w:p>
-            <w:pPr>
-              <w:spacing w:line="360" w:lineRule="auto"/>
-              <w:contextualSpacing/>
-            </w:pPr>
-            <w:r>
-              <w:t>https://github.com/qqniqq</w:t>
-            </w:r>
-          </w:p>
-        </w:tc>
-      </w:tr>
-      <w:tr>
-        <w:tc>
-          <w:tcPr>
-            <w:tcW w:w="3964" w:type="dxa"/>
-          </w:tcPr>
-          <w:p>
-            <w:pPr>
-              <w:spacing w:line="360" w:lineRule="auto"/>
-              <w:contextualSpacing/>
-            </w:pPr>
-            <w:r>
-              <w:t>Павлов Владимир</w:t>
-            </w:r>
-          </w:p>
-        </w:tc>
-        <w:tc>
-          <w:tcPr>
-            <w:tcW w:w="5380" w:type="dxa"/>
-          </w:tcPr>
-          <w:p>
-            <w:pPr>
-              <w:spacing w:line="360" w:lineRule="auto"/>
-              <w:contextualSpacing/>
-            </w:pPr>
-            <w:r>
-              <w:t>https://github.com/Vladimir420911</w:t>
-            </w:r>
-          </w:p>
-        </w:tc>
-      </w:tr>
-      <w:tr>
-        <w:tc>
-          <w:tcPr>
-            <w:tcW w:w="3964" w:type="dxa"/>
-          </w:tcPr>
-          <w:p>
-            <w:pPr>
-              <w:spacing w:line="360" w:lineRule="auto"/>
-              <w:contextualSpacing/>
-            </w:pPr>
-            <w:r>
-              <w:t>Павлова Ксения</w:t>
-            </w:r>
-          </w:p>
-        </w:tc>
-        <w:tc>
-          <w:tcPr>
-            <w:tcW w:w="5380" w:type="dxa"/>
-          </w:tcPr>
-          <w:p>
-            <w:pPr>
-              <w:spacing w:line="360" w:lineRule="auto"/>
-              <w:contextualSpacing/>
-            </w:pPr>
-            <w:r>
-              <w:t>https://github.com/Kseniapav</w:t>
-            </w:r>
-          </w:p>
-        </w:tc>
-      </w:tr>
-      <w:tr>
-        <w:tc>
-          <w:tcPr>
-            <w:tcW w:w="3964" w:type="dxa"/>
-          </w:tcPr>
-          <w:p>
-            <w:pPr>
-              <w:spacing w:line="360" w:lineRule="auto"/>
-              <w:contextualSpacing/>
-            </w:pPr>
-            <w:r>
-              <w:t>Сазонов Илья</w:t>
-            </w:r>
-          </w:p>
-        </w:tc>
-        <w:tc>
-          <w:tcPr>
-            <w:tcW w:w="5380" w:type="dxa"/>
-          </w:tcPr>
-          <w:p>
-            <w:pPr>
-              <w:spacing w:line="360" w:lineRule="auto"/>
-              <w:contextualSpacing/>
-            </w:pPr>
-            <w:r>
-              <w:t>https://github.com/Dizablee</w:t>
-            </w:r>
-          </w:p>
-        </w:tc>
-      </w:tr>
-      <w:tr>
-        <w:tc>
-          <w:tcPr>
-            <w:tcW w:w="3964" w:type="dxa"/>
-          </w:tcPr>
-          <w:p>
-            <w:pPr>
-              <w:spacing w:line="360" w:lineRule="auto"/>
-              <w:contextualSpacing/>
-            </w:pPr>
-            <w:r>
-              <w:t>Стариков Савелий</w:t>
-            </w:r>
-          </w:p>
-        </w:tc>
-        <w:tc>
-          <w:tcPr>
-            <w:tcW w:w="5380" w:type="dxa"/>
-          </w:tcPr>
-          <w:p>
-            <w:pPr>
-              <w:spacing w:line="360" w:lineRule="auto"/>
-              <w:contextualSpacing/>
-            </w:pPr>
-            <w:r>
-              <w:t>https://github.com/SaveliyStarikov</w:t>
-            </w:r>
-          </w:p>
-        </w:tc>
-      </w:tr>
-      <w:tr>
-        <w:tc>
-          <w:tcPr>
-            <w:tcW w:w="3964" w:type="dxa"/>
-          </w:tcPr>
-          <w:p>
-            <w:pPr>
-              <w:spacing w:line="360" w:lineRule="auto"/>
-              <w:contextualSpacing/>
-            </w:pPr>
-            <w:r>
-              <w:t>Тимофеев Александр</w:t>
-            </w:r>
-          </w:p>
-        </w:tc>
-        <w:tc>
-          <w:tcPr>
-            <w:tcW w:w="5380" w:type="dxa"/>
-          </w:tcPr>
-          <w:p>
-            <w:pPr>
-              <w:spacing w:line="360" w:lineRule="auto"/>
-              <w:contextualSpacing/>
-            </w:pPr>
-            <w:r>
-              <w:t>https://github.com/TAD-69</w:t>
-            </w:r>
-          </w:p>
-        </w:tc>
-      </w:tr>
-      <w:tr>
-        <w:tc>
-          <w:tcPr>
-            <w:tcW w:w="3964" w:type="dxa"/>
-          </w:tcPr>
-          <w:p>
-            <w:pPr>
-              <w:spacing w:line="360" w:lineRule="auto"/>
-              <w:contextualSpacing/>
-            </w:pPr>
-            <w:r>
-              <w:t>Цветков</w:t>
-            </w:r>
-            <w:r>
-              <w:t xml:space="preserve"> Егор</w:t>
-            </w:r>
-          </w:p>
-        </w:tc>
-        <w:tc>
-          <w:tcPr>
-            <w:tcW w:w="5380" w:type="dxa"/>
-          </w:tcPr>
-          <w:p>
-            <w:pPr>
-              <w:spacing w:line="360" w:lineRule="auto"/>
-              <w:contextualSpacing/>
-            </w:pPr>
-            <w:r>
               <w:t>https://github.com/ziqara</w:t>
             </w:r>
           </w:p>
@@ -714,13 +679,8 @@
               <w:spacing w:line="360" w:lineRule="auto"/>
               <w:contextualSpacing/>
             </w:pPr>
-            <w:proofErr w:type="spellStart"/>
-            <w:r>
-              <w:t>Шендецов</w:t>
-            </w:r>
-            <w:proofErr w:type="spellEnd"/>
-            <w:r>
-              <w:t xml:space="preserve"> Юрий</w:t>
+            <w:r>
+              <w:t>Шендецов Юрий</w:t>
             </w:r>
           </w:p>
         </w:tc>
@@ -779,13 +739,8 @@
               <w:spacing w:line="360" w:lineRule="auto"/>
               <w:contextualSpacing/>
             </w:pPr>
-            <w:proofErr w:type="spellStart"/>
-            <w:r>
-              <w:t>Яфаев</w:t>
-            </w:r>
-            <w:proofErr w:type="spellEnd"/>
-            <w:r>
-              <w:t xml:space="preserve"> Даниил</w:t>
+            <w:r>
+              <w:t>Яфаев Даниил</w:t>
             </w:r>
           </w:p>
         </w:tc>
@@ -828,6 +783,9 @@
               <w:spacing w:line="360" w:lineRule="auto"/>
               <w:contextualSpacing/>
             </w:pPr>
+            <w:r>
+              <w:t>https://github.com/KateSmirnova1</w:t>
+            </w:r>
           </w:p>
         </w:tc>
       </w:tr>
@@ -867,21 +825,8 @@
         <w:spacing w:after="0" w:line="360" w:lineRule="auto"/>
         <w:contextualSpacing/>
       </w:pPr>
-      <w:proofErr w:type="spellStart"/>
       <w:r>
-        <w:t>Гаврильченко</w:t>
-      </w:r>
-      <w:proofErr w:type="spellEnd"/>
-      <w:r>
-        <w:t xml:space="preserve"> (3 </w:t>
-      </w:r>
-      <w:proofErr w:type="spellStart"/>
-      <w:r>
-        <w:t>комп</w:t>
-      </w:r>
-      <w:proofErr w:type="spellEnd"/>
-      <w:r>
-        <w:t>)</w:t>
+        <w:t>Гаврильченко (3 комп)</w:t>
       </w:r>
     </w:p>
     <w:p>
@@ -890,15 +835,7 @@
         <w:contextualSpacing/>
       </w:pPr>
       <w:r>
-        <w:t xml:space="preserve">Яковлев (6 от </w:t>
-      </w:r>
-      <w:proofErr w:type="spellStart"/>
-      <w:r>
-        <w:t>ближ</w:t>
-      </w:r>
-      <w:proofErr w:type="spellEnd"/>
-      <w:r>
-        <w:t xml:space="preserve"> окна)</w:t>
+        <w:t>Яковлев (6 от ближ окна)</w:t>
       </w:r>
     </w:p>
     <w:p>
@@ -906,32 +843,9 @@
         <w:spacing w:after="0" w:line="360" w:lineRule="auto"/>
         <w:contextualSpacing/>
       </w:pPr>
-      <w:proofErr w:type="spellStart"/>
-      <w:proofErr w:type="gramStart"/>
       <w:r>
-        <w:t>Шендецов</w:t>
+        <w:t>Шендецов (2 от ближ. Окна)</w:t>
       </w:r>
-      <w:proofErr w:type="spellEnd"/>
-      <w:r>
-        <w:t xml:space="preserve"> (2 от </w:t>
-      </w:r>
-      <w:proofErr w:type="spellStart"/>
-      <w:r>
-        <w:t>ближ</w:t>
-      </w:r>
-      <w:proofErr w:type="spellEnd"/>
-      <w:r>
-        <w:t>.</w:t>
-      </w:r>
-      <w:proofErr w:type="gramEnd"/>
-      <w:r>
-        <w:t xml:space="preserve"> </w:t>
-      </w:r>
-      <w:proofErr w:type="gramStart"/>
-      <w:r>
-        <w:t>Окна)</w:t>
-      </w:r>
-      <w:proofErr w:type="gramEnd"/>
     </w:p>
     <w:p>
       <w:pPr>
@@ -953,7 +867,7 @@
 </file>
 
 <file path=word/styles.xml><?xml version="1.0" encoding="utf-8"?>
-<w:styles xmlns:r="http://schemas.openxmlformats.org/officeDocument/2006/relationships" xmlns:w="http://schemas.openxmlformats.org/wordprocessingml/2006/main">
+<w:styles xmlns:mc="http://schemas.openxmlformats.org/markup-compatibility/2006" xmlns:r="http://schemas.openxmlformats.org/officeDocument/2006/relationships" xmlns:w="http://schemas.openxmlformats.org/wordprocessingml/2006/main" xmlns:w14="http://schemas.microsoft.com/office/word/2010/wordml" xmlns:w15="http://schemas.microsoft.com/office/word/2012/wordml" xmlns:w16cex="http://schemas.microsoft.com/office/word/2018/wordml/cex" xmlns:w16cid="http://schemas.microsoft.com/office/word/2016/wordml/cid" xmlns:w16="http://schemas.microsoft.com/office/word/2018/wordml" xmlns:w16du="http://schemas.microsoft.com/office/word/2023/wordml/word16du" xmlns:w16sdtdh="http://schemas.microsoft.com/office/word/2020/wordml/sdtdatahash" xmlns:w16se="http://schemas.microsoft.com/office/word/2015/wordml/symex" mc:Ignorable="w14 w15 w16se w16cid w16 w16cex w16sdtdh w16du">
   <w:docDefaults>
     <w:rPrDefault>
       <w:rPr>
@@ -970,144 +884,383 @@
       </w:pPr>
     </w:pPrDefault>
   </w:docDefaults>
-  <w:latentStyles w:defLockedState="0" w:defUIPriority="99" w:defSemiHidden="1" w:defUnhideWhenUsed="1" w:defQFormat="0" w:count="267">
-    <w:lsdException w:name="Normal" w:semiHidden="0" w:uiPriority="0" w:unhideWhenUsed="0" w:qFormat="1"/>
-    <w:lsdException w:name="heading 1" w:semiHidden="0" w:uiPriority="9" w:unhideWhenUsed="0" w:qFormat="1"/>
-    <w:lsdException w:name="heading 2" w:uiPriority="9" w:qFormat="1"/>
-    <w:lsdException w:name="heading 3" w:uiPriority="9" w:qFormat="1"/>
-    <w:lsdException w:name="heading 4" w:uiPriority="9" w:qFormat="1"/>
-    <w:lsdException w:name="heading 5" w:uiPriority="9" w:qFormat="1"/>
-    <w:lsdException w:name="heading 6" w:uiPriority="9" w:qFormat="1"/>
-    <w:lsdException w:name="heading 7" w:uiPriority="9" w:qFormat="1"/>
-    <w:lsdException w:name="heading 8" w:uiPriority="9" w:qFormat="1"/>
-    <w:lsdException w:name="heading 9" w:uiPriority="9" w:qFormat="1"/>
-    <w:lsdException w:name="toc 1" w:uiPriority="39"/>
-    <w:lsdException w:name="toc 2" w:uiPriority="39"/>
-    <w:lsdException w:name="toc 3" w:uiPriority="39"/>
-    <w:lsdException w:name="toc 4" w:uiPriority="39"/>
-    <w:lsdException w:name="toc 5" w:uiPriority="39"/>
-    <w:lsdException w:name="toc 6" w:uiPriority="39"/>
-    <w:lsdException w:name="toc 7" w:uiPriority="39"/>
-    <w:lsdException w:name="toc 8" w:uiPriority="39"/>
-    <w:lsdException w:name="toc 9" w:uiPriority="39"/>
-    <w:lsdException w:name="caption" w:uiPriority="35" w:qFormat="1"/>
-    <w:lsdException w:name="Title" w:semiHidden="0" w:uiPriority="10" w:unhideWhenUsed="0" w:qFormat="1"/>
-    <w:lsdException w:name="Default Paragraph Font" w:uiPriority="1"/>
-    <w:lsdException w:name="Subtitle" w:semiHidden="0" w:uiPriority="11" w:unhideWhenUsed="0" w:qFormat="1"/>
-    <w:lsdException w:name="Strong" w:semiHidden="0" w:uiPriority="22" w:unhideWhenUsed="0" w:qFormat="1"/>
-    <w:lsdException w:name="Emphasis" w:semiHidden="0" w:uiPriority="20" w:unhideWhenUsed="0" w:qFormat="1"/>
-    <w:lsdException w:name="Table Grid" w:semiHidden="0" w:uiPriority="39" w:unhideWhenUsed="0"/>
-    <w:lsdException w:name="Placeholder Text" w:unhideWhenUsed="0"/>
-    <w:lsdException w:name="No Spacing" w:semiHidden="0" w:uiPriority="1" w:unhideWhenUsed="0" w:qFormat="1"/>
-    <w:lsdException w:name="Light Shading" w:semiHidden="0" w:uiPriority="60" w:unhideWhenUsed="0"/>
-    <w:lsdException w:name="Light List" w:semiHidden="0" w:uiPriority="61" w:unhideWhenUsed="0"/>
-    <w:lsdException w:name="Light Grid" w:semiHidden="0" w:uiPriority="62" w:unhideWhenUsed="0"/>
-    <w:lsdException w:name="Medium Shading 1" w:semiHidden="0" w:uiPriority="63" w:unhideWhenUsed="0"/>
-    <w:lsdException w:name="Medium Shading 2" w:semiHidden="0" w:uiPriority="64" w:unhideWhenUsed="0"/>
-    <w:lsdException w:name="Medium List 1" w:semiHidden="0" w:uiPriority="65" w:unhideWhenUsed="0"/>
-    <w:lsdException w:name="Medium List 2" w:semiHidden="0" w:uiPriority="66" w:unhideWhenUsed="0"/>
-    <w:lsdException w:name="Medium Grid 1" w:semiHidden="0" w:uiPriority="67" w:unhideWhenUsed="0"/>
-    <w:lsdException w:name="Medium Grid 2" w:semiHidden="0" w:uiPriority="68" w:unhideWhenUsed="0"/>
-    <w:lsdException w:name="Medium Grid 3" w:semiHidden="0" w:uiPriority="69" w:unhideWhenUsed="0"/>
-    <w:lsdException w:name="Dark List" w:semiHidden="0" w:uiPriority="70" w:unhideWhenUsed="0"/>
-    <w:lsdException w:name="Colorful Shading" w:semiHidden="0" w:uiPriority="71" w:unhideWhenUsed="0"/>
-    <w:lsdException w:name="Colorful List" w:semiHidden="0" w:uiPriority="72" w:unhideWhenUsed="0"/>
-    <w:lsdException w:name="Colorful Grid" w:semiHidden="0" w:uiPriority="73" w:unhideWhenUsed="0"/>
-    <w:lsdException w:name="Light Shading Accent 1" w:semiHidden="0" w:uiPriority="60" w:unhideWhenUsed="0"/>
-    <w:lsdException w:name="Light List Accent 1" w:semiHidden="0" w:uiPriority="61" w:unhideWhenUsed="0"/>
-    <w:lsdException w:name="Light Grid Accent 1" w:semiHidden="0" w:uiPriority="62" w:unhideWhenUsed="0"/>
-    <w:lsdException w:name="Medium Shading 1 Accent 1" w:semiHidden="0" w:uiPriority="63" w:unhideWhenUsed="0"/>
-    <w:lsdException w:name="Medium Shading 2 Accent 1" w:semiHidden="0" w:uiPriority="64" w:unhideWhenUsed="0"/>
-    <w:lsdException w:name="Medium List 1 Accent 1" w:semiHidden="0" w:uiPriority="65" w:unhideWhenUsed="0"/>
-    <w:lsdException w:name="Revision" w:unhideWhenUsed="0"/>
-    <w:lsdException w:name="List Paragraph" w:semiHidden="0" w:uiPriority="34" w:unhideWhenUsed="0" w:qFormat="1"/>
-    <w:lsdException w:name="Quote" w:semiHidden="0" w:uiPriority="29" w:unhideWhenUsed="0" w:qFormat="1"/>
-    <w:lsdException w:name="Intense Quote" w:semiHidden="0" w:uiPriority="30" w:unhideWhenUsed="0" w:qFormat="1"/>
-    <w:lsdException w:name="Medium List 2 Accent 1" w:semiHidden="0" w:uiPriority="66" w:unhideWhenUsed="0"/>
-    <w:lsdException w:name="Medium Grid 1 Accent 1" w:semiHidden="0" w:uiPriority="67" w:unhideWhenUsed="0"/>
-    <w:lsdException w:name="Medium Grid 2 Accent 1" w:semiHidden="0" w:uiPriority="68" w:unhideWhenUsed="0"/>
-    <w:lsdException w:name="Medium Grid 3 Accent 1" w:semiHidden="0" w:uiPriority="69" w:unhideWhenUsed="0"/>
-    <w:lsdException w:name="Dark List Accent 1" w:semiHidden="0" w:uiPriority="70" w:unhideWhenUsed="0"/>
-    <w:lsdException w:name="Colorful Shading Accent 1" w:semiHidden="0" w:uiPriority="71" w:unhideWhenUsed="0"/>
-    <w:lsdException w:name="Colorful List Accent 1" w:semiHidden="0" w:uiPriority="72" w:unhideWhenUsed="0"/>
-    <w:lsdException w:name="Colorful Grid Accent 1" w:semiHidden="0" w:uiPriority="73" w:unhideWhenUsed="0"/>
-    <w:lsdException w:name="Light Shading Accent 2" w:semiHidden="0" w:uiPriority="60" w:unhideWhenUsed="0"/>
-    <w:lsdException w:name="Light List Accent 2" w:semiHidden="0" w:uiPriority="61" w:unhideWhenUsed="0"/>
-    <w:lsdException w:name="Light Grid Accent 2" w:semiHidden="0" w:uiPriority="62" w:unhideWhenUsed="0"/>
-    <w:lsdException w:name="Medium Shading 1 Accent 2" w:semiHidden="0" w:uiPriority="63" w:unhideWhenUsed="0"/>
-    <w:lsdException w:name="Medium Shading 2 Accent 2" w:semiHidden="0" w:uiPriority="64" w:unhideWhenUsed="0"/>
-    <w:lsdException w:name="Medium List 1 Accent 2" w:semiHidden="0" w:uiPriority="65" w:unhideWhenUsed="0"/>
-    <w:lsdException w:name="Medium List 2 Accent 2" w:semiHidden="0" w:uiPriority="66" w:unhideWhenUsed="0"/>
-    <w:lsdException w:name="Medium Grid 1 Accent 2" w:semiHidden="0" w:uiPriority="67" w:unhideWhenUsed="0"/>
-    <w:lsdException w:name="Medium Grid 2 Accent 2" w:semiHidden="0" w:uiPriority="68" w:unhideWhenUsed="0"/>
-    <w:lsdException w:name="Medium Grid 3 Accent 2" w:semiHidden="0" w:uiPriority="69" w:unhideWhenUsed="0"/>
-    <w:lsdException w:name="Dark List Accent 2" w:semiHidden="0" w:uiPriority="70" w:unhideWhenUsed="0"/>
-    <w:lsdException w:name="Colorful Shading Accent 2" w:semiHidden="0" w:uiPriority="71" w:unhideWhenUsed="0"/>
-    <w:lsdException w:name="Colorful List Accent 2" w:semiHidden="0" w:uiPriority="72" w:unhideWhenUsed="0"/>
-    <w:lsdException w:name="Colorful Grid Accent 2" w:semiHidden="0" w:uiPriority="73" w:unhideWhenUsed="0"/>
-    <w:lsdException w:name="Light Shading Accent 3" w:semiHidden="0" w:uiPriority="60" w:unhideWhenUsed="0"/>
-    <w:lsdException w:name="Light List Accent 3" w:semiHidden="0" w:uiPriority="61" w:unhideWhenUsed="0"/>
-    <w:lsdException w:name="Light Grid Accent 3" w:semiHidden="0" w:uiPriority="62" w:unhideWhenUsed="0"/>
-    <w:lsdException w:name="Medium Shading 1 Accent 3" w:semiHidden="0" w:uiPriority="63" w:unhideWhenUsed="0"/>
-    <w:lsdException w:name="Medium Shading 2 Accent 3" w:semiHidden="0" w:uiPriority="64" w:unhideWhenUsed="0"/>
-    <w:lsdException w:name="Medium List 1 Accent 3" w:semiHidden="0" w:uiPriority="65" w:unhideWhenUsed="0"/>
-    <w:lsdException w:name="Medium List 2 Accent 3" w:semiHidden="0" w:uiPriority="66" w:unhideWhenUsed="0"/>
-    <w:lsdException w:name="Medium Grid 1 Accent 3" w:semiHidden="0" w:uiPriority="67" w:unhideWhenUsed="0"/>
-    <w:lsdException w:name="Medium Grid 2 Accent 3" w:semiHidden="0" w:uiPriority="68" w:unhideWhenUsed="0"/>
-    <w:lsdException w:name="Medium Grid 3 Accent 3" w:semiHidden="0" w:uiPriority="69" w:unhideWhenUsed="0"/>
-    <w:lsdException w:name="Dark List Accent 3" w:semiHidden="0" w:uiPriority="70" w:unhideWhenUsed="0"/>
-    <w:lsdException w:name="Colorful Shading Accent 3" w:semiHidden="0" w:uiPriority="71" w:unhideWhenUsed="0"/>
-    <w:lsdException w:name="Colorful List Accent 3" w:semiHidden="0" w:uiPriority="72" w:unhideWhenUsed="0"/>
-    <w:lsdException w:name="Colorful Grid Accent 3" w:semiHidden="0" w:uiPriority="73" w:unhideWhenUsed="0"/>
-    <w:lsdException w:name="Light Shading Accent 4" w:semiHidden="0" w:uiPriority="60" w:unhideWhenUsed="0"/>
-    <w:lsdException w:name="Light List Accent 4" w:semiHidden="0" w:uiPriority="61" w:unhideWhenUsed="0"/>
-    <w:lsdException w:name="Light Grid Accent 4" w:semiHidden="0" w:uiPriority="62" w:unhideWhenUsed="0"/>
-    <w:lsdException w:name="Medium Shading 1 Accent 4" w:semiHidden="0" w:uiPriority="63" w:unhideWhenUsed="0"/>
-    <w:lsdException w:name="Medium Shading 2 Accent 4" w:semiHidden="0" w:uiPriority="64" w:unhideWhenUsed="0"/>
-    <w:lsdException w:name="Medium List 1 Accent 4" w:semiHidden="0" w:uiPriority="65" w:unhideWhenUsed="0"/>
-    <w:lsdException w:name="Medium List 2 Accent 4" w:semiHidden="0" w:uiPriority="66" w:unhideWhenUsed="0"/>
-    <w:lsdException w:name="Medium Grid 1 Accent 4" w:semiHidden="0" w:uiPriority="67" w:unhideWhenUsed="0"/>
-    <w:lsdException w:name="Medium Grid 2 Accent 4" w:semiHidden="0" w:uiPriority="68" w:unhideWhenUsed="0"/>
-    <w:lsdException w:name="Medium Grid 3 Accent 4" w:semiHidden="0" w:uiPriority="69" w:unhideWhenUsed="0"/>
-    <w:lsdException w:name="Dark List Accent 4" w:semiHidden="0" w:uiPriority="70" w:unhideWhenUsed="0"/>
-    <w:lsdException w:name="Colorful Shading Accent 4" w:semiHidden="0" w:uiPriority="71" w:unhideWhenUsed="0"/>
-    <w:lsdException w:name="Colorful List Accent 4" w:semiHidden="0" w:uiPriority="72" w:unhideWhenUsed="0"/>
-    <w:lsdException w:name="Colorful Grid Accent 4" w:semiHidden="0" w:uiPriority="73" w:unhideWhenUsed="0"/>
-    <w:lsdException w:name="Light Shading Accent 5" w:semiHidden="0" w:uiPriority="60" w:unhideWhenUsed="0"/>
-    <w:lsdException w:name="Light List Accent 5" w:semiHidden="0" w:uiPriority="61" w:unhideWhenUsed="0"/>
-    <w:lsdException w:name="Light Grid Accent 5" w:semiHidden="0" w:uiPriority="62" w:unhideWhenUsed="0"/>
-    <w:lsdException w:name="Medium Shading 1 Accent 5" w:semiHidden="0" w:uiPriority="63" w:unhideWhenUsed="0"/>
-    <w:lsdException w:name="Medium Shading 2 Accent 5" w:semiHidden="0" w:uiPriority="64" w:unhideWhenUsed="0"/>
-    <w:lsdException w:name="Medium List 1 Accent 5" w:semiHidden="0" w:uiPriority="65" w:unhideWhenUsed="0"/>
-    <w:lsdException w:name="Medium List 2 Accent 5" w:semiHidden="0" w:uiPriority="66" w:unhideWhenUsed="0"/>
-    <w:lsdException w:name="Medium Grid 1 Accent 5" w:semiHidden="0" w:uiPriority="67" w:unhideWhenUsed="0"/>
-    <w:lsdException w:name="Medium Grid 2 Accent 5" w:semiHidden="0" w:uiPriority="68" w:unhideWhenUsed="0"/>
-    <w:lsdException w:name="Medium Grid 3 Accent 5" w:semiHidden="0" w:uiPriority="69" w:unhideWhenUsed="0"/>
-    <w:lsdException w:name="Dark List Accent 5" w:semiHidden="0" w:uiPriority="70" w:unhideWhenUsed="0"/>
-    <w:lsdException w:name="Colorful Shading Accent 5" w:semiHidden="0" w:uiPriority="71" w:unhideWhenUsed="0"/>
-    <w:lsdException w:name="Colorful List Accent 5" w:semiHidden="0" w:uiPriority="72" w:unhideWhenUsed="0"/>
-    <w:lsdException w:name="Colorful Grid Accent 5" w:semiHidden="0" w:uiPriority="73" w:unhideWhenUsed="0"/>
-    <w:lsdException w:name="Light Shading Accent 6" w:semiHidden="0" w:uiPriority="60" w:unhideWhenUsed="0"/>
-    <w:lsdException w:name="Light List Accent 6" w:semiHidden="0" w:uiPriority="61" w:unhideWhenUsed="0"/>
-    <w:lsdException w:name="Light Grid Accent 6" w:semiHidden="0" w:uiPriority="62" w:unhideWhenUsed="0"/>
-    <w:lsdException w:name="Medium Shading 1 Accent 6" w:semiHidden="0" w:uiPriority="63" w:unhideWhenUsed="0"/>
-    <w:lsdException w:name="Medium Shading 2 Accent 6" w:semiHidden="0" w:uiPriority="64" w:unhideWhenUsed="0"/>
-    <w:lsdException w:name="Medium List 1 Accent 6" w:semiHidden="0" w:uiPriority="65" w:unhideWhenUsed="0"/>
-    <w:lsdException w:name="Medium List 2 Accent 6" w:semiHidden="0" w:uiPriority="66" w:unhideWhenUsed="0"/>
-    <w:lsdException w:name="Medium Grid 1 Accent 6" w:semiHidden="0" w:uiPriority="67" w:unhideWhenUsed="0"/>
-    <w:lsdException w:name="Medium Grid 2 Accent 6" w:semiHidden="0" w:uiPriority="68" w:unhideWhenUsed="0"/>
-    <w:lsdException w:name="Medium Grid 3 Accent 6" w:semiHidden="0" w:uiPriority="69" w:unhideWhenUsed="0"/>
-    <w:lsdException w:name="Dark List Accent 6" w:semiHidden="0" w:uiPriority="70" w:unhideWhenUsed="0"/>
-    <w:lsdException w:name="Colorful Shading Accent 6" w:semiHidden="0" w:uiPriority="71" w:unhideWhenUsed="0"/>
-    <w:lsdException w:name="Colorful List Accent 6" w:semiHidden="0" w:uiPriority="72" w:unhideWhenUsed="0"/>
-    <w:lsdException w:name="Colorful Grid Accent 6" w:semiHidden="0" w:uiPriority="73" w:unhideWhenUsed="0"/>
-    <w:lsdException w:name="Subtle Emphasis" w:semiHidden="0" w:uiPriority="19" w:unhideWhenUsed="0" w:qFormat="1"/>
-    <w:lsdException w:name="Intense Emphasis" w:semiHidden="0" w:uiPriority="21" w:unhideWhenUsed="0" w:qFormat="1"/>
-    <w:lsdException w:name="Subtle Reference" w:semiHidden="0" w:uiPriority="31" w:unhideWhenUsed="0" w:qFormat="1"/>
-    <w:lsdException w:name="Intense Reference" w:semiHidden="0" w:uiPriority="32" w:unhideWhenUsed="0" w:qFormat="1"/>
-    <w:lsdException w:name="Book Title" w:semiHidden="0" w:uiPriority="33" w:unhideWhenUsed="0" w:qFormat="1"/>
-    <w:lsdException w:name="Bibliography" w:uiPriority="37"/>
-    <w:lsdException w:name="TOC Heading" w:uiPriority="39" w:qFormat="1"/>
+  <w:latentStyles w:defLockedState="0" w:defUIPriority="99" w:defSemiHidden="0" w:defUnhideWhenUsed="0" w:defQFormat="0" w:count="376">
+    <w:lsdException w:name="Normal" w:uiPriority="0" w:qFormat="1"/>
+    <w:lsdException w:name="heading 1" w:uiPriority="9" w:qFormat="1"/>
+    <w:lsdException w:name="heading 2" w:semiHidden="1" w:uiPriority="9" w:unhideWhenUsed="1" w:qFormat="1"/>
+    <w:lsdException w:name="heading 3" w:semiHidden="1" w:uiPriority="9" w:unhideWhenUsed="1" w:qFormat="1"/>
+    <w:lsdException w:name="heading 4" w:semiHidden="1" w:uiPriority="9" w:unhideWhenUsed="1" w:qFormat="1"/>
+    <w:lsdException w:name="heading 5" w:semiHidden="1" w:uiPriority="9" w:unhideWhenUsed="1" w:qFormat="1"/>
+    <w:lsdException w:name="heading 6" w:semiHidden="1" w:uiPriority="9" w:unhideWhenUsed="1" w:qFormat="1"/>
+    <w:lsdException w:name="heading 7" w:semiHidden="1" w:uiPriority="9" w:unhideWhenUsed="1" w:qFormat="1"/>
+    <w:lsdException w:name="heading 8" w:semiHidden="1" w:uiPriority="9" w:unhideWhenUsed="1" w:qFormat="1"/>
+    <w:lsdException w:name="heading 9" w:semiHidden="1" w:uiPriority="9" w:unhideWhenUsed="1" w:qFormat="1"/>
+    <w:lsdException w:name="index 1" w:semiHidden="1" w:unhideWhenUsed="1"/>
+    <w:lsdException w:name="index 2" w:semiHidden="1" w:unhideWhenUsed="1"/>
+    <w:lsdException w:name="index 3" w:semiHidden="1" w:unhideWhenUsed="1"/>
+    <w:lsdException w:name="index 4" w:semiHidden="1" w:unhideWhenUsed="1"/>
+    <w:lsdException w:name="index 5" w:semiHidden="1" w:unhideWhenUsed="1"/>
+    <w:lsdException w:name="index 6" w:semiHidden="1" w:unhideWhenUsed="1"/>
+    <w:lsdException w:name="index 7" w:semiHidden="1" w:unhideWhenUsed="1"/>
+    <w:lsdException w:name="index 8" w:semiHidden="1" w:unhideWhenUsed="1"/>
+    <w:lsdException w:name="index 9" w:semiHidden="1" w:unhideWhenUsed="1"/>
+    <w:lsdException w:name="toc 1" w:semiHidden="1" w:uiPriority="39" w:unhideWhenUsed="1"/>
+    <w:lsdException w:name="toc 2" w:semiHidden="1" w:uiPriority="39" w:unhideWhenUsed="1"/>
+    <w:lsdException w:name="toc 3" w:semiHidden="1" w:uiPriority="39" w:unhideWhenUsed="1"/>
+    <w:lsdException w:name="toc 4" w:semiHidden="1" w:uiPriority="39" w:unhideWhenUsed="1"/>
+    <w:lsdException w:name="toc 5" w:semiHidden="1" w:uiPriority="39" w:unhideWhenUsed="1"/>
+    <w:lsdException w:name="toc 6" w:semiHidden="1" w:uiPriority="39" w:unhideWhenUsed="1"/>
+    <w:lsdException w:name="toc 7" w:semiHidden="1" w:uiPriority="39" w:unhideWhenUsed="1"/>
+    <w:lsdException w:name="toc 8" w:semiHidden="1" w:uiPriority="39" w:unhideWhenUsed="1"/>
+    <w:lsdException w:name="toc 9" w:semiHidden="1" w:uiPriority="39" w:unhideWhenUsed="1"/>
+    <w:lsdException w:name="Normal Indent" w:semiHidden="1" w:unhideWhenUsed="1"/>
+    <w:lsdException w:name="footnote text" w:semiHidden="1" w:unhideWhenUsed="1"/>
+    <w:lsdException w:name="annotation text" w:semiHidden="1" w:unhideWhenUsed="1"/>
+    <w:lsdException w:name="header" w:semiHidden="1" w:unhideWhenUsed="1"/>
+    <w:lsdException w:name="footer" w:semiHidden="1" w:unhideWhenUsed="1"/>
+    <w:lsdException w:name="index heading" w:semiHidden="1" w:unhideWhenUsed="1"/>
+    <w:lsdException w:name="caption" w:semiHidden="1" w:uiPriority="35" w:unhideWhenUsed="1" w:qFormat="1"/>
+    <w:lsdException w:name="table of figures" w:semiHidden="1" w:unhideWhenUsed="1"/>
+    <w:lsdException w:name="envelope address" w:semiHidden="1" w:unhideWhenUsed="1"/>
+    <w:lsdException w:name="envelope return" w:semiHidden="1" w:unhideWhenUsed="1"/>
+    <w:lsdException w:name="footnote reference" w:semiHidden="1" w:unhideWhenUsed="1"/>
+    <w:lsdException w:name="annotation reference" w:semiHidden="1" w:unhideWhenUsed="1"/>
+    <w:lsdException w:name="line number" w:semiHidden="1" w:unhideWhenUsed="1"/>
+    <w:lsdException w:name="page number" w:semiHidden="1" w:unhideWhenUsed="1"/>
+    <w:lsdException w:name="endnote reference" w:semiHidden="1" w:unhideWhenUsed="1"/>
+    <w:lsdException w:name="endnote text" w:semiHidden="1" w:unhideWhenUsed="1"/>
+    <w:lsdException w:name="table of authorities" w:semiHidden="1" w:unhideWhenUsed="1"/>
+    <w:lsdException w:name="macro" w:semiHidden="1" w:unhideWhenUsed="1"/>
+    <w:lsdException w:name="toa heading" w:semiHidden="1" w:unhideWhenUsed="1"/>
+    <w:lsdException w:name="List" w:semiHidden="1" w:unhideWhenUsed="1"/>
+    <w:lsdException w:name="List Bullet" w:semiHidden="1" w:unhideWhenUsed="1"/>
+    <w:lsdException w:name="List Number" w:semiHidden="1" w:unhideWhenUsed="1"/>
+    <w:lsdException w:name="List 2" w:semiHidden="1" w:unhideWhenUsed="1"/>
+    <w:lsdException w:name="List 3" w:semiHidden="1" w:unhideWhenUsed="1"/>
+    <w:lsdException w:name="List 4" w:semiHidden="1" w:unhideWhenUsed="1"/>
+    <w:lsdException w:name="List 5" w:semiHidden="1" w:unhideWhenUsed="1"/>
+    <w:lsdException w:name="List Bullet 2" w:semiHidden="1" w:unhideWhenUsed="1"/>
+    <w:lsdException w:name="List Bullet 3" w:semiHidden="1" w:unhideWhenUsed="1"/>
+    <w:lsdException w:name="List Bullet 4" w:semiHidden="1" w:unhideWhenUsed="1"/>
+    <w:lsdException w:name="List Bullet 5" w:semiHidden="1" w:unhideWhenUsed="1"/>
+    <w:lsdException w:name="List Number 2" w:semiHidden="1" w:unhideWhenUsed="1"/>
+    <w:lsdException w:name="List Number 3" w:semiHidden="1" w:unhideWhenUsed="1"/>
+    <w:lsdException w:name="List Number 4" w:semiHidden="1" w:unhideWhenUsed="1"/>
+    <w:lsdException w:name="List Number 5" w:semiHidden="1" w:unhideWhenUsed="1"/>
+    <w:lsdException w:name="Title" w:uiPriority="10" w:qFormat="1"/>
+    <w:lsdException w:name="Closing" w:semiHidden="1" w:unhideWhenUsed="1"/>
+    <w:lsdException w:name="Signature" w:semiHidden="1" w:unhideWhenUsed="1"/>
+    <w:lsdException w:name="Default Paragraph Font" w:semiHidden="1" w:uiPriority="1" w:unhideWhenUsed="1"/>
+    <w:lsdException w:name="Body Text" w:semiHidden="1" w:unhideWhenUsed="1"/>
+    <w:lsdException w:name="Body Text Indent" w:semiHidden="1" w:unhideWhenUsed="1"/>
+    <w:lsdException w:name="List Continue" w:semiHidden="1" w:unhideWhenUsed="1"/>
+    <w:lsdException w:name="List Continue 2" w:semiHidden="1" w:unhideWhenUsed="1"/>
+    <w:lsdException w:name="List Continue 3" w:semiHidden="1" w:unhideWhenUsed="1"/>
+    <w:lsdException w:name="List Continue 4" w:semiHidden="1" w:unhideWhenUsed="1"/>
+    <w:lsdException w:name="List Continue 5" w:semiHidden="1" w:unhideWhenUsed="1"/>
+    <w:lsdException w:name="Message Header" w:semiHidden="1" w:unhideWhenUsed="1"/>
+    <w:lsdException w:name="Subtitle" w:uiPriority="11" w:qFormat="1"/>
+    <w:lsdException w:name="Salutation" w:semiHidden="1" w:unhideWhenUsed="1"/>
+    <w:lsdException w:name="Date" w:semiHidden="1" w:unhideWhenUsed="1"/>
+    <w:lsdException w:name="Body Text First Indent" w:semiHidden="1" w:unhideWhenUsed="1"/>
+    <w:lsdException w:name="Body Text First Indent 2" w:semiHidden="1" w:unhideWhenUsed="1"/>
+    <w:lsdException w:name="Note Heading" w:semiHidden="1" w:unhideWhenUsed="1"/>
+    <w:lsdException w:name="Body Text 2" w:semiHidden="1" w:unhideWhenUsed="1"/>
+    <w:lsdException w:name="Body Text 3" w:semiHidden="1" w:unhideWhenUsed="1"/>
+    <w:lsdException w:name="Body Text Indent 2" w:semiHidden="1" w:unhideWhenUsed="1"/>
+    <w:lsdException w:name="Body Text Indent 3" w:semiHidden="1" w:unhideWhenUsed="1"/>
+    <w:lsdException w:name="Block Text" w:semiHidden="1" w:unhideWhenUsed="1"/>
+    <w:lsdException w:name="Hyperlink" w:semiHidden="1" w:unhideWhenUsed="1"/>
+    <w:lsdException w:name="FollowedHyperlink" w:semiHidden="1" w:unhideWhenUsed="1"/>
+    <w:lsdException w:name="Strong" w:uiPriority="22" w:qFormat="1"/>
+    <w:lsdException w:name="Emphasis" w:uiPriority="20" w:qFormat="1"/>
+    <w:lsdException w:name="Document Map" w:semiHidden="1" w:unhideWhenUsed="1"/>
+    <w:lsdException w:name="Plain Text" w:semiHidden="1" w:unhideWhenUsed="1"/>
+    <w:lsdException w:name="E-mail Signature" w:semiHidden="1" w:unhideWhenUsed="1"/>
+    <w:lsdException w:name="HTML Top of Form" w:semiHidden="1" w:unhideWhenUsed="1"/>
+    <w:lsdException w:name="HTML Bottom of Form" w:semiHidden="1" w:unhideWhenUsed="1"/>
+    <w:lsdException w:name="Normal (Web)" w:semiHidden="1" w:unhideWhenUsed="1"/>
+    <w:lsdException w:name="HTML Acronym" w:semiHidden="1" w:unhideWhenUsed="1"/>
+    <w:lsdException w:name="HTML Address" w:semiHidden="1" w:unhideWhenUsed="1"/>
+    <w:lsdException w:name="HTML Cite" w:semiHidden="1" w:unhideWhenUsed="1"/>
+    <w:lsdException w:name="HTML Code" w:semiHidden="1" w:unhideWhenUsed="1"/>
+    <w:lsdException w:name="HTML Definition" w:semiHidden="1" w:unhideWhenUsed="1"/>
+    <w:lsdException w:name="HTML Keyboard" w:semiHidden="1" w:unhideWhenUsed="1"/>
+    <w:lsdException w:name="HTML Preformatted" w:semiHidden="1" w:unhideWhenUsed="1"/>
+    <w:lsdException w:name="HTML Sample" w:semiHidden="1" w:unhideWhenUsed="1"/>
+    <w:lsdException w:name="HTML Typewriter" w:semiHidden="1" w:unhideWhenUsed="1"/>
+    <w:lsdException w:name="HTML Variable" w:semiHidden="1" w:unhideWhenUsed="1"/>
+    <w:lsdException w:name="Normal Table" w:semiHidden="1" w:unhideWhenUsed="1"/>
+    <w:lsdException w:name="annotation subject" w:semiHidden="1" w:unhideWhenUsed="1"/>
+    <w:lsdException w:name="No List" w:semiHidden="1" w:unhideWhenUsed="1"/>
+    <w:lsdException w:name="Outline List 1" w:semiHidden="1" w:unhideWhenUsed="1"/>
+    <w:lsdException w:name="Outline List 2" w:semiHidden="1" w:unhideWhenUsed="1"/>
+    <w:lsdException w:name="Outline List 3" w:semiHidden="1" w:unhideWhenUsed="1"/>
+    <w:lsdException w:name="Table Simple 1" w:semiHidden="1" w:unhideWhenUsed="1"/>
+    <w:lsdException w:name="Table Simple 2" w:semiHidden="1" w:unhideWhenUsed="1"/>
+    <w:lsdException w:name="Table Simple 3" w:semiHidden="1" w:unhideWhenUsed="1"/>
+    <w:lsdException w:name="Table Classic 1" w:semiHidden="1" w:unhideWhenUsed="1"/>
+    <w:lsdException w:name="Table Classic 2" w:semiHidden="1" w:unhideWhenUsed="1"/>
+    <w:lsdException w:name="Table Classic 3" w:semiHidden="1" w:unhideWhenUsed="1"/>
+    <w:lsdException w:name="Table Classic 4" w:semiHidden="1" w:unhideWhenUsed="1"/>
+    <w:lsdException w:name="Table Colorful 1" w:semiHidden="1" w:unhideWhenUsed="1"/>
+    <w:lsdException w:name="Table Colorful 2" w:semiHidden="1" w:unhideWhenUsed="1"/>
+    <w:lsdException w:name="Table Colorful 3" w:semiHidden="1" w:unhideWhenUsed="1"/>
+    <w:lsdException w:name="Table Columns 1" w:semiHidden="1" w:unhideWhenUsed="1"/>
+    <w:lsdException w:name="Table Columns 2" w:semiHidden="1" w:unhideWhenUsed="1"/>
+    <w:lsdException w:name="Table Columns 3" w:semiHidden="1" w:unhideWhenUsed="1"/>
+    <w:lsdException w:name="Table Columns 4" w:semiHidden="1" w:unhideWhenUsed="1"/>
+    <w:lsdException w:name="Table Columns 5" w:semiHidden="1" w:unhideWhenUsed="1"/>
+    <w:lsdException w:name="Table Grid 1" w:semiHidden="1" w:unhideWhenUsed="1"/>
+    <w:lsdException w:name="Table Grid 2" w:semiHidden="1" w:unhideWhenUsed="1"/>
+    <w:lsdException w:name="Table Grid 3" w:semiHidden="1" w:unhideWhenUsed="1"/>
+    <w:lsdException w:name="Table Grid 4" w:semiHidden="1" w:unhideWhenUsed="1"/>
+    <w:lsdException w:name="Table Grid 5" w:semiHidden="1" w:unhideWhenUsed="1"/>
+    <w:lsdException w:name="Table Grid 6" w:semiHidden="1" w:unhideWhenUsed="1"/>
+    <w:lsdException w:name="Table Grid 7" w:semiHidden="1" w:unhideWhenUsed="1"/>
+    <w:lsdException w:name="Table Grid 8" w:semiHidden="1" w:unhideWhenUsed="1"/>
+    <w:lsdException w:name="Table List 1" w:semiHidden="1" w:unhideWhenUsed="1"/>
+    <w:lsdException w:name="Table List 2" w:semiHidden="1" w:unhideWhenUsed="1"/>
+    <w:lsdException w:name="Table List 3" w:semiHidden="1" w:unhideWhenUsed="1"/>
+    <w:lsdException w:name="Table List 4" w:semiHidden="1" w:unhideWhenUsed="1"/>
+    <w:lsdException w:name="Table List 5" w:semiHidden="1" w:unhideWhenUsed="1"/>
+    <w:lsdException w:name="Table List 6" w:semiHidden="1" w:unhideWhenUsed="1"/>
+    <w:lsdException w:name="Table List 7" w:semiHidden="1" w:unhideWhenUsed="1"/>
+    <w:lsdException w:name="Table List 8" w:semiHidden="1" w:unhideWhenUsed="1"/>
+    <w:lsdException w:name="Table 3D effects 1" w:semiHidden="1" w:unhideWhenUsed="1"/>
+    <w:lsdException w:name="Table 3D effects 2" w:semiHidden="1" w:unhideWhenUsed="1"/>
+    <w:lsdException w:name="Table 3D effects 3" w:semiHidden="1" w:unhideWhenUsed="1"/>
+    <w:lsdException w:name="Table Contemporary" w:semiHidden="1" w:unhideWhenUsed="1"/>
+    <w:lsdException w:name="Table Elegant" w:semiHidden="1" w:unhideWhenUsed="1"/>
+    <w:lsdException w:name="Table Professional" w:semiHidden="1" w:unhideWhenUsed="1"/>
+    <w:lsdException w:name="Table Subtle 1" w:semiHidden="1" w:unhideWhenUsed="1"/>
+    <w:lsdException w:name="Table Subtle 2" w:semiHidden="1" w:unhideWhenUsed="1"/>
+    <w:lsdException w:name="Table Web 1" w:semiHidden="1" w:unhideWhenUsed="1"/>
+    <w:lsdException w:name="Table Web 2" w:semiHidden="1" w:unhideWhenUsed="1"/>
+    <w:lsdException w:name="Table Web 3" w:semiHidden="1" w:unhideWhenUsed="1"/>
+    <w:lsdException w:name="Balloon Text" w:semiHidden="1" w:unhideWhenUsed="1"/>
+    <w:lsdException w:name="Table Grid" w:uiPriority="39"/>
+    <w:lsdException w:name="Table Theme" w:semiHidden="1" w:unhideWhenUsed="1"/>
+    <w:lsdException w:name="Placeholder Text" w:semiHidden="1"/>
+    <w:lsdException w:name="No Spacing" w:uiPriority="1" w:qFormat="1"/>
+    <w:lsdException w:name="Light Shading" w:uiPriority="60"/>
+    <w:lsdException w:name="Light List" w:uiPriority="61"/>
+    <w:lsdException w:name="Light Grid" w:uiPriority="62"/>
+    <w:lsdException w:name="Medium Shading 1" w:uiPriority="63"/>
+    <w:lsdException w:name="Medium Shading 2" w:uiPriority="64"/>
+    <w:lsdException w:name="Medium List 1" w:uiPriority="65"/>
+    <w:lsdException w:name="Medium List 2" w:uiPriority="66"/>
+    <w:lsdException w:name="Medium Grid 1" w:uiPriority="67"/>
+    <w:lsdException w:name="Medium Grid 2" w:uiPriority="68"/>
+    <w:lsdException w:name="Medium Grid 3" w:uiPriority="69"/>
+    <w:lsdException w:name="Dark List" w:uiPriority="70"/>
+    <w:lsdException w:name="Colorful Shading" w:uiPriority="71"/>
+    <w:lsdException w:name="Colorful List" w:uiPriority="72"/>
+    <w:lsdException w:name="Colorful Grid" w:uiPriority="73"/>
+    <w:lsdException w:name="Light Shading Accent 1" w:uiPriority="60"/>
+    <w:lsdException w:name="Light List Accent 1" w:uiPriority="61"/>
+    <w:lsdException w:name="Light Grid Accent 1" w:uiPriority="62"/>
+    <w:lsdException w:name="Medium Shading 1 Accent 1" w:uiPriority="63"/>
+    <w:lsdException w:name="Medium Shading 2 Accent 1" w:uiPriority="64"/>
+    <w:lsdException w:name="Medium List 1 Accent 1" w:uiPriority="65"/>
+    <w:lsdException w:name="Revision" w:semiHidden="1"/>
+    <w:lsdException w:name="List Paragraph" w:uiPriority="34" w:qFormat="1"/>
+    <w:lsdException w:name="Quote" w:uiPriority="29" w:qFormat="1"/>
+    <w:lsdException w:name="Intense Quote" w:uiPriority="30" w:qFormat="1"/>
+    <w:lsdException w:name="Medium List 2 Accent 1" w:uiPriority="66"/>
+    <w:lsdException w:name="Medium Grid 1 Accent 1" w:uiPriority="67"/>
+    <w:lsdException w:name="Medium Grid 2 Accent 1" w:uiPriority="68"/>
+    <w:lsdException w:name="Medium Grid 3 Accent 1" w:uiPriority="69"/>
+    <w:lsdException w:name="Dark List Accent 1" w:uiPriority="70"/>
+    <w:lsdException w:name="Colorful Shading Accent 1" w:uiPriority="71"/>
+    <w:lsdException w:name="Colorful List Accent 1" w:uiPriority="72"/>
+    <w:lsdException w:name="Colorful Grid Accent 1" w:uiPriority="73"/>
+    <w:lsdException w:name="Light Shading Accent 2" w:uiPriority="60"/>
+    <w:lsdException w:name="Light List Accent 2" w:uiPriority="61"/>
+    <w:lsdException w:name="Light Grid Accent 2" w:uiPriority="62"/>
+    <w:lsdException w:name="Medium Shading 1 Accent 2" w:uiPriority="63"/>
+    <w:lsdException w:name="Medium Shading 2 Accent 2" w:uiPriority="64"/>
+    <w:lsdException w:name="Medium List 1 Accent 2" w:uiPriority="65"/>
+    <w:lsdException w:name="Medium List 2 Accent 2" w:uiPriority="66"/>
+    <w:lsdException w:name="Medium Grid 1 Accent 2" w:uiPriority="67"/>
+    <w:lsdException w:name="Medium Grid 2 Accent 2" w:uiPriority="68"/>
+    <w:lsdException w:name="Medium Grid 3 Accent 2" w:uiPriority="69"/>
+    <w:lsdException w:name="Dark List Accent 2" w:uiPriority="70"/>
+    <w:lsdException w:name="Colorful Shading Accent 2" w:uiPriority="71"/>
+    <w:lsdException w:name="Colorful List Accent 2" w:uiPriority="72"/>
+    <w:lsdException w:name="Colorful Grid Accent 2" w:uiPriority="73"/>
+    <w:lsdException w:name="Light Shading Accent 3" w:uiPriority="60"/>
+    <w:lsdException w:name="Light List Accent 3" w:uiPriority="61"/>
+    <w:lsdException w:name="Light Grid Accent 3" w:uiPriority="62"/>
+    <w:lsdException w:name="Medium Shading 1 Accent 3" w:uiPriority="63"/>
+    <w:lsdException w:name="Medium Shading 2 Accent 3" w:uiPriority="64"/>
+    <w:lsdException w:name="Medium List 1 Accent 3" w:uiPriority="65"/>
+    <w:lsdException w:name="Medium List 2 Accent 3" w:uiPriority="66"/>
+    <w:lsdException w:name="Medium Grid 1 Accent 3" w:uiPriority="67"/>
+    <w:lsdException w:name="Medium Grid 2 Accent 3" w:uiPriority="68"/>
+    <w:lsdException w:name="Medium Grid 3 Accent 3" w:uiPriority="69"/>
+    <w:lsdException w:name="Dark List Accent 3" w:uiPriority="70"/>
+    <w:lsdException w:name="Colorful Shading Accent 3" w:uiPriority="71"/>
+    <w:lsdException w:name="Colorful List Accent 3" w:uiPriority="72"/>
+    <w:lsdException w:name="Colorful Grid Accent 3" w:uiPriority="73"/>
+    <w:lsdException w:name="Light Shading Accent 4" w:uiPriority="60"/>
+    <w:lsdException w:name="Light List Accent 4" w:uiPriority="61"/>
+    <w:lsdException w:name="Light Grid Accent 4" w:uiPriority="62"/>
+    <w:lsdException w:name="Medium Shading 1 Accent 4" w:uiPriority="63"/>
+    <w:lsdException w:name="Medium Shading 2 Accent 4" w:uiPriority="64"/>
+    <w:lsdException w:name="Medium List 1 Accent 4" w:uiPriority="65"/>
+    <w:lsdException w:name="Medium List 2 Accent 4" w:uiPriority="66"/>
+    <w:lsdException w:name="Medium Grid 1 Accent 4" w:uiPriority="67"/>
+    <w:lsdException w:name="Medium Grid 2 Accent 4" w:uiPriority="68"/>
+    <w:lsdException w:name="Medium Grid 3 Accent 4" w:uiPriority="69"/>
+    <w:lsdException w:name="Dark List Accent 4" w:uiPriority="70"/>
+    <w:lsdException w:name="Colorful Shading Accent 4" w:uiPriority="71"/>
+    <w:lsdException w:name="Colorful List Accent 4" w:uiPriority="72"/>
+    <w:lsdException w:name="Colorful Grid Accent 4" w:uiPriority="73"/>
+    <w:lsdException w:name="Light Shading Accent 5" w:uiPriority="60"/>
+    <w:lsdException w:name="Light List Accent 5" w:uiPriority="61"/>
+    <w:lsdException w:name="Light Grid Accent 5" w:uiPriority="62"/>
+    <w:lsdException w:name="Medium Shading 1 Accent 5" w:uiPriority="63"/>
+    <w:lsdException w:name="Medium Shading 2 Accent 5" w:uiPriority="64"/>
+    <w:lsdException w:name="Medium List 1 Accent 5" w:uiPriority="65"/>
+    <w:lsdException w:name="Medium List 2 Accent 5" w:uiPriority="66"/>
+    <w:lsdException w:name="Medium Grid 1 Accent 5" w:uiPriority="67"/>
+    <w:lsdException w:name="Medium Grid 2 Accent 5" w:uiPriority="68"/>
+    <w:lsdException w:name="Medium Grid 3 Accent 5" w:uiPriority="69"/>
+    <w:lsdException w:name="Dark List Accent 5" w:uiPriority="70"/>
+    <w:lsdException w:name="Colorful Shading Accent 5" w:uiPriority="71"/>
+    <w:lsdException w:name="Colorful List Accent 5" w:uiPriority="72"/>
+    <w:lsdException w:name="Colorful Grid Accent 5" w:uiPriority="73"/>
+    <w:lsdException w:name="Light Shading Accent 6" w:uiPriority="60"/>
+    <w:lsdException w:name="Light List Accent 6" w:uiPriority="61"/>
+    <w:lsdException w:name="Light Grid Accent 6" w:uiPriority="62"/>
+    <w:lsdException w:name="Medium Shading 1 Accent 6" w:uiPriority="63"/>
+    <w:lsdException w:name="Medium Shading 2 Accent 6" w:uiPriority="64"/>
+    <w:lsdException w:name="Medium List 1 Accent 6" w:uiPriority="65"/>
+    <w:lsdException w:name="Medium List 2 Accent 6" w:uiPriority="66"/>
+    <w:lsdException w:name="Medium Grid 1 Accent 6" w:uiPriority="67"/>
+    <w:lsdException w:name="Medium Grid 2 Accent 6" w:uiPriority="68"/>
+    <w:lsdException w:name="Medium Grid 3 Accent 6" w:uiPriority="69"/>
+    <w:lsdException w:name="Dark List Accent 6" w:uiPriority="70"/>
+    <w:lsdException w:name="Colorful Shading Accent 6" w:uiPriority="71"/>
+    <w:lsdException w:name="Colorful List Accent 6" w:uiPriority="72"/>
+    <w:lsdException w:name="Colorful Grid Accent 6" w:uiPriority="73"/>
+    <w:lsdException w:name="Subtle Emphasis" w:uiPriority="19" w:qFormat="1"/>
+    <w:lsdException w:name="Intense Emphasis" w:uiPriority="21" w:qFormat="1"/>
+    <w:lsdException w:name="Subtle Reference" w:uiPriority="31" w:qFormat="1"/>
+    <w:lsdException w:name="Intense Reference" w:uiPriority="32" w:qFormat="1"/>
+    <w:lsdException w:name="Book Title" w:uiPriority="33" w:qFormat="1"/>
+    <w:lsdException w:name="Bibliography" w:semiHidden="1" w:uiPriority="37" w:unhideWhenUsed="1"/>
+    <w:lsdException w:name="TOC Heading" w:semiHidden="1" w:uiPriority="39" w:unhideWhenUsed="1" w:qFormat="1"/>
+    <w:lsdException w:name="Plain Table 1" w:uiPriority="41"/>
+    <w:lsdException w:name="Plain Table 2" w:uiPriority="42"/>
+    <w:lsdException w:name="Plain Table 3" w:uiPriority="43"/>
+    <w:lsdException w:name="Plain Table 4" w:uiPriority="44"/>
+    <w:lsdException w:name="Plain Table 5" w:uiPriority="45"/>
+    <w:lsdException w:name="Grid Table Light" w:uiPriority="40"/>
+    <w:lsdException w:name="Grid Table 1 Light" w:uiPriority="46"/>
+    <w:lsdException w:name="Grid Table 2" w:uiPriority="47"/>
+    <w:lsdException w:name="Grid Table 3" w:uiPriority="48"/>
+    <w:lsdException w:name="Grid Table 4" w:uiPriority="49"/>
+    <w:lsdException w:name="Grid Table 5 Dark" w:uiPriority="50"/>
+    <w:lsdException w:name="Grid Table 6 Colorful" w:uiPriority="51"/>
+    <w:lsdException w:name="Grid Table 7 Colorful" w:uiPriority="52"/>
+    <w:lsdException w:name="Grid Table 1 Light Accent 1" w:uiPriority="46"/>
+    <w:lsdException w:name="Grid Table 2 Accent 1" w:uiPriority="47"/>
+    <w:lsdException w:name="Grid Table 3 Accent 1" w:uiPriority="48"/>
+    <w:lsdException w:name="Grid Table 4 Accent 1" w:uiPriority="49"/>
+    <w:lsdException w:name="Grid Table 5 Dark Accent 1" w:uiPriority="50"/>
+    <w:lsdException w:name="Grid Table 6 Colorful Accent 1" w:uiPriority="51"/>
+    <w:lsdException w:name="Grid Table 7 Colorful Accent 1" w:uiPriority="52"/>
+    <w:lsdException w:name="Grid Table 1 Light Accent 2" w:uiPriority="46"/>
+    <w:lsdException w:name="Grid Table 2 Accent 2" w:uiPriority="47"/>
+    <w:lsdException w:name="Grid Table 3 Accent 2" w:uiPriority="48"/>
+    <w:lsdException w:name="Grid Table 4 Accent 2" w:uiPriority="49"/>
+    <w:lsdException w:name="Grid Table 5 Dark Accent 2" w:uiPriority="50"/>
+    <w:lsdException w:name="Grid Table 6 Colorful Accent 2" w:uiPriority="51"/>
+    <w:lsdException w:name="Grid Table 7 Colorful Accent 2" w:uiPriority="52"/>
+    <w:lsdException w:name="Grid Table 1 Light Accent 3" w:uiPriority="46"/>
+    <w:lsdException w:name="Grid Table 2 Accent 3" w:uiPriority="47"/>
+    <w:lsdException w:name="Grid Table 3 Accent 3" w:uiPriority="48"/>
+    <w:lsdException w:name="Grid Table 4 Accent 3" w:uiPriority="49"/>
+    <w:lsdException w:name="Grid Table 5 Dark Accent 3" w:uiPriority="50"/>
+    <w:lsdException w:name="Grid Table 6 Colorful Accent 3" w:uiPriority="51"/>
+    <w:lsdException w:name="Grid Table 7 Colorful Accent 3" w:uiPriority="52"/>
+    <w:lsdException w:name="Grid Table 1 Light Accent 4" w:uiPriority="46"/>
+    <w:lsdException w:name="Grid Table 2 Accent 4" w:uiPriority="47"/>
+    <w:lsdException w:name="Grid Table 3 Accent 4" w:uiPriority="48"/>
+    <w:lsdException w:name="Grid Table 4 Accent 4" w:uiPriority="49"/>
+    <w:lsdException w:name="Grid Table 5 Dark Accent 4" w:uiPriority="50"/>
+    <w:lsdException w:name="Grid Table 6 Colorful Accent 4" w:uiPriority="51"/>
+    <w:lsdException w:name="Grid Table 7 Colorful Accent 4" w:uiPriority="52"/>
+    <w:lsdException w:name="Grid Table 1 Light Accent 5" w:uiPriority="46"/>
+    <w:lsdException w:name="Grid Table 2 Accent 5" w:uiPriority="47"/>
+    <w:lsdException w:name="Grid Table 3 Accent 5" w:uiPriority="48"/>
+    <w:lsdException w:name="Grid Table 4 Accent 5" w:uiPriority="49"/>
+    <w:lsdException w:name="Grid Table 5 Dark Accent 5" w:uiPriority="50"/>
+    <w:lsdException w:name="Grid Table 6 Colorful Accent 5" w:uiPriority="51"/>
+    <w:lsdException w:name="Grid Table 7 Colorful Accent 5" w:uiPriority="52"/>
+    <w:lsdException w:name="Grid Table 1 Light Accent 6" w:uiPriority="46"/>
+    <w:lsdException w:name="Grid Table 2 Accent 6" w:uiPriority="47"/>
+    <w:lsdException w:name="Grid Table 3 Accent 6" w:uiPriority="48"/>
+    <w:lsdException w:name="Grid Table 4 Accent 6" w:uiPriority="49"/>
+    <w:lsdException w:name="Grid Table 5 Dark Accent 6" w:uiPriority="50"/>
+    <w:lsdException w:name="Grid Table 6 Colorful Accent 6" w:uiPriority="51"/>
+    <w:lsdException w:name="Grid Table 7 Colorful Accent 6" w:uiPriority="52"/>
+    <w:lsdException w:name="List Table 1 Light" w:uiPriority="46"/>
+    <w:lsdException w:name="List Table 2" w:uiPriority="47"/>
+    <w:lsdException w:name="List Table 3" w:uiPriority="48"/>
+    <w:lsdException w:name="List Table 4" w:uiPriority="49"/>
+    <w:lsdException w:name="List Table 5 Dark" w:uiPriority="50"/>
+    <w:lsdException w:name="List Table 6 Colorful" w:uiPriority="51"/>
+    <w:lsdException w:name="List Table 7 Colorful" w:uiPriority="52"/>
+    <w:lsdException w:name="List Table 1 Light Accent 1" w:uiPriority="46"/>
+    <w:lsdException w:name="List Table 2 Accent 1" w:uiPriority="47"/>
+    <w:lsdException w:name="List Table 3 Accent 1" w:uiPriority="48"/>
+    <w:lsdException w:name="List Table 4 Accent 1" w:uiPriority="49"/>
+    <w:lsdException w:name="List Table 5 Dark Accent 1" w:uiPriority="50"/>
+    <w:lsdException w:name="List Table 6 Colorful Accent 1" w:uiPriority="51"/>
+    <w:lsdException w:name="List Table 7 Colorful Accent 1" w:uiPriority="52"/>
+    <w:lsdException w:name="List Table 1 Light Accent 2" w:uiPriority="46"/>
+    <w:lsdException w:name="List Table 2 Accent 2" w:uiPriority="47"/>
+    <w:lsdException w:name="List Table 3 Accent 2" w:uiPriority="48"/>
+    <w:lsdException w:name="List Table 4 Accent 2" w:uiPriority="49"/>
+    <w:lsdException w:name="List Table 5 Dark Accent 2" w:uiPriority="50"/>
+    <w:lsdException w:name="List Table 6 Colorful Accent 2" w:uiPriority="51"/>
+    <w:lsdException w:name="List Table 7 Colorful Accent 2" w:uiPriority="52"/>
+    <w:lsdException w:name="List Table 1 Light Accent 3" w:uiPriority="46"/>
+    <w:lsdException w:name="List Table 2 Accent 3" w:uiPriority="47"/>
+    <w:lsdException w:name="List Table 3 Accent 3" w:uiPriority="48"/>
+    <w:lsdException w:name="List Table 4 Accent 3" w:uiPriority="49"/>
+    <w:lsdException w:name="List Table 5 Dark Accent 3" w:uiPriority="50"/>
+    <w:lsdException w:name="List Table 6 Colorful Accent 3" w:uiPriority="51"/>
+    <w:lsdException w:name="List Table 7 Colorful Accent 3" w:uiPriority="52"/>
+    <w:lsdException w:name="List Table 1 Light Accent 4" w:uiPriority="46"/>
+    <w:lsdException w:name="List Table 2 Accent 4" w:uiPriority="47"/>
+    <w:lsdException w:name="List Table 3 Accent 4" w:uiPriority="48"/>
+    <w:lsdException w:name="List Table 4 Accent 4" w:uiPriority="49"/>
+    <w:lsdException w:name="List Table 5 Dark Accent 4" w:uiPriority="50"/>
+    <w:lsdException w:name="List Table 6 Colorful Accent 4" w:uiPriority="51"/>
+    <w:lsdException w:name="List Table 7 Colorful Accent 4" w:uiPriority="52"/>
+    <w:lsdException w:name="List Table 1 Light Accent 5" w:uiPriority="46"/>
+    <w:lsdException w:name="List Table 2 Accent 5" w:uiPriority="47"/>
+    <w:lsdException w:name="List Table 3 Accent 5" w:uiPriority="48"/>
+    <w:lsdException w:name="List Table 4 Accent 5" w:uiPriority="49"/>
+    <w:lsdException w:name="List Table 5 Dark Accent 5" w:uiPriority="50"/>
+    <w:lsdException w:name="List Table 6 Colorful Accent 5" w:uiPriority="51"/>
+    <w:lsdException w:name="List Table 7 Colorful Accent 5" w:uiPriority="52"/>
+    <w:lsdException w:name="List Table 1 Light Accent 6" w:uiPriority="46"/>
+    <w:lsdException w:name="List Table 2 Accent 6" w:uiPriority="47"/>
+    <w:lsdException w:name="List Table 3 Accent 6" w:uiPriority="48"/>
+    <w:lsdException w:name="List Table 4 Accent 6" w:uiPriority="49"/>
+    <w:lsdException w:name="List Table 5 Dark Accent 6" w:uiPriority="50"/>
+    <w:lsdException w:name="List Table 6 Colorful Accent 6" w:uiPriority="51"/>
+    <w:lsdException w:name="List Table 7 Colorful Accent 6" w:uiPriority="52"/>
+    <w:lsdException w:name="Mention" w:semiHidden="1" w:unhideWhenUsed="1"/>
+    <w:lsdException w:name="Smart Hyperlink" w:semiHidden="1" w:unhideWhenUsed="1"/>
+    <w:lsdException w:name="Hashtag" w:semiHidden="1" w:unhideWhenUsed="1"/>
+    <w:lsdException w:name="Unresolved Mention" w:semiHidden="1" w:unhideWhenUsed="1"/>
+    <w:lsdException w:name="Smart Link" w:semiHidden="1" w:unhideWhenUsed="1"/>
   </w:latentStyles>
   <w:style w:type="paragraph" w:default="1" w:styleId="a">
     <w:name w:val="Normal"/>
@@ -1132,7 +1285,6 @@
     <w:uiPriority w:val="99"/>
     <w:semiHidden/>
     <w:unhideWhenUsed/>
-    <w:qFormat/>
     <w:tblPr>
       <w:tblInd w:w="0" w:type="dxa"/>
       <w:tblCellMar>
@@ -1158,7 +1310,6 @@
       <w:spacing w:after="0" w:line="240" w:lineRule="auto"/>
     </w:pPr>
     <w:tblPr>
-      <w:tblInd w:w="0" w:type="dxa"/>
       <w:tblBorders>
         <w:top w:val="single" w:sz="4" w:space="0" w:color="auto"/>
         <w:left w:val="single" w:sz="4" w:space="0" w:color="auto"/>
@@ -1167,12 +1318,6 @@
         <w:insideH w:val="single" w:sz="4" w:space="0" w:color="auto"/>
         <w:insideV w:val="single" w:sz="4" w:space="0" w:color="auto"/>
       </w:tblBorders>
-      <w:tblCellMar>
-        <w:top w:w="0" w:type="dxa"/>
-        <w:left w:w="108" w:type="dxa"/>
-        <w:bottom w:w="0" w:type="dxa"/>
-        <w:right w:w="108" w:type="dxa"/>
-      </w:tblCellMar>
     </w:tblPr>
   </w:style>
   <w:style w:type="character" w:styleId="a4">
@@ -1186,8 +1331,8 @@
       <w:u w:val="single"/>
     </w:rPr>
   </w:style>
-  <w:style w:type="character" w:customStyle="1" w:styleId="UnresolvedMention">
-    <w:name w:val="Unresolved Mention"/>
+  <w:style w:type="character" w:customStyle="1" w:styleId="1">
+    <w:name w:val="Неразрешенное упоминание1"/>
     <w:basedOn w:val="a0"/>
     <w:uiPriority w:val="99"/>
     <w:semiHidden/>
@@ -1468,7 +1613,7 @@
   <a:extraClrSchemeLst/>
   <a:extLst>
     <a:ext uri="{05A4C25C-085E-4340-85A3-A5531E510DB2}">
-      <thm15:themeFamily xmlns="" xmlns:thm15="http://schemas.microsoft.com/office/thememl/2012/main" name="Office Theme" id="{62F939B6-93AF-4DB8-9C6B-D6C7DFDC589F}" vid="{4A3C46E8-61CC-4603-A589-7422A47A8E4A}"/>
+      <thm15:themeFamily xmlns:thm15="http://schemas.microsoft.com/office/thememl/2012/main" name="Office Theme" id="{62F939B6-93AF-4DB8-9C6B-D6C7DFDC589F}" vid="{4A3C46E8-61CC-4603-A589-7422A47A8E4A}"/>
     </a:ext>
   </a:extLst>
 </a:theme>

--- a/Список аккаунтов П-30.docx
+++ b/Список аккаунтов П-30.docx
@@ -296,9 +296,10 @@
             <w:pPr>
               <w:spacing w:line="360" w:lineRule="auto"/>
               <w:contextualSpacing/>
-            </w:pPr>
-            <w:r>
-              <w:t>https://github.com/Teayeq</w:t>
+              <w:jc w:val="center"/>
+            </w:pPr>
+            <w:r>
+              <w:t>https://github.com/sdrfoigjerougre</w:t>
             </w:r>
           </w:p>
         </w:tc>

--- a/Список аккаунтов П-30.docx
+++ b/Список аккаунтов П-30.docx
@@ -1,6 +1,6 @@
 
 <file path=word/document.xml><?xml version="1.0" encoding="utf-8"?>
-<w:document xmlns:wpc="http://schemas.microsoft.com/office/word/2010/wordprocessingCanvas" xmlns:cx="http://schemas.microsoft.com/office/drawing/2014/chartex" xmlns:cx1="http://schemas.microsoft.com/office/drawing/2015/9/8/chartex" xmlns:cx2="http://schemas.microsoft.com/office/drawing/2015/10/21/chartex" xmlns:cx3="http://schemas.microsoft.com/office/drawing/2016/5/9/chartex" xmlns:cx4="http://schemas.microsoft.com/office/drawing/2016/5/10/chartex" xmlns:cx5="http://schemas.microsoft.com/office/drawing/2016/5/11/chartex" xmlns:cx6="http://schemas.microsoft.com/office/drawing/2016/5/12/chartex" xmlns:cx7="http://schemas.microsoft.com/office/drawing/2016/5/13/chartex" xmlns:cx8="http://schemas.microsoft.com/office/drawing/2016/5/14/chartex" xmlns:mc="http://schemas.openxmlformats.org/markup-compatibility/2006" xmlns:aink="http://schemas.microsoft.com/office/drawing/2016/ink" xmlns:am3d="http://schemas.microsoft.com/office/drawing/2017/model3d" xmlns:o="urn:schemas-microsoft-com:office:office" xmlns:oel="http://schemas.microsoft.com/office/2019/extlst" xmlns:r="http://schemas.openxmlformats.org/officeDocument/2006/relationships" xmlns:m="http://schemas.openxmlformats.org/officeDocument/2006/math" xmlns:v="urn:schemas-microsoft-com:vml" xmlns:wp14="http://schemas.microsoft.com/office/word/2010/wordprocessingDrawing" xmlns:wp="http://schemas.openxmlformats.org/drawingml/2006/wordprocessingDrawing" xmlns:w10="urn:schemas-microsoft-com:office:word" xmlns:w="http://schemas.openxmlformats.org/wordprocessingml/2006/main" xmlns:w14="http://schemas.microsoft.com/office/word/2010/wordml" xmlns:w15="http://schemas.microsoft.com/office/word/2012/wordml" xmlns:w16cex="http://schemas.microsoft.com/office/word/2018/wordml/cex" xmlns:w16cid="http://schemas.microsoft.com/office/word/2016/wordml/cid" xmlns:w16="http://schemas.microsoft.com/office/word/2018/wordml" xmlns:w16du="http://schemas.microsoft.com/office/word/2023/wordml/word16du" xmlns:w16sdtdh="http://schemas.microsoft.com/office/word/2020/wordml/sdtdatahash" xmlns:w16se="http://schemas.microsoft.com/office/word/2015/wordml/symex" xmlns:wpg="http://schemas.microsoft.com/office/word/2010/wordprocessingGroup" xmlns:wpi="http://schemas.microsoft.com/office/word/2010/wordprocessingInk" xmlns:wne="http://schemas.microsoft.com/office/word/2006/wordml" xmlns:wps="http://schemas.microsoft.com/office/word/2010/wordprocessingShape" mc:Ignorable="w14 w15 w16se w16cid w16 w16cex w16sdtdh w16du wp14">
+<w:document xmlns:wpc="http://schemas.microsoft.com/office/word/2010/wordprocessingCanvas" xmlns:cx="http://schemas.microsoft.com/office/drawing/2014/chartex" xmlns:mc="http://schemas.openxmlformats.org/markup-compatibility/2006" xmlns:o="urn:schemas-microsoft-com:office:office" xmlns:r="http://schemas.openxmlformats.org/officeDocument/2006/relationships" xmlns:m="http://schemas.openxmlformats.org/officeDocument/2006/math" xmlns:v="urn:schemas-microsoft-com:vml" xmlns:wp14="http://schemas.microsoft.com/office/word/2010/wordprocessingDrawing" xmlns:wp="http://schemas.openxmlformats.org/drawingml/2006/wordprocessingDrawing" xmlns:w10="urn:schemas-microsoft-com:office:word" xmlns:w="http://schemas.openxmlformats.org/wordprocessingml/2006/main" xmlns:w14="http://schemas.microsoft.com/office/word/2010/wordml" xmlns:w15="http://schemas.microsoft.com/office/word/2012/wordml" xmlns:w16se="http://schemas.microsoft.com/office/word/2015/wordml/symex" xmlns:wpg="http://schemas.microsoft.com/office/word/2010/wordprocessingGroup" xmlns:wpi="http://schemas.microsoft.com/office/word/2010/wordprocessingInk" xmlns:wne="http://schemas.microsoft.com/office/word/2006/wordml" xmlns:wps="http://schemas.microsoft.com/office/word/2010/wordprocessingShape" mc:Ignorable="w14 w15 w16se wp14">
   <w:body>
     <w:p>
       <w:pPr>
@@ -17,7 +17,14 @@
           <w:b/>
           <w:bCs/>
         </w:rPr>
-        <w:t>Список аккаунтов П-30</w:t>
+        <w:t>Список аккаунтов П-4</w:t>
+      </w:r>
+      <w:r>
+        <w:rPr>
+          <w:b/>
+          <w:bCs/>
+        </w:rPr>
+        <w:t>0</w:t>
       </w:r>
     </w:p>
     <w:tbl>
@@ -130,11 +137,16 @@
               <w:spacing w:line="360" w:lineRule="auto"/>
               <w:contextualSpacing/>
             </w:pPr>
+            <w:proofErr w:type="spellStart"/>
             <w:r>
               <w:t>Вени</w:t>
             </w:r>
             <w:r>
-              <w:t>диктов Дмитрий</w:t>
+              <w:t>диктов</w:t>
+            </w:r>
+            <w:proofErr w:type="spellEnd"/>
+            <w:r>
+              <w:t xml:space="preserve"> Дмитрий</w:t>
             </w:r>
           </w:p>
         </w:tc>
@@ -163,8 +175,13 @@
               <w:spacing w:line="360" w:lineRule="auto"/>
               <w:contextualSpacing/>
             </w:pPr>
-            <w:r>
-              <w:t>Гаврильченко Степан</w:t>
+            <w:proofErr w:type="spellStart"/>
+            <w:r>
+              <w:t>Гаврильченко</w:t>
+            </w:r>
+            <w:proofErr w:type="spellEnd"/>
+            <w:r>
+              <w:t xml:space="preserve"> Степан</w:t>
             </w:r>
           </w:p>
         </w:tc>
@@ -193,8 +210,13 @@
               <w:spacing w:line="360" w:lineRule="auto"/>
               <w:contextualSpacing/>
             </w:pPr>
-            <w:r>
-              <w:t>Глагольев Егор</w:t>
+            <w:proofErr w:type="spellStart"/>
+            <w:r>
+              <w:t>Глагольев</w:t>
+            </w:r>
+            <w:proofErr w:type="spellEnd"/>
+            <w:r>
+              <w:t xml:space="preserve"> Егор</w:t>
             </w:r>
           </w:p>
         </w:tc>
@@ -268,35 +290,44 @@
               <w:contextualSpacing/>
             </w:pPr>
             <w:r>
-              <w:t>https://github.com/YanaTyzik</w:t>
-            </w:r>
-          </w:p>
-        </w:tc>
-      </w:tr>
-      <w:tr>
-        <w:tc>
-          <w:tcPr>
-            <w:tcW w:w="3964" w:type="dxa"/>
-          </w:tcPr>
-          <w:p>
-            <w:pPr>
-              <w:spacing w:line="360" w:lineRule="auto"/>
-              <w:contextualSpacing/>
-            </w:pPr>
-            <w:r>
-              <w:t>Жумагулов Дамир</w:t>
-            </w:r>
-          </w:p>
-        </w:tc>
-        <w:tc>
-          <w:tcPr>
-            <w:tcW w:w="5380" w:type="dxa"/>
-          </w:tcPr>
-          <w:p>
-            <w:pPr>
-              <w:spacing w:line="360" w:lineRule="auto"/>
-              <w:contextualSpacing/>
-              <w:jc w:val="center"/>
+              <w:t>https://github.com/Yana</w:t>
+            </w:r>
+            <w:bookmarkStart w:id="0" w:name="_GoBack"/>
+            <w:bookmarkEnd w:id="0"/>
+            <w:r>
+              <w:t>Tyzik</w:t>
+            </w:r>
+          </w:p>
+        </w:tc>
+      </w:tr>
+      <w:tr>
+        <w:tc>
+          <w:tcPr>
+            <w:tcW w:w="3964" w:type="dxa"/>
+          </w:tcPr>
+          <w:p>
+            <w:pPr>
+              <w:spacing w:line="360" w:lineRule="auto"/>
+              <w:contextualSpacing/>
+            </w:pPr>
+            <w:proofErr w:type="spellStart"/>
+            <w:r>
+              <w:t>Жумагулов</w:t>
+            </w:r>
+            <w:proofErr w:type="spellEnd"/>
+            <w:r>
+              <w:t xml:space="preserve"> Дамир</w:t>
+            </w:r>
+          </w:p>
+        </w:tc>
+        <w:tc>
+          <w:tcPr>
+            <w:tcW w:w="5380" w:type="dxa"/>
+          </w:tcPr>
+          <w:p>
+            <w:pPr>
+              <w:spacing w:line="360" w:lineRule="auto"/>
+              <w:contextualSpacing/>
             </w:pPr>
             <w:r>
               <w:t>https://github.com/sdrfoigjerougre</w:t>
@@ -344,8 +375,13 @@
               <w:spacing w:line="360" w:lineRule="auto"/>
               <w:contextualSpacing/>
             </w:pPr>
-            <w:r>
-              <w:t>Колобанов Захар</w:t>
+            <w:proofErr w:type="spellStart"/>
+            <w:r>
+              <w:t>Колобанов</w:t>
+            </w:r>
+            <w:proofErr w:type="spellEnd"/>
+            <w:r>
+              <w:t xml:space="preserve"> Захар</w:t>
             </w:r>
           </w:p>
         </w:tc>
@@ -374,8 +410,13 @@
               <w:spacing w:line="360" w:lineRule="auto"/>
               <w:contextualSpacing/>
             </w:pPr>
-            <w:r>
-              <w:t>Курчаков Артем</w:t>
+            <w:proofErr w:type="spellStart"/>
+            <w:r>
+              <w:t>Курчаков</w:t>
+            </w:r>
+            <w:proofErr w:type="spellEnd"/>
+            <w:r>
+              <w:t xml:space="preserve"> Артем</w:t>
             </w:r>
           </w:p>
         </w:tc>
@@ -434,8 +475,13 @@
               <w:spacing w:line="360" w:lineRule="auto"/>
               <w:contextualSpacing/>
             </w:pPr>
-            <w:r>
-              <w:t>Мужаидов Саид</w:t>
+            <w:proofErr w:type="spellStart"/>
+            <w:r>
+              <w:t>Мужаидов</w:t>
+            </w:r>
+            <w:proofErr w:type="spellEnd"/>
+            <w:r>
+              <w:t xml:space="preserve"> Саид</w:t>
             </w:r>
           </w:p>
         </w:tc>
@@ -599,7 +645,7 @@
               <w:contextualSpacing/>
             </w:pPr>
             <w:r>
-              <w:t>https://github.com/TAD-69</w:t>
+              <w:t>https://github.com/Alexander6996</w:t>
             </w:r>
           </w:p>
         </w:tc>
@@ -680,8 +726,13 @@
               <w:spacing w:line="360" w:lineRule="auto"/>
               <w:contextualSpacing/>
             </w:pPr>
-            <w:r>
-              <w:t>Шендецов Юрий</w:t>
+            <w:proofErr w:type="spellStart"/>
+            <w:r>
+              <w:t>Шендецов</w:t>
+            </w:r>
+            <w:proofErr w:type="spellEnd"/>
+            <w:r>
+              <w:t xml:space="preserve"> Юрий</w:t>
             </w:r>
           </w:p>
         </w:tc>
@@ -740,8 +791,13 @@
               <w:spacing w:line="360" w:lineRule="auto"/>
               <w:contextualSpacing/>
             </w:pPr>
-            <w:r>
-              <w:t>Яфаев Даниил</w:t>
+            <w:proofErr w:type="spellStart"/>
+            <w:r>
+              <w:t>Яфаев</w:t>
+            </w:r>
+            <w:proofErr w:type="spellEnd"/>
+            <w:r>
+              <w:t xml:space="preserve"> Даниил</w:t>
             </w:r>
           </w:p>
         </w:tc>
@@ -826,8 +882,13 @@
         <w:spacing w:after="0" w:line="360" w:lineRule="auto"/>
         <w:contextualSpacing/>
       </w:pPr>
+      <w:proofErr w:type="spellStart"/>
       <w:r>
-        <w:t>Гаврильченко (3 комп)</w:t>
+        <w:t>Гаврильченко</w:t>
+      </w:r>
+      <w:proofErr w:type="spellEnd"/>
+      <w:r>
+        <w:t xml:space="preserve"> (3 комп)</w:t>
       </w:r>
     </w:p>
     <w:p>
@@ -836,7 +897,15 @@
         <w:contextualSpacing/>
       </w:pPr>
       <w:r>
-        <w:t>Яковлев (6 от ближ окна)</w:t>
+        <w:t xml:space="preserve">Яковлев (6 от </w:t>
+      </w:r>
+      <w:proofErr w:type="spellStart"/>
+      <w:r>
+        <w:t>ближ</w:t>
+      </w:r>
+      <w:proofErr w:type="spellEnd"/>
+      <w:r>
+        <w:t xml:space="preserve"> окна)</w:t>
       </w:r>
     </w:p>
     <w:p>
@@ -844,8 +913,21 @@
         <w:spacing w:after="0" w:line="360" w:lineRule="auto"/>
         <w:contextualSpacing/>
       </w:pPr>
+      <w:proofErr w:type="spellStart"/>
       <w:r>
-        <w:t>Шендецов (2 от ближ. Окна)</w:t>
+        <w:t>Шендецов</w:t>
+      </w:r>
+      <w:proofErr w:type="spellEnd"/>
+      <w:r>
+        <w:t xml:space="preserve"> (2 от </w:t>
+      </w:r>
+      <w:proofErr w:type="spellStart"/>
+      <w:r>
+        <w:t>ближ</w:t>
+      </w:r>
+      <w:proofErr w:type="spellEnd"/>
+      <w:r>
+        <w:t>. Окна)</w:t>
       </w:r>
     </w:p>
     <w:p>
@@ -868,7 +950,7 @@
 </file>
 
 <file path=word/styles.xml><?xml version="1.0" encoding="utf-8"?>
-<w:styles xmlns:mc="http://schemas.openxmlformats.org/markup-compatibility/2006" xmlns:r="http://schemas.openxmlformats.org/officeDocument/2006/relationships" xmlns:w="http://schemas.openxmlformats.org/wordprocessingml/2006/main" xmlns:w14="http://schemas.microsoft.com/office/word/2010/wordml" xmlns:w15="http://schemas.microsoft.com/office/word/2012/wordml" xmlns:w16cex="http://schemas.microsoft.com/office/word/2018/wordml/cex" xmlns:w16cid="http://schemas.microsoft.com/office/word/2016/wordml/cid" xmlns:w16="http://schemas.microsoft.com/office/word/2018/wordml" xmlns:w16du="http://schemas.microsoft.com/office/word/2023/wordml/word16du" xmlns:w16sdtdh="http://schemas.microsoft.com/office/word/2020/wordml/sdtdatahash" xmlns:w16se="http://schemas.microsoft.com/office/word/2015/wordml/symex" mc:Ignorable="w14 w15 w16se w16cid w16 w16cex w16sdtdh w16du">
+<w:styles xmlns:mc="http://schemas.openxmlformats.org/markup-compatibility/2006" xmlns:r="http://schemas.openxmlformats.org/officeDocument/2006/relationships" xmlns:w="http://schemas.openxmlformats.org/wordprocessingml/2006/main" xmlns:w14="http://schemas.microsoft.com/office/word/2010/wordml" xmlns:w15="http://schemas.microsoft.com/office/word/2012/wordml" xmlns:w16se="http://schemas.microsoft.com/office/word/2015/wordml/symex" mc:Ignorable="w14 w15 w16se">
   <w:docDefaults>
     <w:rPrDefault>
       <w:rPr>
@@ -885,7 +967,7 @@
       </w:pPr>
     </w:pPrDefault>
   </w:docDefaults>
-  <w:latentStyles w:defLockedState="0" w:defUIPriority="99" w:defSemiHidden="0" w:defUnhideWhenUsed="0" w:defQFormat="0" w:count="376">
+  <w:latentStyles w:defLockedState="0" w:defUIPriority="99" w:defSemiHidden="0" w:defUnhideWhenUsed="0" w:defQFormat="0" w:count="371">
     <w:lsdException w:name="Normal" w:uiPriority="0" w:qFormat="1"/>
     <w:lsdException w:name="heading 1" w:uiPriority="9" w:qFormat="1"/>
     <w:lsdException w:name="heading 2" w:semiHidden="1" w:uiPriority="9" w:unhideWhenUsed="1" w:qFormat="1"/>
@@ -1257,11 +1339,6 @@
     <w:lsdException w:name="List Table 5 Dark Accent 6" w:uiPriority="50"/>
     <w:lsdException w:name="List Table 6 Colorful Accent 6" w:uiPriority="51"/>
     <w:lsdException w:name="List Table 7 Colorful Accent 6" w:uiPriority="52"/>
-    <w:lsdException w:name="Mention" w:semiHidden="1" w:unhideWhenUsed="1"/>
-    <w:lsdException w:name="Smart Hyperlink" w:semiHidden="1" w:unhideWhenUsed="1"/>
-    <w:lsdException w:name="Hashtag" w:semiHidden="1" w:unhideWhenUsed="1"/>
-    <w:lsdException w:name="Unresolved Mention" w:semiHidden="1" w:unhideWhenUsed="1"/>
-    <w:lsdException w:name="Smart Link" w:semiHidden="1" w:unhideWhenUsed="1"/>
   </w:latentStyles>
   <w:style w:type="paragraph" w:default="1" w:styleId="a">
     <w:name w:val="Normal"/>

--- a/Список аккаунтов П-30.docx
+++ b/Список аккаунтов П-30.docx
@@ -1,6 +1,6 @@
 
 <file path=word/document.xml><?xml version="1.0" encoding="utf-8"?>
-<w:document xmlns:ve="http://schemas.openxmlformats.org/markup-compatibility/2006" xmlns:o="urn:schemas-microsoft-com:office:office" xmlns:r="http://schemas.openxmlformats.org/officeDocument/2006/relationships" xmlns:m="http://schemas.openxmlformats.org/officeDocument/2006/math" xmlns:v="urn:schemas-microsoft-com:vml" xmlns:wp="http://schemas.openxmlformats.org/drawingml/2006/wordprocessingDrawing" xmlns:w10="urn:schemas-microsoft-com:office:word" xmlns:w="http://schemas.openxmlformats.org/wordprocessingml/2006/main" xmlns:wne="http://schemas.microsoft.com/office/word/2006/wordml">
+<w:document xmlns:wpc="http://schemas.microsoft.com/office/word/2010/wordprocessingCanvas" xmlns:cx="http://schemas.microsoft.com/office/drawing/2014/chartex" xmlns:mc="http://schemas.openxmlformats.org/markup-compatibility/2006" xmlns:o="urn:schemas-microsoft-com:office:office" xmlns:r="http://schemas.openxmlformats.org/officeDocument/2006/relationships" xmlns:m="http://schemas.openxmlformats.org/officeDocument/2006/math" xmlns:v="urn:schemas-microsoft-com:vml" xmlns:wp14="http://schemas.microsoft.com/office/word/2010/wordprocessingDrawing" xmlns:wp="http://schemas.openxmlformats.org/drawingml/2006/wordprocessingDrawing" xmlns:w10="urn:schemas-microsoft-com:office:word" xmlns:w="http://schemas.openxmlformats.org/wordprocessingml/2006/main" xmlns:w14="http://schemas.microsoft.com/office/word/2010/wordml" xmlns:w15="http://schemas.microsoft.com/office/word/2012/wordml" xmlns:w16se="http://schemas.microsoft.com/office/word/2015/wordml/symex" xmlns:wpg="http://schemas.microsoft.com/office/word/2010/wordprocessingGroup" xmlns:wpi="http://schemas.microsoft.com/office/word/2010/wordprocessingInk" xmlns:wne="http://schemas.microsoft.com/office/word/2006/wordml" xmlns:wps="http://schemas.microsoft.com/office/word/2010/wordprocessingShape" mc:Ignorable="w14 w15 w16se wp14">
   <w:body>
     <w:p>
       <w:pPr>
@@ -17,30 +17,14 @@
           <w:b/>
           <w:bCs/>
         </w:rPr>
-        <w:t xml:space="preserve">Список </w:t>
-      </w:r>
-      <w:proofErr w:type="spellStart"/>
-      <w:r>
-        <w:rPr>
-          <w:b/>
-          <w:bCs/>
-        </w:rPr>
-        <w:t>аккаунтов</w:t>
-      </w:r>
-      <w:proofErr w:type="spellEnd"/>
-      <w:r>
-        <w:rPr>
-          <w:b/>
-          <w:bCs/>
-        </w:rPr>
-        <w:t xml:space="preserve"> П-30</w:t>
+        <w:t>Список аккаунтов П-30</w:t>
       </w:r>
     </w:p>
     <w:tbl>
       <w:tblPr>
         <w:tblStyle w:val="a3"/>
         <w:tblW w:w="0" w:type="auto"/>
-        <w:tblLook w:val="04A0"/>
+        <w:tblLook w:val="04A0" w:firstRow="1" w:lastRow="0" w:firstColumn="1" w:lastColumn="0" w:noHBand="0" w:noVBand="1"/>
       </w:tblPr>
       <w:tblGrid>
         <w:gridCol w:w="3964"/>
@@ -133,6 +117,8 @@
             <w:r>
               <w:t>https://github.com/Nevirybarmuy</w:t>
             </w:r>
+            <w:bookmarkStart w:id="0" w:name="_GoBack"/>
+            <w:bookmarkEnd w:id="0"/>
           </w:p>
         </w:tc>
       </w:tr>
@@ -223,6 +209,9 @@
             <w:r>
               <w:t>https://github.com/Irina</w:t>
             </w:r>
+            <w:r>
+              <w:t>1915</w:t>
+            </w:r>
           </w:p>
         </w:tc>
       </w:tr>
@@ -331,13 +320,8 @@
               <w:spacing w:line="360" w:lineRule="auto"/>
               <w:contextualSpacing/>
             </w:pPr>
-            <w:proofErr w:type="spellStart"/>
-            <w:r>
-              <w:t>Зенченко</w:t>
-            </w:r>
-            <w:proofErr w:type="spellEnd"/>
-            <w:r>
-              <w:t xml:space="preserve"> Любовь</w:t>
+            <w:r>
+              <w:t>Зенченко Любовь</w:t>
             </w:r>
           </w:p>
         </w:tc>
@@ -872,7 +856,7 @@
 </file>
 
 <file path=word/styles.xml><?xml version="1.0" encoding="utf-8"?>
-<w:styles xmlns:r="http://schemas.openxmlformats.org/officeDocument/2006/relationships" xmlns:w="http://schemas.openxmlformats.org/wordprocessingml/2006/main">
+<w:styles xmlns:mc="http://schemas.openxmlformats.org/markup-compatibility/2006" xmlns:r="http://schemas.openxmlformats.org/officeDocument/2006/relationships" xmlns:w="http://schemas.openxmlformats.org/wordprocessingml/2006/main" xmlns:w14="http://schemas.microsoft.com/office/word/2010/wordml" xmlns:w15="http://schemas.microsoft.com/office/word/2012/wordml" xmlns:w16se="http://schemas.microsoft.com/office/word/2015/wordml/symex" mc:Ignorable="w14 w15 w16se">
   <w:docDefaults>
     <w:rPrDefault>
       <w:rPr>
@@ -889,144 +873,378 @@
       </w:pPr>
     </w:pPrDefault>
   </w:docDefaults>
-  <w:latentStyles w:defLockedState="0" w:defUIPriority="99" w:defSemiHidden="1" w:defUnhideWhenUsed="1" w:defQFormat="0" w:count="267">
-    <w:lsdException w:name="Normal" w:semiHidden="0" w:uiPriority="0" w:unhideWhenUsed="0" w:qFormat="1"/>
-    <w:lsdException w:name="heading 1" w:semiHidden="0" w:uiPriority="9" w:unhideWhenUsed="0" w:qFormat="1"/>
-    <w:lsdException w:name="heading 2" w:uiPriority="9" w:qFormat="1"/>
-    <w:lsdException w:name="heading 3" w:uiPriority="9" w:qFormat="1"/>
-    <w:lsdException w:name="heading 4" w:uiPriority="9" w:qFormat="1"/>
-    <w:lsdException w:name="heading 5" w:uiPriority="9" w:qFormat="1"/>
-    <w:lsdException w:name="heading 6" w:uiPriority="9" w:qFormat="1"/>
-    <w:lsdException w:name="heading 7" w:uiPriority="9" w:qFormat="1"/>
-    <w:lsdException w:name="heading 8" w:uiPriority="9" w:qFormat="1"/>
-    <w:lsdException w:name="heading 9" w:uiPriority="9" w:qFormat="1"/>
-    <w:lsdException w:name="toc 1" w:uiPriority="39"/>
-    <w:lsdException w:name="toc 2" w:uiPriority="39"/>
-    <w:lsdException w:name="toc 3" w:uiPriority="39"/>
-    <w:lsdException w:name="toc 4" w:uiPriority="39"/>
-    <w:lsdException w:name="toc 5" w:uiPriority="39"/>
-    <w:lsdException w:name="toc 6" w:uiPriority="39"/>
-    <w:lsdException w:name="toc 7" w:uiPriority="39"/>
-    <w:lsdException w:name="toc 8" w:uiPriority="39"/>
-    <w:lsdException w:name="toc 9" w:uiPriority="39"/>
-    <w:lsdException w:name="caption" w:uiPriority="35" w:qFormat="1"/>
-    <w:lsdException w:name="Title" w:semiHidden="0" w:uiPriority="10" w:unhideWhenUsed="0" w:qFormat="1"/>
-    <w:lsdException w:name="Default Paragraph Font" w:uiPriority="1"/>
-    <w:lsdException w:name="Subtitle" w:semiHidden="0" w:uiPriority="11" w:unhideWhenUsed="0" w:qFormat="1"/>
-    <w:lsdException w:name="Strong" w:semiHidden="0" w:uiPriority="22" w:unhideWhenUsed="0" w:qFormat="1"/>
-    <w:lsdException w:name="Emphasis" w:semiHidden="0" w:uiPriority="20" w:unhideWhenUsed="0" w:qFormat="1"/>
-    <w:lsdException w:name="Table Grid" w:semiHidden="0" w:uiPriority="39" w:unhideWhenUsed="0"/>
-    <w:lsdException w:name="Placeholder Text" w:unhideWhenUsed="0"/>
-    <w:lsdException w:name="No Spacing" w:semiHidden="0" w:uiPriority="1" w:unhideWhenUsed="0" w:qFormat="1"/>
-    <w:lsdException w:name="Light Shading" w:semiHidden="0" w:uiPriority="60" w:unhideWhenUsed="0"/>
-    <w:lsdException w:name="Light List" w:semiHidden="0" w:uiPriority="61" w:unhideWhenUsed="0"/>
-    <w:lsdException w:name="Light Grid" w:semiHidden="0" w:uiPriority="62" w:unhideWhenUsed="0"/>
-    <w:lsdException w:name="Medium Shading 1" w:semiHidden="0" w:uiPriority="63" w:unhideWhenUsed="0"/>
-    <w:lsdException w:name="Medium Shading 2" w:semiHidden="0" w:uiPriority="64" w:unhideWhenUsed="0"/>
-    <w:lsdException w:name="Medium List 1" w:semiHidden="0" w:uiPriority="65" w:unhideWhenUsed="0"/>
-    <w:lsdException w:name="Medium List 2" w:semiHidden="0" w:uiPriority="66" w:unhideWhenUsed="0"/>
-    <w:lsdException w:name="Medium Grid 1" w:semiHidden="0" w:uiPriority="67" w:unhideWhenUsed="0"/>
-    <w:lsdException w:name="Medium Grid 2" w:semiHidden="0" w:uiPriority="68" w:unhideWhenUsed="0"/>
-    <w:lsdException w:name="Medium Grid 3" w:semiHidden="0" w:uiPriority="69" w:unhideWhenUsed="0"/>
-    <w:lsdException w:name="Dark List" w:semiHidden="0" w:uiPriority="70" w:unhideWhenUsed="0"/>
-    <w:lsdException w:name="Colorful Shading" w:semiHidden="0" w:uiPriority="71" w:unhideWhenUsed="0"/>
-    <w:lsdException w:name="Colorful List" w:semiHidden="0" w:uiPriority="72" w:unhideWhenUsed="0"/>
-    <w:lsdException w:name="Colorful Grid" w:semiHidden="0" w:uiPriority="73" w:unhideWhenUsed="0"/>
-    <w:lsdException w:name="Light Shading Accent 1" w:semiHidden="0" w:uiPriority="60" w:unhideWhenUsed="0"/>
-    <w:lsdException w:name="Light List Accent 1" w:semiHidden="0" w:uiPriority="61" w:unhideWhenUsed="0"/>
-    <w:lsdException w:name="Light Grid Accent 1" w:semiHidden="0" w:uiPriority="62" w:unhideWhenUsed="0"/>
-    <w:lsdException w:name="Medium Shading 1 Accent 1" w:semiHidden="0" w:uiPriority="63" w:unhideWhenUsed="0"/>
-    <w:lsdException w:name="Medium Shading 2 Accent 1" w:semiHidden="0" w:uiPriority="64" w:unhideWhenUsed="0"/>
-    <w:lsdException w:name="Medium List 1 Accent 1" w:semiHidden="0" w:uiPriority="65" w:unhideWhenUsed="0"/>
-    <w:lsdException w:name="Revision" w:unhideWhenUsed="0"/>
-    <w:lsdException w:name="List Paragraph" w:semiHidden="0" w:uiPriority="34" w:unhideWhenUsed="0" w:qFormat="1"/>
-    <w:lsdException w:name="Quote" w:semiHidden="0" w:uiPriority="29" w:unhideWhenUsed="0" w:qFormat="1"/>
-    <w:lsdException w:name="Intense Quote" w:semiHidden="0" w:uiPriority="30" w:unhideWhenUsed="0" w:qFormat="1"/>
-    <w:lsdException w:name="Medium List 2 Accent 1" w:semiHidden="0" w:uiPriority="66" w:unhideWhenUsed="0"/>
-    <w:lsdException w:name="Medium Grid 1 Accent 1" w:semiHidden="0" w:uiPriority="67" w:unhideWhenUsed="0"/>
-    <w:lsdException w:name="Medium Grid 2 Accent 1" w:semiHidden="0" w:uiPriority="68" w:unhideWhenUsed="0"/>
-    <w:lsdException w:name="Medium Grid 3 Accent 1" w:semiHidden="0" w:uiPriority="69" w:unhideWhenUsed="0"/>
-    <w:lsdException w:name="Dark List Accent 1" w:semiHidden="0" w:uiPriority="70" w:unhideWhenUsed="0"/>
-    <w:lsdException w:name="Colorful Shading Accent 1" w:semiHidden="0" w:uiPriority="71" w:unhideWhenUsed="0"/>
-    <w:lsdException w:name="Colorful List Accent 1" w:semiHidden="0" w:uiPriority="72" w:unhideWhenUsed="0"/>
-    <w:lsdException w:name="Colorful Grid Accent 1" w:semiHidden="0" w:uiPriority="73" w:unhideWhenUsed="0"/>
-    <w:lsdException w:name="Light Shading Accent 2" w:semiHidden="0" w:uiPriority="60" w:unhideWhenUsed="0"/>
-    <w:lsdException w:name="Light List Accent 2" w:semiHidden="0" w:uiPriority="61" w:unhideWhenUsed="0"/>
-    <w:lsdException w:name="Light Grid Accent 2" w:semiHidden="0" w:uiPriority="62" w:unhideWhenUsed="0"/>
-    <w:lsdException w:name="Medium Shading 1 Accent 2" w:semiHidden="0" w:uiPriority="63" w:unhideWhenUsed="0"/>
-    <w:lsdException w:name="Medium Shading 2 Accent 2" w:semiHidden="0" w:uiPriority="64" w:unhideWhenUsed="0"/>
-    <w:lsdException w:name="Medium List 1 Accent 2" w:semiHidden="0" w:uiPriority="65" w:unhideWhenUsed="0"/>
-    <w:lsdException w:name="Medium List 2 Accent 2" w:semiHidden="0" w:uiPriority="66" w:unhideWhenUsed="0"/>
-    <w:lsdException w:name="Medium Grid 1 Accent 2" w:semiHidden="0" w:uiPriority="67" w:unhideWhenUsed="0"/>
-    <w:lsdException w:name="Medium Grid 2 Accent 2" w:semiHidden="0" w:uiPriority="68" w:unhideWhenUsed="0"/>
-    <w:lsdException w:name="Medium Grid 3 Accent 2" w:semiHidden="0" w:uiPriority="69" w:unhideWhenUsed="0"/>
-    <w:lsdException w:name="Dark List Accent 2" w:semiHidden="0" w:uiPriority="70" w:unhideWhenUsed="0"/>
-    <w:lsdException w:name="Colorful Shading Accent 2" w:semiHidden="0" w:uiPriority="71" w:unhideWhenUsed="0"/>
-    <w:lsdException w:name="Colorful List Accent 2" w:semiHidden="0" w:uiPriority="72" w:unhideWhenUsed="0"/>
-    <w:lsdException w:name="Colorful Grid Accent 2" w:semiHidden="0" w:uiPriority="73" w:unhideWhenUsed="0"/>
-    <w:lsdException w:name="Light Shading Accent 3" w:semiHidden="0" w:uiPriority="60" w:unhideWhenUsed="0"/>
-    <w:lsdException w:name="Light List Accent 3" w:semiHidden="0" w:uiPriority="61" w:unhideWhenUsed="0"/>
-    <w:lsdException w:name="Light Grid Accent 3" w:semiHidden="0" w:uiPriority="62" w:unhideWhenUsed="0"/>
-    <w:lsdException w:name="Medium Shading 1 Accent 3" w:semiHidden="0" w:uiPriority="63" w:unhideWhenUsed="0"/>
-    <w:lsdException w:name="Medium Shading 2 Accent 3" w:semiHidden="0" w:uiPriority="64" w:unhideWhenUsed="0"/>
-    <w:lsdException w:name="Medium List 1 Accent 3" w:semiHidden="0" w:uiPriority="65" w:unhideWhenUsed="0"/>
-    <w:lsdException w:name="Medium List 2 Accent 3" w:semiHidden="0" w:uiPriority="66" w:unhideWhenUsed="0"/>
-    <w:lsdException w:name="Medium Grid 1 Accent 3" w:semiHidden="0" w:uiPriority="67" w:unhideWhenUsed="0"/>
-    <w:lsdException w:name="Medium Grid 2 Accent 3" w:semiHidden="0" w:uiPriority="68" w:unhideWhenUsed="0"/>
-    <w:lsdException w:name="Medium Grid 3 Accent 3" w:semiHidden="0" w:uiPriority="69" w:unhideWhenUsed="0"/>
-    <w:lsdException w:name="Dark List Accent 3" w:semiHidden="0" w:uiPriority="70" w:unhideWhenUsed="0"/>
-    <w:lsdException w:name="Colorful Shading Accent 3" w:semiHidden="0" w:uiPriority="71" w:unhideWhenUsed="0"/>
-    <w:lsdException w:name="Colorful List Accent 3" w:semiHidden="0" w:uiPriority="72" w:unhideWhenUsed="0"/>
-    <w:lsdException w:name="Colorful Grid Accent 3" w:semiHidden="0" w:uiPriority="73" w:unhideWhenUsed="0"/>
-    <w:lsdException w:name="Light Shading Accent 4" w:semiHidden="0" w:uiPriority="60" w:unhideWhenUsed="0"/>
-    <w:lsdException w:name="Light List Accent 4" w:semiHidden="0" w:uiPriority="61" w:unhideWhenUsed="0"/>
-    <w:lsdException w:name="Light Grid Accent 4" w:semiHidden="0" w:uiPriority="62" w:unhideWhenUsed="0"/>
-    <w:lsdException w:name="Medium Shading 1 Accent 4" w:semiHidden="0" w:uiPriority="63" w:unhideWhenUsed="0"/>
-    <w:lsdException w:name="Medium Shading 2 Accent 4" w:semiHidden="0" w:uiPriority="64" w:unhideWhenUsed="0"/>
-    <w:lsdException w:name="Medium List 1 Accent 4" w:semiHidden="0" w:uiPriority="65" w:unhideWhenUsed="0"/>
-    <w:lsdException w:name="Medium List 2 Accent 4" w:semiHidden="0" w:uiPriority="66" w:unhideWhenUsed="0"/>
-    <w:lsdException w:name="Medium Grid 1 Accent 4" w:semiHidden="0" w:uiPriority="67" w:unhideWhenUsed="0"/>
-    <w:lsdException w:name="Medium Grid 2 Accent 4" w:semiHidden="0" w:uiPriority="68" w:unhideWhenUsed="0"/>
-    <w:lsdException w:name="Medium Grid 3 Accent 4" w:semiHidden="0" w:uiPriority="69" w:unhideWhenUsed="0"/>
-    <w:lsdException w:name="Dark List Accent 4" w:semiHidden="0" w:uiPriority="70" w:unhideWhenUsed="0"/>
-    <w:lsdException w:name="Colorful Shading Accent 4" w:semiHidden="0" w:uiPriority="71" w:unhideWhenUsed="0"/>
-    <w:lsdException w:name="Colorful List Accent 4" w:semiHidden="0" w:uiPriority="72" w:unhideWhenUsed="0"/>
-    <w:lsdException w:name="Colorful Grid Accent 4" w:semiHidden="0" w:uiPriority="73" w:unhideWhenUsed="0"/>
-    <w:lsdException w:name="Light Shading Accent 5" w:semiHidden="0" w:uiPriority="60" w:unhideWhenUsed="0"/>
-    <w:lsdException w:name="Light List Accent 5" w:semiHidden="0" w:uiPriority="61" w:unhideWhenUsed="0"/>
-    <w:lsdException w:name="Light Grid Accent 5" w:semiHidden="0" w:uiPriority="62" w:unhideWhenUsed="0"/>
-    <w:lsdException w:name="Medium Shading 1 Accent 5" w:semiHidden="0" w:uiPriority="63" w:unhideWhenUsed="0"/>
-    <w:lsdException w:name="Medium Shading 2 Accent 5" w:semiHidden="0" w:uiPriority="64" w:unhideWhenUsed="0"/>
-    <w:lsdException w:name="Medium List 1 Accent 5" w:semiHidden="0" w:uiPriority="65" w:unhideWhenUsed="0"/>
-    <w:lsdException w:name="Medium List 2 Accent 5" w:semiHidden="0" w:uiPriority="66" w:unhideWhenUsed="0"/>
-    <w:lsdException w:name="Medium Grid 1 Accent 5" w:semiHidden="0" w:uiPriority="67" w:unhideWhenUsed="0"/>
-    <w:lsdException w:name="Medium Grid 2 Accent 5" w:semiHidden="0" w:uiPriority="68" w:unhideWhenUsed="0"/>
-    <w:lsdException w:name="Medium Grid 3 Accent 5" w:semiHidden="0" w:uiPriority="69" w:unhideWhenUsed="0"/>
-    <w:lsdException w:name="Dark List Accent 5" w:semiHidden="0" w:uiPriority="70" w:unhideWhenUsed="0"/>
-    <w:lsdException w:name="Colorful Shading Accent 5" w:semiHidden="0" w:uiPriority="71" w:unhideWhenUsed="0"/>
-    <w:lsdException w:name="Colorful List Accent 5" w:semiHidden="0" w:uiPriority="72" w:unhideWhenUsed="0"/>
-    <w:lsdException w:name="Colorful Grid Accent 5" w:semiHidden="0" w:uiPriority="73" w:unhideWhenUsed="0"/>
-    <w:lsdException w:name="Light Shading Accent 6" w:semiHidden="0" w:uiPriority="60" w:unhideWhenUsed="0"/>
-    <w:lsdException w:name="Light List Accent 6" w:semiHidden="0" w:uiPriority="61" w:unhideWhenUsed="0"/>
-    <w:lsdException w:name="Light Grid Accent 6" w:semiHidden="0" w:uiPriority="62" w:unhideWhenUsed="0"/>
-    <w:lsdException w:name="Medium Shading 1 Accent 6" w:semiHidden="0" w:uiPriority="63" w:unhideWhenUsed="0"/>
-    <w:lsdException w:name="Medium Shading 2 Accent 6" w:semiHidden="0" w:uiPriority="64" w:unhideWhenUsed="0"/>
-    <w:lsdException w:name="Medium List 1 Accent 6" w:semiHidden="0" w:uiPriority="65" w:unhideWhenUsed="0"/>
-    <w:lsdException w:name="Medium List 2 Accent 6" w:semiHidden="0" w:uiPriority="66" w:unhideWhenUsed="0"/>
-    <w:lsdException w:name="Medium Grid 1 Accent 6" w:semiHidden="0" w:uiPriority="67" w:unhideWhenUsed="0"/>
-    <w:lsdException w:name="Medium Grid 2 Accent 6" w:semiHidden="0" w:uiPriority="68" w:unhideWhenUsed="0"/>
-    <w:lsdException w:name="Medium Grid 3 Accent 6" w:semiHidden="0" w:uiPriority="69" w:unhideWhenUsed="0"/>
-    <w:lsdException w:name="Dark List Accent 6" w:semiHidden="0" w:uiPriority="70" w:unhideWhenUsed="0"/>
-    <w:lsdException w:name="Colorful Shading Accent 6" w:semiHidden="0" w:uiPriority="71" w:unhideWhenUsed="0"/>
-    <w:lsdException w:name="Colorful List Accent 6" w:semiHidden="0" w:uiPriority="72" w:unhideWhenUsed="0"/>
-    <w:lsdException w:name="Colorful Grid Accent 6" w:semiHidden="0" w:uiPriority="73" w:unhideWhenUsed="0"/>
-    <w:lsdException w:name="Subtle Emphasis" w:semiHidden="0" w:uiPriority="19" w:unhideWhenUsed="0" w:qFormat="1"/>
-    <w:lsdException w:name="Intense Emphasis" w:semiHidden="0" w:uiPriority="21" w:unhideWhenUsed="0" w:qFormat="1"/>
-    <w:lsdException w:name="Subtle Reference" w:semiHidden="0" w:uiPriority="31" w:unhideWhenUsed="0" w:qFormat="1"/>
-    <w:lsdException w:name="Intense Reference" w:semiHidden="0" w:uiPriority="32" w:unhideWhenUsed="0" w:qFormat="1"/>
-    <w:lsdException w:name="Book Title" w:semiHidden="0" w:uiPriority="33" w:unhideWhenUsed="0" w:qFormat="1"/>
-    <w:lsdException w:name="Bibliography" w:uiPriority="37"/>
-    <w:lsdException w:name="TOC Heading" w:uiPriority="39" w:qFormat="1"/>
+  <w:latentStyles w:defLockedState="0" w:defUIPriority="99" w:defSemiHidden="0" w:defUnhideWhenUsed="0" w:defQFormat="0" w:count="371">
+    <w:lsdException w:name="Normal" w:uiPriority="0" w:qFormat="1"/>
+    <w:lsdException w:name="heading 1" w:uiPriority="9" w:qFormat="1"/>
+    <w:lsdException w:name="heading 2" w:semiHidden="1" w:uiPriority="9" w:unhideWhenUsed="1" w:qFormat="1"/>
+    <w:lsdException w:name="heading 3" w:semiHidden="1" w:uiPriority="9" w:unhideWhenUsed="1" w:qFormat="1"/>
+    <w:lsdException w:name="heading 4" w:semiHidden="1" w:uiPriority="9" w:unhideWhenUsed="1" w:qFormat="1"/>
+    <w:lsdException w:name="heading 5" w:semiHidden="1" w:uiPriority="9" w:unhideWhenUsed="1" w:qFormat="1"/>
+    <w:lsdException w:name="heading 6" w:semiHidden="1" w:uiPriority="9" w:unhideWhenUsed="1" w:qFormat="1"/>
+    <w:lsdException w:name="heading 7" w:semiHidden="1" w:uiPriority="9" w:unhideWhenUsed="1" w:qFormat="1"/>
+    <w:lsdException w:name="heading 8" w:semiHidden="1" w:uiPriority="9" w:unhideWhenUsed="1" w:qFormat="1"/>
+    <w:lsdException w:name="heading 9" w:semiHidden="1" w:uiPriority="9" w:unhideWhenUsed="1" w:qFormat="1"/>
+    <w:lsdException w:name="index 1" w:semiHidden="1" w:unhideWhenUsed="1"/>
+    <w:lsdException w:name="index 2" w:semiHidden="1" w:unhideWhenUsed="1"/>
+    <w:lsdException w:name="index 3" w:semiHidden="1" w:unhideWhenUsed="1"/>
+    <w:lsdException w:name="index 4" w:semiHidden="1" w:unhideWhenUsed="1"/>
+    <w:lsdException w:name="index 5" w:semiHidden="1" w:unhideWhenUsed="1"/>
+    <w:lsdException w:name="index 6" w:semiHidden="1" w:unhideWhenUsed="1"/>
+    <w:lsdException w:name="index 7" w:semiHidden="1" w:unhideWhenUsed="1"/>
+    <w:lsdException w:name="index 8" w:semiHidden="1" w:unhideWhenUsed="1"/>
+    <w:lsdException w:name="index 9" w:semiHidden="1" w:unhideWhenUsed="1"/>
+    <w:lsdException w:name="toc 1" w:semiHidden="1" w:uiPriority="39" w:unhideWhenUsed="1"/>
+    <w:lsdException w:name="toc 2" w:semiHidden="1" w:uiPriority="39" w:unhideWhenUsed="1"/>
+    <w:lsdException w:name="toc 3" w:semiHidden="1" w:uiPriority="39" w:unhideWhenUsed="1"/>
+    <w:lsdException w:name="toc 4" w:semiHidden="1" w:uiPriority="39" w:unhideWhenUsed="1"/>
+    <w:lsdException w:name="toc 5" w:semiHidden="1" w:uiPriority="39" w:unhideWhenUsed="1"/>
+    <w:lsdException w:name="toc 6" w:semiHidden="1" w:uiPriority="39" w:unhideWhenUsed="1"/>
+    <w:lsdException w:name="toc 7" w:semiHidden="1" w:uiPriority="39" w:unhideWhenUsed="1"/>
+    <w:lsdException w:name="toc 8" w:semiHidden="1" w:uiPriority="39" w:unhideWhenUsed="1"/>
+    <w:lsdException w:name="toc 9" w:semiHidden="1" w:uiPriority="39" w:unhideWhenUsed="1"/>
+    <w:lsdException w:name="Normal Indent" w:semiHidden="1" w:unhideWhenUsed="1"/>
+    <w:lsdException w:name="footnote text" w:semiHidden="1" w:unhideWhenUsed="1"/>
+    <w:lsdException w:name="annotation text" w:semiHidden="1" w:unhideWhenUsed="1"/>
+    <w:lsdException w:name="header" w:semiHidden="1" w:unhideWhenUsed="1"/>
+    <w:lsdException w:name="footer" w:semiHidden="1" w:unhideWhenUsed="1"/>
+    <w:lsdException w:name="index heading" w:semiHidden="1" w:unhideWhenUsed="1"/>
+    <w:lsdException w:name="caption" w:semiHidden="1" w:uiPriority="35" w:unhideWhenUsed="1" w:qFormat="1"/>
+    <w:lsdException w:name="table of figures" w:semiHidden="1" w:unhideWhenUsed="1"/>
+    <w:lsdException w:name="envelope address" w:semiHidden="1" w:unhideWhenUsed="1"/>
+    <w:lsdException w:name="envelope return" w:semiHidden="1" w:unhideWhenUsed="1"/>
+    <w:lsdException w:name="footnote reference" w:semiHidden="1" w:unhideWhenUsed="1"/>
+    <w:lsdException w:name="annotation reference" w:semiHidden="1" w:unhideWhenUsed="1"/>
+    <w:lsdException w:name="line number" w:semiHidden="1" w:unhideWhenUsed="1"/>
+    <w:lsdException w:name="page number" w:semiHidden="1" w:unhideWhenUsed="1"/>
+    <w:lsdException w:name="endnote reference" w:semiHidden="1" w:unhideWhenUsed="1"/>
+    <w:lsdException w:name="endnote text" w:semiHidden="1" w:unhideWhenUsed="1"/>
+    <w:lsdException w:name="table of authorities" w:semiHidden="1" w:unhideWhenUsed="1"/>
+    <w:lsdException w:name="macro" w:semiHidden="1" w:unhideWhenUsed="1"/>
+    <w:lsdException w:name="toa heading" w:semiHidden="1" w:unhideWhenUsed="1"/>
+    <w:lsdException w:name="List" w:semiHidden="1" w:unhideWhenUsed="1"/>
+    <w:lsdException w:name="List Bullet" w:semiHidden="1" w:unhideWhenUsed="1"/>
+    <w:lsdException w:name="List Number" w:semiHidden="1" w:unhideWhenUsed="1"/>
+    <w:lsdException w:name="List 2" w:semiHidden="1" w:unhideWhenUsed="1"/>
+    <w:lsdException w:name="List 3" w:semiHidden="1" w:unhideWhenUsed="1"/>
+    <w:lsdException w:name="List 4" w:semiHidden="1" w:unhideWhenUsed="1"/>
+    <w:lsdException w:name="List 5" w:semiHidden="1" w:unhideWhenUsed="1"/>
+    <w:lsdException w:name="List Bullet 2" w:semiHidden="1" w:unhideWhenUsed="1"/>
+    <w:lsdException w:name="List Bullet 3" w:semiHidden="1" w:unhideWhenUsed="1"/>
+    <w:lsdException w:name="List Bullet 4" w:semiHidden="1" w:unhideWhenUsed="1"/>
+    <w:lsdException w:name="List Bullet 5" w:semiHidden="1" w:unhideWhenUsed="1"/>
+    <w:lsdException w:name="List Number 2" w:semiHidden="1" w:unhideWhenUsed="1"/>
+    <w:lsdException w:name="List Number 3" w:semiHidden="1" w:unhideWhenUsed="1"/>
+    <w:lsdException w:name="List Number 4" w:semiHidden="1" w:unhideWhenUsed="1"/>
+    <w:lsdException w:name="List Number 5" w:semiHidden="1" w:unhideWhenUsed="1"/>
+    <w:lsdException w:name="Title" w:uiPriority="10" w:qFormat="1"/>
+    <w:lsdException w:name="Closing" w:semiHidden="1" w:unhideWhenUsed="1"/>
+    <w:lsdException w:name="Signature" w:semiHidden="1" w:unhideWhenUsed="1"/>
+    <w:lsdException w:name="Default Paragraph Font" w:semiHidden="1" w:uiPriority="1" w:unhideWhenUsed="1"/>
+    <w:lsdException w:name="Body Text" w:semiHidden="1" w:unhideWhenUsed="1"/>
+    <w:lsdException w:name="Body Text Indent" w:semiHidden="1" w:unhideWhenUsed="1"/>
+    <w:lsdException w:name="List Continue" w:semiHidden="1" w:unhideWhenUsed="1"/>
+    <w:lsdException w:name="List Continue 2" w:semiHidden="1" w:unhideWhenUsed="1"/>
+    <w:lsdException w:name="List Continue 3" w:semiHidden="1" w:unhideWhenUsed="1"/>
+    <w:lsdException w:name="List Continue 4" w:semiHidden="1" w:unhideWhenUsed="1"/>
+    <w:lsdException w:name="List Continue 5" w:semiHidden="1" w:unhideWhenUsed="1"/>
+    <w:lsdException w:name="Message Header" w:semiHidden="1" w:unhideWhenUsed="1"/>
+    <w:lsdException w:name="Subtitle" w:uiPriority="11" w:qFormat="1"/>
+    <w:lsdException w:name="Salutation" w:semiHidden="1" w:unhideWhenUsed="1"/>
+    <w:lsdException w:name="Date" w:semiHidden="1" w:unhideWhenUsed="1"/>
+    <w:lsdException w:name="Body Text First Indent" w:semiHidden="1" w:unhideWhenUsed="1"/>
+    <w:lsdException w:name="Body Text First Indent 2" w:semiHidden="1" w:unhideWhenUsed="1"/>
+    <w:lsdException w:name="Note Heading" w:semiHidden="1" w:unhideWhenUsed="1"/>
+    <w:lsdException w:name="Body Text 2" w:semiHidden="1" w:unhideWhenUsed="1"/>
+    <w:lsdException w:name="Body Text 3" w:semiHidden="1" w:unhideWhenUsed="1"/>
+    <w:lsdException w:name="Body Text Indent 2" w:semiHidden="1" w:unhideWhenUsed="1"/>
+    <w:lsdException w:name="Body Text Indent 3" w:semiHidden="1" w:unhideWhenUsed="1"/>
+    <w:lsdException w:name="Block Text" w:semiHidden="1" w:unhideWhenUsed="1"/>
+    <w:lsdException w:name="Hyperlink" w:semiHidden="1" w:unhideWhenUsed="1"/>
+    <w:lsdException w:name="FollowedHyperlink" w:semiHidden="1" w:unhideWhenUsed="1"/>
+    <w:lsdException w:name="Strong" w:uiPriority="22" w:qFormat="1"/>
+    <w:lsdException w:name="Emphasis" w:uiPriority="20" w:qFormat="1"/>
+    <w:lsdException w:name="Document Map" w:semiHidden="1" w:unhideWhenUsed="1"/>
+    <w:lsdException w:name="Plain Text" w:semiHidden="1" w:unhideWhenUsed="1"/>
+    <w:lsdException w:name="E-mail Signature" w:semiHidden="1" w:unhideWhenUsed="1"/>
+    <w:lsdException w:name="HTML Top of Form" w:semiHidden="1" w:unhideWhenUsed="1"/>
+    <w:lsdException w:name="HTML Bottom of Form" w:semiHidden="1" w:unhideWhenUsed="1"/>
+    <w:lsdException w:name="Normal (Web)" w:semiHidden="1" w:unhideWhenUsed="1"/>
+    <w:lsdException w:name="HTML Acronym" w:semiHidden="1" w:unhideWhenUsed="1"/>
+    <w:lsdException w:name="HTML Address" w:semiHidden="1" w:unhideWhenUsed="1"/>
+    <w:lsdException w:name="HTML Cite" w:semiHidden="1" w:unhideWhenUsed="1"/>
+    <w:lsdException w:name="HTML Code" w:semiHidden="1" w:unhideWhenUsed="1"/>
+    <w:lsdException w:name="HTML Definition" w:semiHidden="1" w:unhideWhenUsed="1"/>
+    <w:lsdException w:name="HTML Keyboard" w:semiHidden="1" w:unhideWhenUsed="1"/>
+    <w:lsdException w:name="HTML Preformatted" w:semiHidden="1" w:unhideWhenUsed="1"/>
+    <w:lsdException w:name="HTML Sample" w:semiHidden="1" w:unhideWhenUsed="1"/>
+    <w:lsdException w:name="HTML Typewriter" w:semiHidden="1" w:unhideWhenUsed="1"/>
+    <w:lsdException w:name="HTML Variable" w:semiHidden="1" w:unhideWhenUsed="1"/>
+    <w:lsdException w:name="Normal Table" w:semiHidden="1" w:unhideWhenUsed="1"/>
+    <w:lsdException w:name="annotation subject" w:semiHidden="1" w:unhideWhenUsed="1"/>
+    <w:lsdException w:name="No List" w:semiHidden="1" w:unhideWhenUsed="1"/>
+    <w:lsdException w:name="Outline List 1" w:semiHidden="1" w:unhideWhenUsed="1"/>
+    <w:lsdException w:name="Outline List 2" w:semiHidden="1" w:unhideWhenUsed="1"/>
+    <w:lsdException w:name="Outline List 3" w:semiHidden="1" w:unhideWhenUsed="1"/>
+    <w:lsdException w:name="Table Simple 1" w:semiHidden="1" w:unhideWhenUsed="1"/>
+    <w:lsdException w:name="Table Simple 2" w:semiHidden="1" w:unhideWhenUsed="1"/>
+    <w:lsdException w:name="Table Simple 3" w:semiHidden="1" w:unhideWhenUsed="1"/>
+    <w:lsdException w:name="Table Classic 1" w:semiHidden="1" w:unhideWhenUsed="1"/>
+    <w:lsdException w:name="Table Classic 2" w:semiHidden="1" w:unhideWhenUsed="1"/>
+    <w:lsdException w:name="Table Classic 3" w:semiHidden="1" w:unhideWhenUsed="1"/>
+    <w:lsdException w:name="Table Classic 4" w:semiHidden="1" w:unhideWhenUsed="1"/>
+    <w:lsdException w:name="Table Colorful 1" w:semiHidden="1" w:unhideWhenUsed="1"/>
+    <w:lsdException w:name="Table Colorful 2" w:semiHidden="1" w:unhideWhenUsed="1"/>
+    <w:lsdException w:name="Table Colorful 3" w:semiHidden="1" w:unhideWhenUsed="1"/>
+    <w:lsdException w:name="Table Columns 1" w:semiHidden="1" w:unhideWhenUsed="1"/>
+    <w:lsdException w:name="Table Columns 2" w:semiHidden="1" w:unhideWhenUsed="1"/>
+    <w:lsdException w:name="Table Columns 3" w:semiHidden="1" w:unhideWhenUsed="1"/>
+    <w:lsdException w:name="Table Columns 4" w:semiHidden="1" w:unhideWhenUsed="1"/>
+    <w:lsdException w:name="Table Columns 5" w:semiHidden="1" w:unhideWhenUsed="1"/>
+    <w:lsdException w:name="Table Grid 1" w:semiHidden="1" w:unhideWhenUsed="1"/>
+    <w:lsdException w:name="Table Grid 2" w:semiHidden="1" w:unhideWhenUsed="1"/>
+    <w:lsdException w:name="Table Grid 3" w:semiHidden="1" w:unhideWhenUsed="1"/>
+    <w:lsdException w:name="Table Grid 4" w:semiHidden="1" w:unhideWhenUsed="1"/>
+    <w:lsdException w:name="Table Grid 5" w:semiHidden="1" w:unhideWhenUsed="1"/>
+    <w:lsdException w:name="Table Grid 6" w:semiHidden="1" w:unhideWhenUsed="1"/>
+    <w:lsdException w:name="Table Grid 7" w:semiHidden="1" w:unhideWhenUsed="1"/>
+    <w:lsdException w:name="Table Grid 8" w:semiHidden="1" w:unhideWhenUsed="1"/>
+    <w:lsdException w:name="Table List 1" w:semiHidden="1" w:unhideWhenUsed="1"/>
+    <w:lsdException w:name="Table List 2" w:semiHidden="1" w:unhideWhenUsed="1"/>
+    <w:lsdException w:name="Table List 3" w:semiHidden="1" w:unhideWhenUsed="1"/>
+    <w:lsdException w:name="Table List 4" w:semiHidden="1" w:unhideWhenUsed="1"/>
+    <w:lsdException w:name="Table List 5" w:semiHidden="1" w:unhideWhenUsed="1"/>
+    <w:lsdException w:name="Table List 6" w:semiHidden="1" w:unhideWhenUsed="1"/>
+    <w:lsdException w:name="Table List 7" w:semiHidden="1" w:unhideWhenUsed="1"/>
+    <w:lsdException w:name="Table List 8" w:semiHidden="1" w:unhideWhenUsed="1"/>
+    <w:lsdException w:name="Table 3D effects 1" w:semiHidden="1" w:unhideWhenUsed="1"/>
+    <w:lsdException w:name="Table 3D effects 2" w:semiHidden="1" w:unhideWhenUsed="1"/>
+    <w:lsdException w:name="Table 3D effects 3" w:semiHidden="1" w:unhideWhenUsed="1"/>
+    <w:lsdException w:name="Table Contemporary" w:semiHidden="1" w:unhideWhenUsed="1"/>
+    <w:lsdException w:name="Table Elegant" w:semiHidden="1" w:unhideWhenUsed="1"/>
+    <w:lsdException w:name="Table Professional" w:semiHidden="1" w:unhideWhenUsed="1"/>
+    <w:lsdException w:name="Table Subtle 1" w:semiHidden="1" w:unhideWhenUsed="1"/>
+    <w:lsdException w:name="Table Subtle 2" w:semiHidden="1" w:unhideWhenUsed="1"/>
+    <w:lsdException w:name="Table Web 1" w:semiHidden="1" w:unhideWhenUsed="1"/>
+    <w:lsdException w:name="Table Web 2" w:semiHidden="1" w:unhideWhenUsed="1"/>
+    <w:lsdException w:name="Table Web 3" w:semiHidden="1" w:unhideWhenUsed="1"/>
+    <w:lsdException w:name="Balloon Text" w:semiHidden="1" w:unhideWhenUsed="1"/>
+    <w:lsdException w:name="Table Grid" w:uiPriority="39"/>
+    <w:lsdException w:name="Table Theme" w:semiHidden="1" w:unhideWhenUsed="1"/>
+    <w:lsdException w:name="Placeholder Text" w:semiHidden="1"/>
+    <w:lsdException w:name="No Spacing" w:uiPriority="1" w:qFormat="1"/>
+    <w:lsdException w:name="Light Shading" w:uiPriority="60"/>
+    <w:lsdException w:name="Light List" w:uiPriority="61"/>
+    <w:lsdException w:name="Light Grid" w:uiPriority="62"/>
+    <w:lsdException w:name="Medium Shading 1" w:uiPriority="63"/>
+    <w:lsdException w:name="Medium Shading 2" w:uiPriority="64"/>
+    <w:lsdException w:name="Medium List 1" w:uiPriority="65"/>
+    <w:lsdException w:name="Medium List 2" w:uiPriority="66"/>
+    <w:lsdException w:name="Medium Grid 1" w:uiPriority="67"/>
+    <w:lsdException w:name="Medium Grid 2" w:uiPriority="68"/>
+    <w:lsdException w:name="Medium Grid 3" w:uiPriority="69"/>
+    <w:lsdException w:name="Dark List" w:uiPriority="70"/>
+    <w:lsdException w:name="Colorful Shading" w:uiPriority="71"/>
+    <w:lsdException w:name="Colorful List" w:uiPriority="72"/>
+    <w:lsdException w:name="Colorful Grid" w:uiPriority="73"/>
+    <w:lsdException w:name="Light Shading Accent 1" w:uiPriority="60"/>
+    <w:lsdException w:name="Light List Accent 1" w:uiPriority="61"/>
+    <w:lsdException w:name="Light Grid Accent 1" w:uiPriority="62"/>
+    <w:lsdException w:name="Medium Shading 1 Accent 1" w:uiPriority="63"/>
+    <w:lsdException w:name="Medium Shading 2 Accent 1" w:uiPriority="64"/>
+    <w:lsdException w:name="Medium List 1 Accent 1" w:uiPriority="65"/>
+    <w:lsdException w:name="Revision" w:semiHidden="1"/>
+    <w:lsdException w:name="List Paragraph" w:uiPriority="34" w:qFormat="1"/>
+    <w:lsdException w:name="Quote" w:uiPriority="29" w:qFormat="1"/>
+    <w:lsdException w:name="Intense Quote" w:uiPriority="30" w:qFormat="1"/>
+    <w:lsdException w:name="Medium List 2 Accent 1" w:uiPriority="66"/>
+    <w:lsdException w:name="Medium Grid 1 Accent 1" w:uiPriority="67"/>
+    <w:lsdException w:name="Medium Grid 2 Accent 1" w:uiPriority="68"/>
+    <w:lsdException w:name="Medium Grid 3 Accent 1" w:uiPriority="69"/>
+    <w:lsdException w:name="Dark List Accent 1" w:uiPriority="70"/>
+    <w:lsdException w:name="Colorful Shading Accent 1" w:uiPriority="71"/>
+    <w:lsdException w:name="Colorful List Accent 1" w:uiPriority="72"/>
+    <w:lsdException w:name="Colorful Grid Accent 1" w:uiPriority="73"/>
+    <w:lsdException w:name="Light Shading Accent 2" w:uiPriority="60"/>
+    <w:lsdException w:name="Light List Accent 2" w:uiPriority="61"/>
+    <w:lsdException w:name="Light Grid Accent 2" w:uiPriority="62"/>
+    <w:lsdException w:name="Medium Shading 1 Accent 2" w:uiPriority="63"/>
+    <w:lsdException w:name="Medium Shading 2 Accent 2" w:uiPriority="64"/>
+    <w:lsdException w:name="Medium List 1 Accent 2" w:uiPriority="65"/>
+    <w:lsdException w:name="Medium List 2 Accent 2" w:uiPriority="66"/>
+    <w:lsdException w:name="Medium Grid 1 Accent 2" w:uiPriority="67"/>
+    <w:lsdException w:name="Medium Grid 2 Accent 2" w:uiPriority="68"/>
+    <w:lsdException w:name="Medium Grid 3 Accent 2" w:uiPriority="69"/>
+    <w:lsdException w:name="Dark List Accent 2" w:uiPriority="70"/>
+    <w:lsdException w:name="Colorful Shading Accent 2" w:uiPriority="71"/>
+    <w:lsdException w:name="Colorful List Accent 2" w:uiPriority="72"/>
+    <w:lsdException w:name="Colorful Grid Accent 2" w:uiPriority="73"/>
+    <w:lsdException w:name="Light Shading Accent 3" w:uiPriority="60"/>
+    <w:lsdException w:name="Light List Accent 3" w:uiPriority="61"/>
+    <w:lsdException w:name="Light Grid Accent 3" w:uiPriority="62"/>
+    <w:lsdException w:name="Medium Shading 1 Accent 3" w:uiPriority="63"/>
+    <w:lsdException w:name="Medium Shading 2 Accent 3" w:uiPriority="64"/>
+    <w:lsdException w:name="Medium List 1 Accent 3" w:uiPriority="65"/>
+    <w:lsdException w:name="Medium List 2 Accent 3" w:uiPriority="66"/>
+    <w:lsdException w:name="Medium Grid 1 Accent 3" w:uiPriority="67"/>
+    <w:lsdException w:name="Medium Grid 2 Accent 3" w:uiPriority="68"/>
+    <w:lsdException w:name="Medium Grid 3 Accent 3" w:uiPriority="69"/>
+    <w:lsdException w:name="Dark List Accent 3" w:uiPriority="70"/>
+    <w:lsdException w:name="Colorful Shading Accent 3" w:uiPriority="71"/>
+    <w:lsdException w:name="Colorful List Accent 3" w:uiPriority="72"/>
+    <w:lsdException w:name="Colorful Grid Accent 3" w:uiPriority="73"/>
+    <w:lsdException w:name="Light Shading Accent 4" w:uiPriority="60"/>
+    <w:lsdException w:name="Light List Accent 4" w:uiPriority="61"/>
+    <w:lsdException w:name="Light Grid Accent 4" w:uiPriority="62"/>
+    <w:lsdException w:name="Medium Shading 1 Accent 4" w:uiPriority="63"/>
+    <w:lsdException w:name="Medium Shading 2 Accent 4" w:uiPriority="64"/>
+    <w:lsdException w:name="Medium List 1 Accent 4" w:uiPriority="65"/>
+    <w:lsdException w:name="Medium List 2 Accent 4" w:uiPriority="66"/>
+    <w:lsdException w:name="Medium Grid 1 Accent 4" w:uiPriority="67"/>
+    <w:lsdException w:name="Medium Grid 2 Accent 4" w:uiPriority="68"/>
+    <w:lsdException w:name="Medium Grid 3 Accent 4" w:uiPriority="69"/>
+    <w:lsdException w:name="Dark List Accent 4" w:uiPriority="70"/>
+    <w:lsdException w:name="Colorful Shading Accent 4" w:uiPriority="71"/>
+    <w:lsdException w:name="Colorful List Accent 4" w:uiPriority="72"/>
+    <w:lsdException w:name="Colorful Grid Accent 4" w:uiPriority="73"/>
+    <w:lsdException w:name="Light Shading Accent 5" w:uiPriority="60"/>
+    <w:lsdException w:name="Light List Accent 5" w:uiPriority="61"/>
+    <w:lsdException w:name="Light Grid Accent 5" w:uiPriority="62"/>
+    <w:lsdException w:name="Medium Shading 1 Accent 5" w:uiPriority="63"/>
+    <w:lsdException w:name="Medium Shading 2 Accent 5" w:uiPriority="64"/>
+    <w:lsdException w:name="Medium List 1 Accent 5" w:uiPriority="65"/>
+    <w:lsdException w:name="Medium List 2 Accent 5" w:uiPriority="66"/>
+    <w:lsdException w:name="Medium Grid 1 Accent 5" w:uiPriority="67"/>
+    <w:lsdException w:name="Medium Grid 2 Accent 5" w:uiPriority="68"/>
+    <w:lsdException w:name="Medium Grid 3 Accent 5" w:uiPriority="69"/>
+    <w:lsdException w:name="Dark List Accent 5" w:uiPriority="70"/>
+    <w:lsdException w:name="Colorful Shading Accent 5" w:uiPriority="71"/>
+    <w:lsdException w:name="Colorful List Accent 5" w:uiPriority="72"/>
+    <w:lsdException w:name="Colorful Grid Accent 5" w:uiPriority="73"/>
+    <w:lsdException w:name="Light Shading Accent 6" w:uiPriority="60"/>
+    <w:lsdException w:name="Light List Accent 6" w:uiPriority="61"/>
+    <w:lsdException w:name="Light Grid Accent 6" w:uiPriority="62"/>
+    <w:lsdException w:name="Medium Shading 1 Accent 6" w:uiPriority="63"/>
+    <w:lsdException w:name="Medium Shading 2 Accent 6" w:uiPriority="64"/>
+    <w:lsdException w:name="Medium List 1 Accent 6" w:uiPriority="65"/>
+    <w:lsdException w:name="Medium List 2 Accent 6" w:uiPriority="66"/>
+    <w:lsdException w:name="Medium Grid 1 Accent 6" w:uiPriority="67"/>
+    <w:lsdException w:name="Medium Grid 2 Accent 6" w:uiPriority="68"/>
+    <w:lsdException w:name="Medium Grid 3 Accent 6" w:uiPriority="69"/>
+    <w:lsdException w:name="Dark List Accent 6" w:uiPriority="70"/>
+    <w:lsdException w:name="Colorful Shading Accent 6" w:uiPriority="71"/>
+    <w:lsdException w:name="Colorful List Accent 6" w:uiPriority="72"/>
+    <w:lsdException w:name="Colorful Grid Accent 6" w:uiPriority="73"/>
+    <w:lsdException w:name="Subtle Emphasis" w:uiPriority="19" w:qFormat="1"/>
+    <w:lsdException w:name="Intense Emphasis" w:uiPriority="21" w:qFormat="1"/>
+    <w:lsdException w:name="Subtle Reference" w:uiPriority="31" w:qFormat="1"/>
+    <w:lsdException w:name="Intense Reference" w:uiPriority="32" w:qFormat="1"/>
+    <w:lsdException w:name="Book Title" w:uiPriority="33" w:qFormat="1"/>
+    <w:lsdException w:name="Bibliography" w:semiHidden="1" w:uiPriority="37" w:unhideWhenUsed="1"/>
+    <w:lsdException w:name="TOC Heading" w:semiHidden="1" w:uiPriority="39" w:unhideWhenUsed="1" w:qFormat="1"/>
+    <w:lsdException w:name="Plain Table 1" w:uiPriority="41"/>
+    <w:lsdException w:name="Plain Table 2" w:uiPriority="42"/>
+    <w:lsdException w:name="Plain Table 3" w:uiPriority="43"/>
+    <w:lsdException w:name="Plain Table 4" w:uiPriority="44"/>
+    <w:lsdException w:name="Plain Table 5" w:uiPriority="45"/>
+    <w:lsdException w:name="Grid Table Light" w:uiPriority="40"/>
+    <w:lsdException w:name="Grid Table 1 Light" w:uiPriority="46"/>
+    <w:lsdException w:name="Grid Table 2" w:uiPriority="47"/>
+    <w:lsdException w:name="Grid Table 3" w:uiPriority="48"/>
+    <w:lsdException w:name="Grid Table 4" w:uiPriority="49"/>
+    <w:lsdException w:name="Grid Table 5 Dark" w:uiPriority="50"/>
+    <w:lsdException w:name="Grid Table 6 Colorful" w:uiPriority="51"/>
+    <w:lsdException w:name="Grid Table 7 Colorful" w:uiPriority="52"/>
+    <w:lsdException w:name="Grid Table 1 Light Accent 1" w:uiPriority="46"/>
+    <w:lsdException w:name="Grid Table 2 Accent 1" w:uiPriority="47"/>
+    <w:lsdException w:name="Grid Table 3 Accent 1" w:uiPriority="48"/>
+    <w:lsdException w:name="Grid Table 4 Accent 1" w:uiPriority="49"/>
+    <w:lsdException w:name="Grid Table 5 Dark Accent 1" w:uiPriority="50"/>
+    <w:lsdException w:name="Grid Table 6 Colorful Accent 1" w:uiPriority="51"/>
+    <w:lsdException w:name="Grid Table 7 Colorful Accent 1" w:uiPriority="52"/>
+    <w:lsdException w:name="Grid Table 1 Light Accent 2" w:uiPriority="46"/>
+    <w:lsdException w:name="Grid Table 2 Accent 2" w:uiPriority="47"/>
+    <w:lsdException w:name="Grid Table 3 Accent 2" w:uiPriority="48"/>
+    <w:lsdException w:name="Grid Table 4 Accent 2" w:uiPriority="49"/>
+    <w:lsdException w:name="Grid Table 5 Dark Accent 2" w:uiPriority="50"/>
+    <w:lsdException w:name="Grid Table 6 Colorful Accent 2" w:uiPriority="51"/>
+    <w:lsdException w:name="Grid Table 7 Colorful Accent 2" w:uiPriority="52"/>
+    <w:lsdException w:name="Grid Table 1 Light Accent 3" w:uiPriority="46"/>
+    <w:lsdException w:name="Grid Table 2 Accent 3" w:uiPriority="47"/>
+    <w:lsdException w:name="Grid Table 3 Accent 3" w:uiPriority="48"/>
+    <w:lsdException w:name="Grid Table 4 Accent 3" w:uiPriority="49"/>
+    <w:lsdException w:name="Grid Table 5 Dark Accent 3" w:uiPriority="50"/>
+    <w:lsdException w:name="Grid Table 6 Colorful Accent 3" w:uiPriority="51"/>
+    <w:lsdException w:name="Grid Table 7 Colorful Accent 3" w:uiPriority="52"/>
+    <w:lsdException w:name="Grid Table 1 Light Accent 4" w:uiPriority="46"/>
+    <w:lsdException w:name="Grid Table 2 Accent 4" w:uiPriority="47"/>
+    <w:lsdException w:name="Grid Table 3 Accent 4" w:uiPriority="48"/>
+    <w:lsdException w:name="Grid Table 4 Accent 4" w:uiPriority="49"/>
+    <w:lsdException w:name="Grid Table 5 Dark Accent 4" w:uiPriority="50"/>
+    <w:lsdException w:name="Grid Table 6 Colorful Accent 4" w:uiPriority="51"/>
+    <w:lsdException w:name="Grid Table 7 Colorful Accent 4" w:uiPriority="52"/>
+    <w:lsdException w:name="Grid Table 1 Light Accent 5" w:uiPriority="46"/>
+    <w:lsdException w:name="Grid Table 2 Accent 5" w:uiPriority="47"/>
+    <w:lsdException w:name="Grid Table 3 Accent 5" w:uiPriority="48"/>
+    <w:lsdException w:name="Grid Table 4 Accent 5" w:uiPriority="49"/>
+    <w:lsdException w:name="Grid Table 5 Dark Accent 5" w:uiPriority="50"/>
+    <w:lsdException w:name="Grid Table 6 Colorful Accent 5" w:uiPriority="51"/>
+    <w:lsdException w:name="Grid Table 7 Colorful Accent 5" w:uiPriority="52"/>
+    <w:lsdException w:name="Grid Table 1 Light Accent 6" w:uiPriority="46"/>
+    <w:lsdException w:name="Grid Table 2 Accent 6" w:uiPriority="47"/>
+    <w:lsdException w:name="Grid Table 3 Accent 6" w:uiPriority="48"/>
+    <w:lsdException w:name="Grid Table 4 Accent 6" w:uiPriority="49"/>
+    <w:lsdException w:name="Grid Table 5 Dark Accent 6" w:uiPriority="50"/>
+    <w:lsdException w:name="Grid Table 6 Colorful Accent 6" w:uiPriority="51"/>
+    <w:lsdException w:name="Grid Table 7 Colorful Accent 6" w:uiPriority="52"/>
+    <w:lsdException w:name="List Table 1 Light" w:uiPriority="46"/>
+    <w:lsdException w:name="List Table 2" w:uiPriority="47"/>
+    <w:lsdException w:name="List Table 3" w:uiPriority="48"/>
+    <w:lsdException w:name="List Table 4" w:uiPriority="49"/>
+    <w:lsdException w:name="List Table 5 Dark" w:uiPriority="50"/>
+    <w:lsdException w:name="List Table 6 Colorful" w:uiPriority="51"/>
+    <w:lsdException w:name="List Table 7 Colorful" w:uiPriority="52"/>
+    <w:lsdException w:name="List Table 1 Light Accent 1" w:uiPriority="46"/>
+    <w:lsdException w:name="List Table 2 Accent 1" w:uiPriority="47"/>
+    <w:lsdException w:name="List Table 3 Accent 1" w:uiPriority="48"/>
+    <w:lsdException w:name="List Table 4 Accent 1" w:uiPriority="49"/>
+    <w:lsdException w:name="List Table 5 Dark Accent 1" w:uiPriority="50"/>
+    <w:lsdException w:name="List Table 6 Colorful Accent 1" w:uiPriority="51"/>
+    <w:lsdException w:name="List Table 7 Colorful Accent 1" w:uiPriority="52"/>
+    <w:lsdException w:name="List Table 1 Light Accent 2" w:uiPriority="46"/>
+    <w:lsdException w:name="List Table 2 Accent 2" w:uiPriority="47"/>
+    <w:lsdException w:name="List Table 3 Accent 2" w:uiPriority="48"/>
+    <w:lsdException w:name="List Table 4 Accent 2" w:uiPriority="49"/>
+    <w:lsdException w:name="List Table 5 Dark Accent 2" w:uiPriority="50"/>
+    <w:lsdException w:name="List Table 6 Colorful Accent 2" w:uiPriority="51"/>
+    <w:lsdException w:name="List Table 7 Colorful Accent 2" w:uiPriority="52"/>
+    <w:lsdException w:name="List Table 1 Light Accent 3" w:uiPriority="46"/>
+    <w:lsdException w:name="List Table 2 Accent 3" w:uiPriority="47"/>
+    <w:lsdException w:name="List Table 3 Accent 3" w:uiPriority="48"/>
+    <w:lsdException w:name="List Table 4 Accent 3" w:uiPriority="49"/>
+    <w:lsdException w:name="List Table 5 Dark Accent 3" w:uiPriority="50"/>
+    <w:lsdException w:name="List Table 6 Colorful Accent 3" w:uiPriority="51"/>
+    <w:lsdException w:name="List Table 7 Colorful Accent 3" w:uiPriority="52"/>
+    <w:lsdException w:name="List Table 1 Light Accent 4" w:uiPriority="46"/>
+    <w:lsdException w:name="List Table 2 Accent 4" w:uiPriority="47"/>
+    <w:lsdException w:name="List Table 3 Accent 4" w:uiPriority="48"/>
+    <w:lsdException w:name="List Table 4 Accent 4" w:uiPriority="49"/>
+    <w:lsdException w:name="List Table 5 Dark Accent 4" w:uiPriority="50"/>
+    <w:lsdException w:name="List Table 6 Colorful Accent 4" w:uiPriority="51"/>
+    <w:lsdException w:name="List Table 7 Colorful Accent 4" w:uiPriority="52"/>
+    <w:lsdException w:name="List Table 1 Light Accent 5" w:uiPriority="46"/>
+    <w:lsdException w:name="List Table 2 Accent 5" w:uiPriority="47"/>
+    <w:lsdException w:name="List Table 3 Accent 5" w:uiPriority="48"/>
+    <w:lsdException w:name="List Table 4 Accent 5" w:uiPriority="49"/>
+    <w:lsdException w:name="List Table 5 Dark Accent 5" w:uiPriority="50"/>
+    <w:lsdException w:name="List Table 6 Colorful Accent 5" w:uiPriority="51"/>
+    <w:lsdException w:name="List Table 7 Colorful Accent 5" w:uiPriority="52"/>
+    <w:lsdException w:name="List Table 1 Light Accent 6" w:uiPriority="46"/>
+    <w:lsdException w:name="List Table 2 Accent 6" w:uiPriority="47"/>
+    <w:lsdException w:name="List Table 3 Accent 6" w:uiPriority="48"/>
+    <w:lsdException w:name="List Table 4 Accent 6" w:uiPriority="49"/>
+    <w:lsdException w:name="List Table 5 Dark Accent 6" w:uiPriority="50"/>
+    <w:lsdException w:name="List Table 6 Colorful Accent 6" w:uiPriority="51"/>
+    <w:lsdException w:name="List Table 7 Colorful Accent 6" w:uiPriority="52"/>
   </w:latentStyles>
   <w:style w:type="paragraph" w:default="1" w:styleId="a">
     <w:name w:val="Normal"/>
@@ -1051,7 +1269,6 @@
     <w:uiPriority w:val="99"/>
     <w:semiHidden/>
     <w:unhideWhenUsed/>
-    <w:qFormat/>
     <w:tblPr>
       <w:tblInd w:w="0" w:type="dxa"/>
       <w:tblCellMar>
@@ -1077,7 +1294,6 @@
       <w:spacing w:after="0" w:line="240" w:lineRule="auto"/>
     </w:pPr>
     <w:tblPr>
-      <w:tblInd w:w="0" w:type="dxa"/>
       <w:tblBorders>
         <w:top w:val="single" w:sz="4" w:space="0" w:color="auto"/>
         <w:left w:val="single" w:sz="4" w:space="0" w:color="auto"/>
@@ -1086,12 +1302,6 @@
         <w:insideH w:val="single" w:sz="4" w:space="0" w:color="auto"/>
         <w:insideV w:val="single" w:sz="4" w:space="0" w:color="auto"/>
       </w:tblBorders>
-      <w:tblCellMar>
-        <w:top w:w="0" w:type="dxa"/>
-        <w:left w:w="108" w:type="dxa"/>
-        <w:bottom w:w="0" w:type="dxa"/>
-        <w:right w:w="108" w:type="dxa"/>
-      </w:tblCellMar>
     </w:tblPr>
   </w:style>
   <w:style w:type="character" w:styleId="a4">
@@ -1387,7 +1597,7 @@
   <a:extraClrSchemeLst/>
   <a:extLst>
     <a:ext uri="{05A4C25C-085E-4340-85A3-A5531E510DB2}">
-      <thm15:themeFamily xmlns:thm15="http://schemas.microsoft.com/office/thememl/2012/main" xmlns="" name="Office Theme" id="{62F939B6-93AF-4DB8-9C6B-D6C7DFDC589F}" vid="{4A3C46E8-61CC-4603-A589-7422A47A8E4A}"/>
+      <thm15:themeFamily xmlns:thm15="http://schemas.microsoft.com/office/thememl/2012/main" name="Office Theme" id="{62F939B6-93AF-4DB8-9C6B-D6C7DFDC589F}" vid="{4A3C46E8-61CC-4603-A589-7422A47A8E4A}"/>
     </a:ext>
   </a:extLst>
 </a:theme>
